--- a/METODOLOGIA RUP/PROYECTO STD/04 DISEÑO/STD_MDIS_GEST_USU.docx
+++ b/METODOLOGIA RUP/PROYECTO STD/04 DISEÑO/STD_MDIS_GEST_USU.docx
@@ -113,8 +113,17 @@
           <w:sz w:val="48"/>
           <w:szCs w:val="48"/>
         </w:rPr>
-        <w:t>Documento de Microdiseño</w:t>
-      </w:r>
+        <w:t xml:space="preserve">Documento de </w:t>
+      </w:r>
+      <w:proofErr w:type="spellStart"/>
+      <w:r>
+        <w:rPr>
+          <w:sz w:val="48"/>
+          <w:szCs w:val="48"/>
+        </w:rPr>
+        <w:t>Microdiseño</w:t>
+      </w:r>
+      <w:proofErr w:type="spellEnd"/>
     </w:p>
     <w:p>
       <w:pPr>
@@ -968,27 +977,15 @@
       </w:pPr>
     </w:p>
     <w:p>
-      <w:pPr>
-        <w:pStyle w:val="Ttulo2"/>
-        <w:spacing w:before="0"/>
-        <w:ind w:left="360"/>
-        <w:jc w:val="both"/>
-        <w:rPr>
-          <w:rFonts w:asciiTheme="minorHAnsi" w:hAnsiTheme="minorHAnsi"/>
-          <w:color w:val="auto"/>
-          <w:sz w:val="22"/>
-          <w:szCs w:val="22"/>
-        </w:rPr>
-      </w:pPr>
       <w:bookmarkStart w:id="0" w:name="_Toc374543092"/>
     </w:p>
     <w:p/>
     <w:p/>
-    <w:p/>
     <w:p>
       <w:bookmarkStart w:id="1" w:name="_GoBack"/>
       <w:bookmarkEnd w:id="1"/>
     </w:p>
+    <w:p/>
     <w:p>
       <w:pPr>
         <w:pStyle w:val="Ttulo2"/>
@@ -2256,8 +2253,18 @@
                 <w:b/>
                 <w:lang w:eastAsia="es-PE"/>
               </w:rPr>
-              <w:t>Tipo – Stereotype</w:t>
-            </w:r>
+              <w:t xml:space="preserve">Tipo – </w:t>
+            </w:r>
+            <w:proofErr w:type="spellStart"/>
+            <w:r>
+              <w:rPr>
+                <w:rFonts w:eastAsia="Times New Roman" w:cs="Times New Roman"/>
+                <w:b/>
+                <w:lang w:eastAsia="es-PE"/>
+              </w:rPr>
+              <w:t>Stereotype</w:t>
+            </w:r>
+            <w:proofErr w:type="spellEnd"/>
           </w:p>
         </w:tc>
         <w:tc>
@@ -2345,6 +2352,7 @@
                 <w:lang w:eastAsia="es-PE"/>
               </w:rPr>
             </w:pPr>
+            <w:proofErr w:type="spellStart"/>
             <w:r>
               <w:rPr>
                 <w:rFonts w:eastAsia="Times New Roman" w:cs="Times New Roman"/>
@@ -2357,8 +2365,16 @@
                 <w:rFonts w:eastAsia="Times New Roman" w:cs="Times New Roman"/>
                 <w:lang w:eastAsia="es-PE"/>
               </w:rPr>
-              <w:t>.java</w:t>
-            </w:r>
+              <w:t>.</w:t>
+            </w:r>
+            <w:r>
+              <w:rPr>
+                <w:rFonts w:eastAsia="Times New Roman" w:cs="Times New Roman"/>
+                <w:lang w:eastAsia="es-PE"/>
+              </w:rPr>
+              <w:t>php</w:t>
+            </w:r>
+            <w:proofErr w:type="spellEnd"/>
           </w:p>
         </w:tc>
         <w:tc>
@@ -2383,6 +2399,7 @@
                 <w:lang w:eastAsia="es-PE"/>
               </w:rPr>
             </w:pPr>
+            <w:proofErr w:type="spellStart"/>
             <w:r>
               <w:rPr>
                 <w:rFonts w:eastAsia="Times New Roman" w:cs="Times New Roman"/>
@@ -2390,6 +2407,7 @@
               </w:rPr>
               <w:t>Model</w:t>
             </w:r>
+            <w:proofErr w:type="spellEnd"/>
           </w:p>
         </w:tc>
         <w:tc>
@@ -2475,6 +2493,7 @@
                 <w:lang w:eastAsia="es-PE"/>
               </w:rPr>
             </w:pPr>
+            <w:proofErr w:type="spellStart"/>
             <w:r>
               <w:rPr>
                 <w:rFonts w:eastAsia="Times New Roman" w:cs="Times New Roman"/>
@@ -2487,8 +2506,16 @@
                 <w:rFonts w:eastAsia="Times New Roman" w:cs="Times New Roman"/>
                 <w:lang w:eastAsia="es-PE"/>
               </w:rPr>
-              <w:t>s.java</w:t>
-            </w:r>
+              <w:t>s.</w:t>
+            </w:r>
+            <w:r>
+              <w:rPr>
+                <w:rFonts w:eastAsia="Times New Roman" w:cs="Times New Roman"/>
+                <w:lang w:eastAsia="es-PE"/>
+              </w:rPr>
+              <w:t>php</w:t>
+            </w:r>
+            <w:proofErr w:type="spellEnd"/>
           </w:p>
         </w:tc>
         <w:tc>
@@ -2513,12 +2540,21 @@
                 <w:lang w:eastAsia="es-PE"/>
               </w:rPr>
             </w:pPr>
+            <w:proofErr w:type="spellStart"/>
             <w:r>
               <w:rPr>
                 <w:rFonts w:eastAsia="Times New Roman" w:cs="Times New Roman"/>
                 <w:lang w:eastAsia="es-PE"/>
               </w:rPr>
-              <w:t xml:space="preserve">Controller </w:t>
+              <w:t>Controller</w:t>
+            </w:r>
+            <w:proofErr w:type="spellEnd"/>
+            <w:r>
+              <w:rPr>
+                <w:rFonts w:eastAsia="Times New Roman" w:cs="Times New Roman"/>
+                <w:lang w:eastAsia="es-PE"/>
+              </w:rPr>
+              <w:t xml:space="preserve"> </w:t>
             </w:r>
           </w:p>
         </w:tc>
@@ -2605,6 +2641,7 @@
                 <w:lang w:eastAsia="es-PE"/>
               </w:rPr>
             </w:pPr>
+            <w:proofErr w:type="spellStart"/>
             <w:r>
               <w:rPr>
                 <w:rFonts w:eastAsia="Times New Roman" w:cs="Times New Roman"/>
@@ -2617,8 +2654,16 @@
                 <w:rFonts w:eastAsia="Times New Roman" w:cs="Times New Roman"/>
                 <w:lang w:eastAsia="es-PE"/>
               </w:rPr>
-              <w:t>s.java</w:t>
-            </w:r>
+              <w:t>s.</w:t>
+            </w:r>
+            <w:r>
+              <w:rPr>
+                <w:rFonts w:eastAsia="Times New Roman" w:cs="Times New Roman"/>
+                <w:lang w:eastAsia="es-PE"/>
+              </w:rPr>
+              <w:t>php</w:t>
+            </w:r>
+            <w:proofErr w:type="spellEnd"/>
           </w:p>
         </w:tc>
         <w:tc>
@@ -2841,6 +2886,7 @@
                 <w:lang w:eastAsia="es-PE"/>
               </w:rPr>
             </w:pPr>
+            <w:proofErr w:type="spellStart"/>
             <w:r>
               <w:rPr>
                 <w:rFonts w:eastAsia="Times New Roman" w:cs="Times New Roman"/>
@@ -2848,6 +2894,7 @@
               </w:rPr>
               <w:t>tb_std_usuario</w:t>
             </w:r>
+            <w:proofErr w:type="spellEnd"/>
           </w:p>
         </w:tc>
         <w:tc>
@@ -3032,13 +3079,22 @@
                 <w:lang w:eastAsia="es-PE"/>
               </w:rPr>
             </w:pPr>
+            <w:proofErr w:type="spellStart"/>
             <w:r>
               <w:rPr>
                 <w:rFonts w:ascii="Calibri" w:eastAsia="Times New Roman" w:hAnsi="Calibri" w:cs="Times New Roman"/>
                 <w:lang w:eastAsia="es-PE"/>
               </w:rPr>
-              <w:t>tramites.java</w:t>
-            </w:r>
+              <w:t>tramites.</w:t>
+            </w:r>
+            <w:r>
+              <w:rPr>
+                <w:rFonts w:ascii="Calibri" w:eastAsia="Times New Roman" w:hAnsi="Calibri" w:cs="Times New Roman"/>
+                <w:lang w:eastAsia="es-PE"/>
+              </w:rPr>
+              <w:t>php</w:t>
+            </w:r>
+            <w:proofErr w:type="spellEnd"/>
           </w:p>
         </w:tc>
         <w:tc>
@@ -3087,13 +3143,22 @@
                 <w:lang w:eastAsia="es-PE"/>
               </w:rPr>
             </w:pPr>
+            <w:proofErr w:type="spellStart"/>
             <w:r>
               <w:rPr>
                 <w:rFonts w:ascii="Calibri" w:eastAsia="Times New Roman" w:hAnsi="Calibri" w:cs="Times New Roman"/>
                 <w:lang w:eastAsia="es-PE"/>
               </w:rPr>
-              <w:t>requisitos.java</w:t>
-            </w:r>
+              <w:t>requisitos.</w:t>
+            </w:r>
+            <w:r>
+              <w:rPr>
+                <w:rFonts w:ascii="Calibri" w:eastAsia="Times New Roman" w:hAnsi="Calibri" w:cs="Times New Roman"/>
+                <w:lang w:eastAsia="es-PE"/>
+              </w:rPr>
+              <w:t>php</w:t>
+            </w:r>
+            <w:proofErr w:type="spellEnd"/>
           </w:p>
         </w:tc>
         <w:tc>
@@ -3142,13 +3207,22 @@
                 <w:lang w:eastAsia="es-PE"/>
               </w:rPr>
             </w:pPr>
+            <w:proofErr w:type="spellStart"/>
             <w:r>
               <w:rPr>
                 <w:rFonts w:ascii="Calibri" w:eastAsia="Times New Roman" w:hAnsi="Calibri" w:cs="Times New Roman"/>
                 <w:lang w:eastAsia="es-PE"/>
               </w:rPr>
-              <w:t>areas.java</w:t>
-            </w:r>
+              <w:t>areas.</w:t>
+            </w:r>
+            <w:r>
+              <w:rPr>
+                <w:rFonts w:ascii="Calibri" w:eastAsia="Times New Roman" w:hAnsi="Calibri" w:cs="Times New Roman"/>
+                <w:lang w:eastAsia="es-PE"/>
+              </w:rPr>
+              <w:t>php</w:t>
+            </w:r>
+            <w:proofErr w:type="spellEnd"/>
           </w:p>
         </w:tc>
         <w:tc>
@@ -3197,13 +3271,22 @@
                 <w:lang w:eastAsia="es-PE"/>
               </w:rPr>
             </w:pPr>
+            <w:proofErr w:type="spellStart"/>
             <w:r>
               <w:rPr>
                 <w:rFonts w:ascii="Calibri" w:eastAsia="Times New Roman" w:hAnsi="Calibri" w:cs="Times New Roman"/>
                 <w:lang w:eastAsia="es-PE"/>
               </w:rPr>
-              <w:t>expedientes.java</w:t>
-            </w:r>
+              <w:t>expedientes.</w:t>
+            </w:r>
+            <w:r>
+              <w:rPr>
+                <w:rFonts w:ascii="Calibri" w:eastAsia="Times New Roman" w:hAnsi="Calibri" w:cs="Times New Roman"/>
+                <w:lang w:eastAsia="es-PE"/>
+              </w:rPr>
+              <w:t>php</w:t>
+            </w:r>
+            <w:proofErr w:type="spellEnd"/>
           </w:p>
         </w:tc>
         <w:tc>
@@ -3252,13 +3335,22 @@
                 <w:lang w:eastAsia="es-PE"/>
               </w:rPr>
             </w:pPr>
+            <w:proofErr w:type="spellStart"/>
             <w:r>
               <w:rPr>
                 <w:rFonts w:ascii="Calibri" w:eastAsia="Times New Roman" w:hAnsi="Calibri" w:cs="Times New Roman"/>
                 <w:lang w:eastAsia="es-PE"/>
               </w:rPr>
-              <w:t>alumnos.java</w:t>
-            </w:r>
+              <w:t>alumnos.</w:t>
+            </w:r>
+            <w:r>
+              <w:rPr>
+                <w:rFonts w:ascii="Calibri" w:eastAsia="Times New Roman" w:hAnsi="Calibri" w:cs="Times New Roman"/>
+                <w:lang w:eastAsia="es-PE"/>
+              </w:rPr>
+              <w:t>php</w:t>
+            </w:r>
+            <w:proofErr w:type="spellEnd"/>
           </w:p>
         </w:tc>
         <w:tc>
@@ -3307,13 +3399,22 @@
                 <w:lang w:eastAsia="es-PE"/>
               </w:rPr>
             </w:pPr>
+            <w:proofErr w:type="spellStart"/>
             <w:r>
               <w:rPr>
                 <w:rFonts w:ascii="Calibri" w:eastAsia="Times New Roman" w:hAnsi="Calibri" w:cs="Times New Roman"/>
                 <w:lang w:eastAsia="es-PE"/>
               </w:rPr>
-              <w:t>usuarios.java</w:t>
-            </w:r>
+              <w:t>usuarios.</w:t>
+            </w:r>
+            <w:r>
+              <w:rPr>
+                <w:rFonts w:ascii="Calibri" w:eastAsia="Times New Roman" w:hAnsi="Calibri" w:cs="Times New Roman"/>
+                <w:lang w:eastAsia="es-PE"/>
+              </w:rPr>
+              <w:t>php</w:t>
+            </w:r>
+            <w:proofErr w:type="spellEnd"/>
           </w:p>
         </w:tc>
         <w:tc>
@@ -3362,14 +3463,23 @@
                 <w:lang w:eastAsia="es-PE"/>
               </w:rPr>
             </w:pPr>
+            <w:proofErr w:type="spellStart"/>
             <w:r>
               <w:rPr>
                 <w:rFonts w:ascii="Calibri" w:eastAsia="Times New Roman" w:hAnsi="Calibri" w:cs="Times New Roman"/>
                 <w:lang w:eastAsia="es-PE"/>
               </w:rPr>
               <w:lastRenderedPageBreak/>
-              <w:t>perfil.java</w:t>
-            </w:r>
+              <w:t>perfil.</w:t>
+            </w:r>
+            <w:r>
+              <w:rPr>
+                <w:rFonts w:ascii="Calibri" w:eastAsia="Times New Roman" w:hAnsi="Calibri" w:cs="Times New Roman"/>
+                <w:lang w:eastAsia="es-PE"/>
+              </w:rPr>
+              <w:t>php</w:t>
+            </w:r>
+            <w:proofErr w:type="spellEnd"/>
           </w:p>
         </w:tc>
         <w:tc>
@@ -3421,6 +3531,7 @@
           <w:b/>
         </w:rPr>
       </w:pPr>
+      <w:proofErr w:type="spellStart"/>
       <w:r>
         <w:rPr>
           <w:b/>
@@ -3431,8 +3542,15 @@
         <w:rPr>
           <w:b/>
         </w:rPr>
-        <w:t>.java</w:t>
-      </w:r>
+        <w:t>.</w:t>
+      </w:r>
+      <w:r>
+        <w:rPr>
+          <w:b/>
+        </w:rPr>
+        <w:t>php</w:t>
+      </w:r>
+      <w:proofErr w:type="spellEnd"/>
     </w:p>
     <w:p>
       <w:pPr>
@@ -3461,12 +3579,30 @@
         <w:ind w:left="1068"/>
         <w:jc w:val="both"/>
       </w:pPr>
-      <w:r>
-        <w:t>app/models/</w:t>
-      </w:r>
-      <w:r>
-        <w:t>.java</w:t>
-      </w:r>
+      <w:proofErr w:type="spellStart"/>
+      <w:r>
+        <w:t>app</w:t>
+      </w:r>
+      <w:proofErr w:type="spellEnd"/>
+      <w:r>
+        <w:t>/</w:t>
+      </w:r>
+      <w:proofErr w:type="spellStart"/>
+      <w:r>
+        <w:t>models</w:t>
+      </w:r>
+      <w:proofErr w:type="spellEnd"/>
+      <w:r>
+        <w:t>/</w:t>
+      </w:r>
+      <w:r>
+        <w:t>.</w:t>
+      </w:r>
+      <w:proofErr w:type="spellStart"/>
+      <w:r>
+        <w:t>php</w:t>
+      </w:r>
+      <w:proofErr w:type="spellEnd"/>
     </w:p>
     <w:p>
       <w:pPr>
@@ -3528,8 +3664,13 @@
         </w:rPr>
         <w:t xml:space="preserve"> </w:t>
       </w:r>
-      <w:r>
-        <w:t>Model,</w:t>
+      <w:proofErr w:type="spellStart"/>
+      <w:r>
+        <w:t>Model</w:t>
+      </w:r>
+      <w:proofErr w:type="spellEnd"/>
+      <w:r>
+        <w:t>,</w:t>
       </w:r>
       <w:r>
         <w:rPr>
@@ -3544,8 +3685,16 @@
         <w:rPr>
           <w:i/>
         </w:rPr>
-        <w:t>“tb_std_tramites</w:t>
-      </w:r>
+        <w:t>“</w:t>
+      </w:r>
+      <w:proofErr w:type="spellStart"/>
+      <w:r>
+        <w:rPr>
+          <w:i/>
+        </w:rPr>
+        <w:t>tb_std_tramites</w:t>
+      </w:r>
+      <w:proofErr w:type="spellEnd"/>
       <w:r>
         <w:rPr>
           <w:i/>
@@ -3568,8 +3717,13 @@
         <w:jc w:val="both"/>
       </w:pPr>
       <w:r>
-        <w:t>@Entity</w:t>
-      </w:r>
+        <w:t>@</w:t>
+      </w:r>
+      <w:proofErr w:type="spellStart"/>
+      <w:r>
+        <w:t>Entity</w:t>
+      </w:r>
+      <w:proofErr w:type="spellEnd"/>
     </w:p>
     <w:p>
       <w:pPr>
@@ -3583,7 +3737,23 @@
         <w:jc w:val="both"/>
       </w:pPr>
       <w:r>
-        <w:t>@Table(name = "</w:t>
+        <w:t>@</w:t>
+      </w:r>
+      <w:proofErr w:type="spellStart"/>
+      <w:r>
+        <w:t>Table</w:t>
+      </w:r>
+      <w:proofErr w:type="spellEnd"/>
+      <w:r>
+        <w:t>(</w:t>
+      </w:r>
+      <w:proofErr w:type="spellStart"/>
+      <w:r>
+        <w:t>name</w:t>
+      </w:r>
+      <w:proofErr w:type="spellEnd"/>
+      <w:r>
+        <w:t xml:space="preserve"> = "</w:t>
       </w:r>
       <w:r>
         <w:t>tramites</w:t>
@@ -3616,8 +3786,16 @@
         <w:rPr>
           <w:lang w:val="en-US"/>
         </w:rPr>
-        <w:t xml:space="preserve"> Tramites</w:t>
-      </w:r>
+        <w:t xml:space="preserve"> </w:t>
+      </w:r>
+      <w:proofErr w:type="spellStart"/>
+      <w:r>
+        <w:rPr>
+          <w:lang w:val="en-US"/>
+        </w:rPr>
+        <w:t>Tramites</w:t>
+      </w:r>
+      <w:proofErr w:type="spellEnd"/>
       <w:r>
         <w:rPr>
           <w:lang w:val="en-US"/>
@@ -3653,11 +3831,24 @@
         <w:jc w:val="both"/>
       </w:pPr>
       <w:r>
-        <w:t xml:space="preserve">Dado que se trata de una clase entidad de playFramework, los atributos deben poseer una referencia a </w:t>
-      </w:r>
-      <w:r>
-        <w:t>una columna de la tabla “tb_std_tramites</w:t>
-      </w:r>
+        <w:t xml:space="preserve">Dado que se trata de una clase entidad de </w:t>
+      </w:r>
+      <w:proofErr w:type="spellStart"/>
+      <w:r>
+        <w:t>playFramework</w:t>
+      </w:r>
+      <w:proofErr w:type="spellEnd"/>
+      <w:r>
+        <w:t xml:space="preserve">, los atributos deben poseer una referencia a </w:t>
+      </w:r>
+      <w:r>
+        <w:t>una columna de la tabla “</w:t>
+      </w:r>
+      <w:proofErr w:type="spellStart"/>
+      <w:r>
+        <w:t>tb_std_tramites</w:t>
+      </w:r>
+      <w:proofErr w:type="spellEnd"/>
       <w:r>
         <w:t>”:</w:t>
       </w:r>
@@ -3669,7 +3860,15 @@
         <w:jc w:val="both"/>
       </w:pPr>
       <w:r>
-        <w:t>Para los atributos que tienen primary_key en la base de datos:</w:t>
+        <w:t xml:space="preserve">Para los atributos que tienen </w:t>
+      </w:r>
+      <w:proofErr w:type="spellStart"/>
+      <w:r>
+        <w:t>primary_key</w:t>
+      </w:r>
+      <w:proofErr w:type="spellEnd"/>
+      <w:r>
+        <w:t xml:space="preserve"> en la base de datos:</w:t>
       </w:r>
     </w:p>
     <w:p>
@@ -3684,8 +3883,13 @@
         <w:jc w:val="both"/>
       </w:pPr>
       <w:r>
-        <w:t>@Requiered</w:t>
-      </w:r>
+        <w:t>@</w:t>
+      </w:r>
+      <w:proofErr w:type="spellStart"/>
+      <w:r>
+        <w:t>Requiered</w:t>
+      </w:r>
+      <w:proofErr w:type="spellEnd"/>
     </w:p>
     <w:p>
       <w:pPr>
@@ -3699,7 +3903,39 @@
         <w:jc w:val="both"/>
       </w:pPr>
       <w:r>
-        <w:t>@Colum(name = "nombre_atributo", nullable = false)</w:t>
+        <w:t>@</w:t>
+      </w:r>
+      <w:proofErr w:type="spellStart"/>
+      <w:r>
+        <w:t>Colum</w:t>
+      </w:r>
+      <w:proofErr w:type="spellEnd"/>
+      <w:r>
+        <w:t>(</w:t>
+      </w:r>
+      <w:proofErr w:type="spellStart"/>
+      <w:r>
+        <w:t>name</w:t>
+      </w:r>
+      <w:proofErr w:type="spellEnd"/>
+      <w:r>
+        <w:t xml:space="preserve"> = "</w:t>
+      </w:r>
+      <w:proofErr w:type="spellStart"/>
+      <w:r>
+        <w:t>nombre_atributo</w:t>
+      </w:r>
+      <w:proofErr w:type="spellEnd"/>
+      <w:r>
+        <w:t xml:space="preserve">", </w:t>
+      </w:r>
+      <w:proofErr w:type="spellStart"/>
+      <w:r>
+        <w:t>nullable</w:t>
+      </w:r>
+      <w:proofErr w:type="spellEnd"/>
+      <w:r>
+        <w:t xml:space="preserve"> = false)</w:t>
       </w:r>
     </w:p>
     <w:p>
@@ -3720,7 +3956,35 @@
         <w:rPr>
           <w:lang w:val="en-US"/>
         </w:rPr>
-        <w:t>public tipo atributo;</w:t>
+        <w:t xml:space="preserve">public </w:t>
+      </w:r>
+      <w:proofErr w:type="spellStart"/>
+      <w:r>
+        <w:rPr>
+          <w:lang w:val="en-US"/>
+        </w:rPr>
+        <w:t>tipo</w:t>
+      </w:r>
+      <w:proofErr w:type="spellEnd"/>
+      <w:r>
+        <w:rPr>
+          <w:lang w:val="en-US"/>
+        </w:rPr>
+        <w:t xml:space="preserve"> </w:t>
+      </w:r>
+      <w:proofErr w:type="spellStart"/>
+      <w:r>
+        <w:rPr>
+          <w:lang w:val="en-US"/>
+        </w:rPr>
+        <w:t>atributo</w:t>
+      </w:r>
+      <w:proofErr w:type="spellEnd"/>
+      <w:r>
+        <w:rPr>
+          <w:lang w:val="en-US"/>
+        </w:rPr>
+        <w:t>;</w:t>
       </w:r>
     </w:p>
     <w:p>
@@ -3730,7 +3994,15 @@
         <w:jc w:val="both"/>
       </w:pPr>
       <w:r>
-        <w:t>Para los atributos que no posean primary_key en la base de datos:</w:t>
+        <w:t xml:space="preserve">Para los atributos que no posean </w:t>
+      </w:r>
+      <w:proofErr w:type="spellStart"/>
+      <w:r>
+        <w:t>primary_key</w:t>
+      </w:r>
+      <w:proofErr w:type="spellEnd"/>
+      <w:r>
+        <w:t xml:space="preserve"> en la base de datos:</w:t>
       </w:r>
     </w:p>
     <w:p>
@@ -3745,7 +4017,39 @@
         <w:jc w:val="both"/>
       </w:pPr>
       <w:r>
-        <w:t>@Colum(name = "nombre_atributo", nullable = true)</w:t>
+        <w:t>@</w:t>
+      </w:r>
+      <w:proofErr w:type="spellStart"/>
+      <w:r>
+        <w:t>Colum</w:t>
+      </w:r>
+      <w:proofErr w:type="spellEnd"/>
+      <w:r>
+        <w:t>(</w:t>
+      </w:r>
+      <w:proofErr w:type="spellStart"/>
+      <w:r>
+        <w:t>name</w:t>
+      </w:r>
+      <w:proofErr w:type="spellEnd"/>
+      <w:r>
+        <w:t xml:space="preserve"> = "</w:t>
+      </w:r>
+      <w:proofErr w:type="spellStart"/>
+      <w:r>
+        <w:t>nombre_atributo</w:t>
+      </w:r>
+      <w:proofErr w:type="spellEnd"/>
+      <w:r>
+        <w:t xml:space="preserve">", </w:t>
+      </w:r>
+      <w:proofErr w:type="spellStart"/>
+      <w:r>
+        <w:t>nullable</w:t>
+      </w:r>
+      <w:proofErr w:type="spellEnd"/>
+      <w:r>
+        <w:t xml:space="preserve"> = true)</w:t>
       </w:r>
     </w:p>
     <w:p>
@@ -3766,7 +4070,35 @@
         <w:rPr>
           <w:lang w:val="en-US"/>
         </w:rPr>
-        <w:t>public tipo atributo;</w:t>
+        <w:t xml:space="preserve">public </w:t>
+      </w:r>
+      <w:proofErr w:type="spellStart"/>
+      <w:r>
+        <w:rPr>
+          <w:lang w:val="en-US"/>
+        </w:rPr>
+        <w:t>tipo</w:t>
+      </w:r>
+      <w:proofErr w:type="spellEnd"/>
+      <w:r>
+        <w:rPr>
+          <w:lang w:val="en-US"/>
+        </w:rPr>
+        <w:t xml:space="preserve"> </w:t>
+      </w:r>
+      <w:proofErr w:type="spellStart"/>
+      <w:r>
+        <w:rPr>
+          <w:lang w:val="en-US"/>
+        </w:rPr>
+        <w:t>atributo</w:t>
+      </w:r>
+      <w:proofErr w:type="spellEnd"/>
+      <w:r>
+        <w:rPr>
+          <w:lang w:val="en-US"/>
+        </w:rPr>
+        <w:t>;</w:t>
       </w:r>
     </w:p>
     <w:p>
@@ -3797,7 +4129,20 @@
         <w:jc w:val="both"/>
       </w:pPr>
       <w:r>
-        <w:t>Debe poseer el método que sobrescriba el método toString() para mostrar el código del almacén y su nombre referente al mismo:</w:t>
+        <w:t xml:space="preserve">Debe poseer el método que sobrescriba el método </w:t>
+      </w:r>
+      <w:proofErr w:type="spellStart"/>
+      <w:proofErr w:type="gramStart"/>
+      <w:r>
+        <w:t>toString</w:t>
+      </w:r>
+      <w:proofErr w:type="spellEnd"/>
+      <w:r>
+        <w:t>(</w:t>
+      </w:r>
+      <w:proofErr w:type="gramEnd"/>
+      <w:r>
+        <w:t>) para mostrar el código del almacén y su nombre referente al mismo:</w:t>
       </w:r>
     </w:p>
     <w:p>
@@ -3833,7 +4178,21 @@
         <w:rPr>
           <w:lang w:val="en-US"/>
         </w:rPr>
-        <w:t>public String toString()</w:t>
+        <w:t xml:space="preserve">public String </w:t>
+      </w:r>
+      <w:proofErr w:type="spellStart"/>
+      <w:r>
+        <w:rPr>
+          <w:lang w:val="en-US"/>
+        </w:rPr>
+        <w:t>toString</w:t>
+      </w:r>
+      <w:proofErr w:type="spellEnd"/>
+      <w:r>
+        <w:rPr>
+          <w:lang w:val="en-US"/>
+        </w:rPr>
+        <w:t>()</w:t>
       </w:r>
     </w:p>
     <w:p>
@@ -3853,12 +4212,20 @@
           <w:b/>
         </w:rPr>
       </w:pPr>
+      <w:proofErr w:type="spellStart"/>
       <w:r>
         <w:rPr>
           <w:b/>
         </w:rPr>
-        <w:t>requisitos.java</w:t>
-      </w:r>
+        <w:t>requisitos.</w:t>
+      </w:r>
+      <w:r>
+        <w:rPr>
+          <w:b/>
+        </w:rPr>
+        <w:t>php</w:t>
+      </w:r>
+      <w:proofErr w:type="spellEnd"/>
     </w:p>
     <w:p>
       <w:pPr>
@@ -3887,9 +4254,27 @@
         <w:ind w:left="1068"/>
         <w:jc w:val="both"/>
       </w:pPr>
-      <w:r>
-        <w:t>app/models/.java</w:t>
-      </w:r>
+      <w:proofErr w:type="spellStart"/>
+      <w:r>
+        <w:t>app</w:t>
+      </w:r>
+      <w:proofErr w:type="spellEnd"/>
+      <w:r>
+        <w:t>/</w:t>
+      </w:r>
+      <w:proofErr w:type="spellStart"/>
+      <w:r>
+        <w:t>models</w:t>
+      </w:r>
+      <w:proofErr w:type="spellEnd"/>
+      <w:r>
+        <w:t>/.</w:t>
+      </w:r>
+      <w:proofErr w:type="spellStart"/>
+      <w:r>
+        <w:t>php</w:t>
+      </w:r>
+      <w:proofErr w:type="spellEnd"/>
     </w:p>
     <w:p>
       <w:pPr>
@@ -3936,8 +4321,13 @@
         </w:rPr>
         <w:t xml:space="preserve"> </w:t>
       </w:r>
-      <w:r>
-        <w:t>Model,</w:t>
+      <w:proofErr w:type="spellStart"/>
+      <w:r>
+        <w:t>Model</w:t>
+      </w:r>
+      <w:proofErr w:type="spellEnd"/>
+      <w:r>
+        <w:t>,</w:t>
       </w:r>
       <w:r>
         <w:rPr>
@@ -3952,7 +4342,21 @@
         <w:rPr>
           <w:i/>
         </w:rPr>
-        <w:t>“tb_std_requisitos”</w:t>
+        <w:t>“</w:t>
+      </w:r>
+      <w:proofErr w:type="spellStart"/>
+      <w:r>
+        <w:rPr>
+          <w:i/>
+        </w:rPr>
+        <w:t>tb_std_requisitos</w:t>
+      </w:r>
+      <w:proofErr w:type="spellEnd"/>
+      <w:r>
+        <w:rPr>
+          <w:i/>
+        </w:rPr>
+        <w:t>”</w:t>
       </w:r>
       <w:r>
         <w:t>:</w:t>
@@ -3970,8 +4374,13 @@
         <w:jc w:val="both"/>
       </w:pPr>
       <w:r>
-        <w:t>@Entity</w:t>
-      </w:r>
+        <w:t>@</w:t>
+      </w:r>
+      <w:proofErr w:type="spellStart"/>
+      <w:r>
+        <w:t>Entity</w:t>
+      </w:r>
+      <w:proofErr w:type="spellEnd"/>
     </w:p>
     <w:p>
       <w:pPr>
@@ -3985,7 +4394,23 @@
         <w:jc w:val="both"/>
       </w:pPr>
       <w:r>
-        <w:t>@Table(name = "requisitos")</w:t>
+        <w:t>@</w:t>
+      </w:r>
+      <w:proofErr w:type="spellStart"/>
+      <w:r>
+        <w:t>Table</w:t>
+      </w:r>
+      <w:proofErr w:type="spellEnd"/>
+      <w:r>
+        <w:t>(</w:t>
+      </w:r>
+      <w:proofErr w:type="spellStart"/>
+      <w:r>
+        <w:t>name</w:t>
+      </w:r>
+      <w:proofErr w:type="spellEnd"/>
+      <w:r>
+        <w:t xml:space="preserve"> = "requisitos")</w:t>
       </w:r>
     </w:p>
     <w:p>
@@ -4006,7 +4431,21 @@
         <w:rPr>
           <w:lang w:val="en-US"/>
         </w:rPr>
-        <w:t xml:space="preserve">public class Requisitos extends Model </w:t>
+        <w:t xml:space="preserve">public class </w:t>
+      </w:r>
+      <w:proofErr w:type="spellStart"/>
+      <w:r>
+        <w:rPr>
+          <w:lang w:val="en-US"/>
+        </w:rPr>
+        <w:t>Requisitos</w:t>
+      </w:r>
+      <w:proofErr w:type="spellEnd"/>
+      <w:r>
+        <w:rPr>
+          <w:lang w:val="en-US"/>
+        </w:rPr>
+        <w:t xml:space="preserve"> extends Model </w:t>
       </w:r>
     </w:p>
     <w:p>
@@ -4038,7 +4477,23 @@
         <w:jc w:val="both"/>
       </w:pPr>
       <w:r>
-        <w:t>Dado que se trata de una clase entidad de playFramework, los atributos deben poseer una referencia a una columna de la tabla “tb_std_requisitos”:</w:t>
+        <w:t xml:space="preserve">Dado que se trata de una clase entidad de </w:t>
+      </w:r>
+      <w:proofErr w:type="spellStart"/>
+      <w:r>
+        <w:t>playFramework</w:t>
+      </w:r>
+      <w:proofErr w:type="spellEnd"/>
+      <w:r>
+        <w:t>, los atributos deben poseer una referencia a una columna de la tabla “</w:t>
+      </w:r>
+      <w:proofErr w:type="spellStart"/>
+      <w:r>
+        <w:t>tb_std_requisitos</w:t>
+      </w:r>
+      <w:proofErr w:type="spellEnd"/>
+      <w:r>
+        <w:t>”:</w:t>
       </w:r>
     </w:p>
     <w:p>
@@ -4048,7 +4503,15 @@
         <w:jc w:val="both"/>
       </w:pPr>
       <w:r>
-        <w:t>Para los atributos que tienen primary_key en la base de datos:</w:t>
+        <w:t xml:space="preserve">Para los atributos que tienen </w:t>
+      </w:r>
+      <w:proofErr w:type="spellStart"/>
+      <w:r>
+        <w:t>primary_key</w:t>
+      </w:r>
+      <w:proofErr w:type="spellEnd"/>
+      <w:r>
+        <w:t xml:space="preserve"> en la base de datos:</w:t>
       </w:r>
     </w:p>
     <w:p>
@@ -4063,8 +4526,13 @@
         <w:jc w:val="both"/>
       </w:pPr>
       <w:r>
-        <w:t>@Requiered</w:t>
-      </w:r>
+        <w:t>@</w:t>
+      </w:r>
+      <w:proofErr w:type="spellStart"/>
+      <w:r>
+        <w:t>Requiered</w:t>
+      </w:r>
+      <w:proofErr w:type="spellEnd"/>
     </w:p>
     <w:p>
       <w:pPr>
@@ -4078,7 +4546,39 @@
         <w:jc w:val="both"/>
       </w:pPr>
       <w:r>
-        <w:t>@Colum(name = "nombre_atributo", nullable = false)</w:t>
+        <w:t>@</w:t>
+      </w:r>
+      <w:proofErr w:type="spellStart"/>
+      <w:r>
+        <w:t>Colum</w:t>
+      </w:r>
+      <w:proofErr w:type="spellEnd"/>
+      <w:r>
+        <w:t>(</w:t>
+      </w:r>
+      <w:proofErr w:type="spellStart"/>
+      <w:r>
+        <w:t>name</w:t>
+      </w:r>
+      <w:proofErr w:type="spellEnd"/>
+      <w:r>
+        <w:t xml:space="preserve"> = "</w:t>
+      </w:r>
+      <w:proofErr w:type="spellStart"/>
+      <w:r>
+        <w:t>nombre_atributo</w:t>
+      </w:r>
+      <w:proofErr w:type="spellEnd"/>
+      <w:r>
+        <w:t xml:space="preserve">", </w:t>
+      </w:r>
+      <w:proofErr w:type="spellStart"/>
+      <w:r>
+        <w:t>nullable</w:t>
+      </w:r>
+      <w:proofErr w:type="spellEnd"/>
+      <w:r>
+        <w:t xml:space="preserve"> = false)</w:t>
       </w:r>
     </w:p>
     <w:p>
@@ -4099,7 +4599,35 @@
         <w:rPr>
           <w:lang w:val="en-US"/>
         </w:rPr>
-        <w:t>public tipo atributo;</w:t>
+        <w:t xml:space="preserve">public </w:t>
+      </w:r>
+      <w:proofErr w:type="spellStart"/>
+      <w:r>
+        <w:rPr>
+          <w:lang w:val="en-US"/>
+        </w:rPr>
+        <w:t>tipo</w:t>
+      </w:r>
+      <w:proofErr w:type="spellEnd"/>
+      <w:r>
+        <w:rPr>
+          <w:lang w:val="en-US"/>
+        </w:rPr>
+        <w:t xml:space="preserve"> </w:t>
+      </w:r>
+      <w:proofErr w:type="spellStart"/>
+      <w:r>
+        <w:rPr>
+          <w:lang w:val="en-US"/>
+        </w:rPr>
+        <w:t>atributo</w:t>
+      </w:r>
+      <w:proofErr w:type="spellEnd"/>
+      <w:r>
+        <w:rPr>
+          <w:lang w:val="en-US"/>
+        </w:rPr>
+        <w:t>;</w:t>
       </w:r>
     </w:p>
     <w:p>
@@ -4109,7 +4637,15 @@
         <w:jc w:val="both"/>
       </w:pPr>
       <w:r>
-        <w:t>Para los atributos que no posean primary_key en la base de datos:</w:t>
+        <w:t xml:space="preserve">Para los atributos que no posean </w:t>
+      </w:r>
+      <w:proofErr w:type="spellStart"/>
+      <w:r>
+        <w:t>primary_key</w:t>
+      </w:r>
+      <w:proofErr w:type="spellEnd"/>
+      <w:r>
+        <w:t xml:space="preserve"> en la base de datos:</w:t>
       </w:r>
     </w:p>
     <w:p>
@@ -4124,7 +4660,39 @@
         <w:jc w:val="both"/>
       </w:pPr>
       <w:r>
-        <w:t>@Colum(name = "nombre_atributo", nullable = true)</w:t>
+        <w:t>@</w:t>
+      </w:r>
+      <w:proofErr w:type="spellStart"/>
+      <w:r>
+        <w:t>Colum</w:t>
+      </w:r>
+      <w:proofErr w:type="spellEnd"/>
+      <w:r>
+        <w:t>(</w:t>
+      </w:r>
+      <w:proofErr w:type="spellStart"/>
+      <w:r>
+        <w:t>name</w:t>
+      </w:r>
+      <w:proofErr w:type="spellEnd"/>
+      <w:r>
+        <w:t xml:space="preserve"> = "</w:t>
+      </w:r>
+      <w:proofErr w:type="spellStart"/>
+      <w:r>
+        <w:t>nombre_atributo</w:t>
+      </w:r>
+      <w:proofErr w:type="spellEnd"/>
+      <w:r>
+        <w:t xml:space="preserve">", </w:t>
+      </w:r>
+      <w:proofErr w:type="spellStart"/>
+      <w:r>
+        <w:t>nullable</w:t>
+      </w:r>
+      <w:proofErr w:type="spellEnd"/>
+      <w:r>
+        <w:t xml:space="preserve"> = true)</w:t>
       </w:r>
     </w:p>
     <w:p>
@@ -4145,7 +4713,35 @@
         <w:rPr>
           <w:lang w:val="en-US"/>
         </w:rPr>
-        <w:t>public tipo atributo;</w:t>
+        <w:t xml:space="preserve">public </w:t>
+      </w:r>
+      <w:proofErr w:type="spellStart"/>
+      <w:r>
+        <w:rPr>
+          <w:lang w:val="en-US"/>
+        </w:rPr>
+        <w:t>tipo</w:t>
+      </w:r>
+      <w:proofErr w:type="spellEnd"/>
+      <w:r>
+        <w:rPr>
+          <w:lang w:val="en-US"/>
+        </w:rPr>
+        <w:t xml:space="preserve"> </w:t>
+      </w:r>
+      <w:proofErr w:type="spellStart"/>
+      <w:r>
+        <w:rPr>
+          <w:lang w:val="en-US"/>
+        </w:rPr>
+        <w:t>atributo</w:t>
+      </w:r>
+      <w:proofErr w:type="spellEnd"/>
+      <w:r>
+        <w:rPr>
+          <w:lang w:val="en-US"/>
+        </w:rPr>
+        <w:t>;</w:t>
       </w:r>
     </w:p>
     <w:p>
@@ -4176,7 +4772,20 @@
         <w:jc w:val="both"/>
       </w:pPr>
       <w:r>
-        <w:t>Debe poseer el método que sobrescriba el método toString() para mostrar el código del almacén y su nombre referente al mismo:</w:t>
+        <w:t xml:space="preserve">Debe poseer el método que sobrescriba el método </w:t>
+      </w:r>
+      <w:proofErr w:type="spellStart"/>
+      <w:proofErr w:type="gramStart"/>
+      <w:r>
+        <w:t>toString</w:t>
+      </w:r>
+      <w:proofErr w:type="spellEnd"/>
+      <w:r>
+        <w:t>(</w:t>
+      </w:r>
+      <w:proofErr w:type="gramEnd"/>
+      <w:r>
+        <w:t>) para mostrar el código del almacén y su nombre referente al mismo:</w:t>
       </w:r>
     </w:p>
     <w:p>
@@ -4212,7 +4821,21 @@
         <w:rPr>
           <w:lang w:val="en-US"/>
         </w:rPr>
-        <w:t>public String toString()</w:t>
+        <w:t xml:space="preserve">public String </w:t>
+      </w:r>
+      <w:proofErr w:type="spellStart"/>
+      <w:r>
+        <w:rPr>
+          <w:lang w:val="en-US"/>
+        </w:rPr>
+        <w:t>toString</w:t>
+      </w:r>
+      <w:proofErr w:type="spellEnd"/>
+      <w:r>
+        <w:rPr>
+          <w:lang w:val="en-US"/>
+        </w:rPr>
+        <w:t>()</w:t>
       </w:r>
     </w:p>
     <w:p>
@@ -4231,12 +4854,20 @@
           <w:b/>
         </w:rPr>
       </w:pPr>
+      <w:proofErr w:type="spellStart"/>
       <w:r>
         <w:rPr>
           <w:b/>
         </w:rPr>
-        <w:t>areas.java</w:t>
-      </w:r>
+        <w:t>areas.</w:t>
+      </w:r>
+      <w:r>
+        <w:rPr>
+          <w:b/>
+        </w:rPr>
+        <w:t>php</w:t>
+      </w:r>
+      <w:proofErr w:type="spellEnd"/>
     </w:p>
     <w:p>
       <w:pPr>
@@ -4265,9 +4896,27 @@
         <w:ind w:left="1068"/>
         <w:jc w:val="both"/>
       </w:pPr>
-      <w:r>
-        <w:t>app/models/.java</w:t>
-      </w:r>
+      <w:proofErr w:type="spellStart"/>
+      <w:r>
+        <w:t>app</w:t>
+      </w:r>
+      <w:proofErr w:type="spellEnd"/>
+      <w:r>
+        <w:t>/</w:t>
+      </w:r>
+      <w:proofErr w:type="spellStart"/>
+      <w:r>
+        <w:t>models</w:t>
+      </w:r>
+      <w:proofErr w:type="spellEnd"/>
+      <w:r>
+        <w:t>/.</w:t>
+      </w:r>
+      <w:proofErr w:type="spellStart"/>
+      <w:r>
+        <w:t>php</w:t>
+      </w:r>
+      <w:proofErr w:type="spellEnd"/>
     </w:p>
     <w:p>
       <w:pPr>
@@ -4299,11 +4948,19 @@
       <w:r>
         <w:t xml:space="preserve">Clase de modelo utilizada para hacer persistencia a la entidad </w:t>
       </w:r>
+      <w:proofErr w:type="spellStart"/>
       <w:r>
         <w:rPr>
           <w:b/>
         </w:rPr>
-        <w:t>areas,</w:t>
+        <w:t>areas</w:t>
+      </w:r>
+      <w:proofErr w:type="spellEnd"/>
+      <w:r>
+        <w:rPr>
+          <w:b/>
+        </w:rPr>
+        <w:t>,</w:t>
       </w:r>
       <w:r>
         <w:t xml:space="preserve"> extendiendo de la clase</w:t>
@@ -4314,8 +4971,13 @@
         </w:rPr>
         <w:t xml:space="preserve"> </w:t>
       </w:r>
-      <w:r>
-        <w:t>Model,</w:t>
+      <w:proofErr w:type="spellStart"/>
+      <w:r>
+        <w:t>Model</w:t>
+      </w:r>
+      <w:proofErr w:type="spellEnd"/>
+      <w:r>
+        <w:t>,</w:t>
       </w:r>
       <w:r>
         <w:rPr>
@@ -4330,7 +4992,21 @@
         <w:rPr>
           <w:i/>
         </w:rPr>
-        <w:t>“tb_std_areas”</w:t>
+        <w:t>“</w:t>
+      </w:r>
+      <w:proofErr w:type="spellStart"/>
+      <w:r>
+        <w:rPr>
+          <w:i/>
+        </w:rPr>
+        <w:t>tb_std_areas</w:t>
+      </w:r>
+      <w:proofErr w:type="spellEnd"/>
+      <w:r>
+        <w:rPr>
+          <w:i/>
+        </w:rPr>
+        <w:t>”</w:t>
       </w:r>
       <w:r>
         <w:t>:</w:t>
@@ -4348,8 +5024,13 @@
         <w:jc w:val="both"/>
       </w:pPr>
       <w:r>
-        <w:t>@Entity</w:t>
-      </w:r>
+        <w:t>@</w:t>
+      </w:r>
+      <w:proofErr w:type="spellStart"/>
+      <w:r>
+        <w:t>Entity</w:t>
+      </w:r>
+      <w:proofErr w:type="spellEnd"/>
     </w:p>
     <w:p>
       <w:pPr>
@@ -4363,7 +5044,31 @@
         <w:jc w:val="both"/>
       </w:pPr>
       <w:r>
-        <w:t>@Table(name = "areas")</w:t>
+        <w:t>@</w:t>
+      </w:r>
+      <w:proofErr w:type="spellStart"/>
+      <w:r>
+        <w:t>Table</w:t>
+      </w:r>
+      <w:proofErr w:type="spellEnd"/>
+      <w:r>
+        <w:t>(</w:t>
+      </w:r>
+      <w:proofErr w:type="spellStart"/>
+      <w:r>
+        <w:t>name</w:t>
+      </w:r>
+      <w:proofErr w:type="spellEnd"/>
+      <w:r>
+        <w:t xml:space="preserve"> = "</w:t>
+      </w:r>
+      <w:proofErr w:type="spellStart"/>
+      <w:r>
+        <w:t>areas</w:t>
+      </w:r>
+      <w:proofErr w:type="spellEnd"/>
+      <w:r>
+        <w:t>")</w:t>
       </w:r>
     </w:p>
     <w:p>
@@ -4415,7 +5120,23 @@
         <w:jc w:val="both"/>
       </w:pPr>
       <w:r>
-        <w:t>Dado que se trata de una clase entidad de playFramework, los atributos deben poseer una referencia a una columna de la tabla “tb_std_areas”:</w:t>
+        <w:t xml:space="preserve">Dado que se trata de una clase entidad de </w:t>
+      </w:r>
+      <w:proofErr w:type="spellStart"/>
+      <w:r>
+        <w:t>playFramework</w:t>
+      </w:r>
+      <w:proofErr w:type="spellEnd"/>
+      <w:r>
+        <w:t>, los atributos deben poseer una referencia a una columna de la tabla “</w:t>
+      </w:r>
+      <w:proofErr w:type="spellStart"/>
+      <w:r>
+        <w:t>tb_std_areas</w:t>
+      </w:r>
+      <w:proofErr w:type="spellEnd"/>
+      <w:r>
+        <w:t>”:</w:t>
       </w:r>
     </w:p>
     <w:p>
@@ -4425,7 +5146,15 @@
         <w:jc w:val="both"/>
       </w:pPr>
       <w:r>
-        <w:t>Para los atributos que tienen primary_key en la base de datos:</w:t>
+        <w:t xml:space="preserve">Para los atributos que tienen </w:t>
+      </w:r>
+      <w:proofErr w:type="spellStart"/>
+      <w:r>
+        <w:t>primary_key</w:t>
+      </w:r>
+      <w:proofErr w:type="spellEnd"/>
+      <w:r>
+        <w:t xml:space="preserve"> en la base de datos:</w:t>
       </w:r>
     </w:p>
     <w:p>
@@ -4440,8 +5169,13 @@
         <w:jc w:val="both"/>
       </w:pPr>
       <w:r>
-        <w:t>@Requiered</w:t>
-      </w:r>
+        <w:t>@</w:t>
+      </w:r>
+      <w:proofErr w:type="spellStart"/>
+      <w:r>
+        <w:t>Requiered</w:t>
+      </w:r>
+      <w:proofErr w:type="spellEnd"/>
     </w:p>
     <w:p>
       <w:pPr>
@@ -4455,7 +5189,39 @@
         <w:jc w:val="both"/>
       </w:pPr>
       <w:r>
-        <w:t>@Colum(name = "nombre_atributo", nullable = false)</w:t>
+        <w:t>@</w:t>
+      </w:r>
+      <w:proofErr w:type="spellStart"/>
+      <w:r>
+        <w:t>Colum</w:t>
+      </w:r>
+      <w:proofErr w:type="spellEnd"/>
+      <w:r>
+        <w:t>(</w:t>
+      </w:r>
+      <w:proofErr w:type="spellStart"/>
+      <w:r>
+        <w:t>name</w:t>
+      </w:r>
+      <w:proofErr w:type="spellEnd"/>
+      <w:r>
+        <w:t xml:space="preserve"> = "</w:t>
+      </w:r>
+      <w:proofErr w:type="spellStart"/>
+      <w:r>
+        <w:t>nombre_atributo</w:t>
+      </w:r>
+      <w:proofErr w:type="spellEnd"/>
+      <w:r>
+        <w:t xml:space="preserve">", </w:t>
+      </w:r>
+      <w:proofErr w:type="spellStart"/>
+      <w:r>
+        <w:t>nullable</w:t>
+      </w:r>
+      <w:proofErr w:type="spellEnd"/>
+      <w:r>
+        <w:t xml:space="preserve"> = false)</w:t>
       </w:r>
     </w:p>
     <w:p>
@@ -4476,7 +5242,35 @@
         <w:rPr>
           <w:lang w:val="en-US"/>
         </w:rPr>
-        <w:t>public tipo atributo;</w:t>
+        <w:t xml:space="preserve">public </w:t>
+      </w:r>
+      <w:proofErr w:type="spellStart"/>
+      <w:r>
+        <w:rPr>
+          <w:lang w:val="en-US"/>
+        </w:rPr>
+        <w:t>tipo</w:t>
+      </w:r>
+      <w:proofErr w:type="spellEnd"/>
+      <w:r>
+        <w:rPr>
+          <w:lang w:val="en-US"/>
+        </w:rPr>
+        <w:t xml:space="preserve"> </w:t>
+      </w:r>
+      <w:proofErr w:type="spellStart"/>
+      <w:r>
+        <w:rPr>
+          <w:lang w:val="en-US"/>
+        </w:rPr>
+        <w:t>atributo</w:t>
+      </w:r>
+      <w:proofErr w:type="spellEnd"/>
+      <w:r>
+        <w:rPr>
+          <w:lang w:val="en-US"/>
+        </w:rPr>
+        <w:t>;</w:t>
       </w:r>
     </w:p>
     <w:p>
@@ -4486,7 +5280,15 @@
         <w:jc w:val="both"/>
       </w:pPr>
       <w:r>
-        <w:t>Para los atributos que no posean primary_key en la base de datos:</w:t>
+        <w:t xml:space="preserve">Para los atributos que no posean </w:t>
+      </w:r>
+      <w:proofErr w:type="spellStart"/>
+      <w:r>
+        <w:t>primary_key</w:t>
+      </w:r>
+      <w:proofErr w:type="spellEnd"/>
+      <w:r>
+        <w:t xml:space="preserve"> en la base de datos:</w:t>
       </w:r>
     </w:p>
     <w:p>
@@ -4501,7 +5303,39 @@
         <w:jc w:val="both"/>
       </w:pPr>
       <w:r>
-        <w:t>@Colum(name = "nombre_atributo", nullable = true)</w:t>
+        <w:t>@</w:t>
+      </w:r>
+      <w:proofErr w:type="spellStart"/>
+      <w:r>
+        <w:t>Colum</w:t>
+      </w:r>
+      <w:proofErr w:type="spellEnd"/>
+      <w:r>
+        <w:t>(</w:t>
+      </w:r>
+      <w:proofErr w:type="spellStart"/>
+      <w:r>
+        <w:t>name</w:t>
+      </w:r>
+      <w:proofErr w:type="spellEnd"/>
+      <w:r>
+        <w:t xml:space="preserve"> = "</w:t>
+      </w:r>
+      <w:proofErr w:type="spellStart"/>
+      <w:r>
+        <w:t>nombre_atributo</w:t>
+      </w:r>
+      <w:proofErr w:type="spellEnd"/>
+      <w:r>
+        <w:t xml:space="preserve">", </w:t>
+      </w:r>
+      <w:proofErr w:type="spellStart"/>
+      <w:r>
+        <w:t>nullable</w:t>
+      </w:r>
+      <w:proofErr w:type="spellEnd"/>
+      <w:r>
+        <w:t xml:space="preserve"> = true)</w:t>
       </w:r>
     </w:p>
     <w:p>
@@ -4522,7 +5356,35 @@
         <w:rPr>
           <w:lang w:val="en-US"/>
         </w:rPr>
-        <w:t>public tipo atributo;</w:t>
+        <w:t xml:space="preserve">public </w:t>
+      </w:r>
+      <w:proofErr w:type="spellStart"/>
+      <w:r>
+        <w:rPr>
+          <w:lang w:val="en-US"/>
+        </w:rPr>
+        <w:t>tipo</w:t>
+      </w:r>
+      <w:proofErr w:type="spellEnd"/>
+      <w:r>
+        <w:rPr>
+          <w:lang w:val="en-US"/>
+        </w:rPr>
+        <w:t xml:space="preserve"> </w:t>
+      </w:r>
+      <w:proofErr w:type="spellStart"/>
+      <w:r>
+        <w:rPr>
+          <w:lang w:val="en-US"/>
+        </w:rPr>
+        <w:t>atributo</w:t>
+      </w:r>
+      <w:proofErr w:type="spellEnd"/>
+      <w:r>
+        <w:rPr>
+          <w:lang w:val="en-US"/>
+        </w:rPr>
+        <w:t>;</w:t>
       </w:r>
     </w:p>
     <w:p>
@@ -4553,7 +5415,20 @@
         <w:jc w:val="both"/>
       </w:pPr>
       <w:r>
-        <w:t>Debe poseer el método que sobrescriba el método toString() para mostrar el código del almacén y su nombre referente al mismo:</w:t>
+        <w:t xml:space="preserve">Debe poseer el método que sobrescriba el método </w:t>
+      </w:r>
+      <w:proofErr w:type="spellStart"/>
+      <w:proofErr w:type="gramStart"/>
+      <w:r>
+        <w:t>toString</w:t>
+      </w:r>
+      <w:proofErr w:type="spellEnd"/>
+      <w:r>
+        <w:t>(</w:t>
+      </w:r>
+      <w:proofErr w:type="gramEnd"/>
+      <w:r>
+        <w:t>) para mostrar el código del almacén y su nombre referente al mismo:</w:t>
       </w:r>
     </w:p>
     <w:p>
@@ -4590,7 +5465,21 @@
           <w:lang w:val="en-US"/>
         </w:rPr>
         <w:lastRenderedPageBreak/>
-        <w:t>public String toString()</w:t>
+        <w:t xml:space="preserve">public String </w:t>
+      </w:r>
+      <w:proofErr w:type="spellStart"/>
+      <w:r>
+        <w:rPr>
+          <w:lang w:val="en-US"/>
+        </w:rPr>
+        <w:t>toString</w:t>
+      </w:r>
+      <w:proofErr w:type="spellEnd"/>
+      <w:r>
+        <w:rPr>
+          <w:lang w:val="en-US"/>
+        </w:rPr>
+        <w:t>()</w:t>
       </w:r>
     </w:p>
     <w:p>
@@ -4608,12 +5497,20 @@
           <w:b/>
         </w:rPr>
       </w:pPr>
+      <w:proofErr w:type="spellStart"/>
       <w:r>
         <w:rPr>
           <w:b/>
         </w:rPr>
-        <w:t>expedientes.java</w:t>
-      </w:r>
+        <w:t>expedientes.</w:t>
+      </w:r>
+      <w:r>
+        <w:rPr>
+          <w:b/>
+        </w:rPr>
+        <w:t>php</w:t>
+      </w:r>
+      <w:proofErr w:type="spellEnd"/>
     </w:p>
     <w:p>
       <w:pPr>
@@ -4642,9 +5539,27 @@
         <w:ind w:left="1068"/>
         <w:jc w:val="both"/>
       </w:pPr>
-      <w:r>
-        <w:t>app/models/.java</w:t>
-      </w:r>
+      <w:proofErr w:type="spellStart"/>
+      <w:r>
+        <w:t>app</w:t>
+      </w:r>
+      <w:proofErr w:type="spellEnd"/>
+      <w:r>
+        <w:t>/</w:t>
+      </w:r>
+      <w:proofErr w:type="spellStart"/>
+      <w:r>
+        <w:t>models</w:t>
+      </w:r>
+      <w:proofErr w:type="spellEnd"/>
+      <w:r>
+        <w:t>/.</w:t>
+      </w:r>
+      <w:proofErr w:type="spellStart"/>
+      <w:r>
+        <w:t>php</w:t>
+      </w:r>
+      <w:proofErr w:type="spellEnd"/>
     </w:p>
     <w:p>
       <w:pPr>
@@ -4691,8 +5606,13 @@
         </w:rPr>
         <w:t xml:space="preserve"> </w:t>
       </w:r>
-      <w:r>
-        <w:t>Model,</w:t>
+      <w:proofErr w:type="spellStart"/>
+      <w:r>
+        <w:t>Model</w:t>
+      </w:r>
+      <w:proofErr w:type="spellEnd"/>
+      <w:r>
+        <w:t>,</w:t>
       </w:r>
       <w:r>
         <w:rPr>
@@ -4707,7 +5627,21 @@
         <w:rPr>
           <w:i/>
         </w:rPr>
-        <w:t>“tb_std_expedientes”</w:t>
+        <w:t>“</w:t>
+      </w:r>
+      <w:proofErr w:type="spellStart"/>
+      <w:r>
+        <w:rPr>
+          <w:i/>
+        </w:rPr>
+        <w:t>tb_std_expedientes</w:t>
+      </w:r>
+      <w:proofErr w:type="spellEnd"/>
+      <w:r>
+        <w:rPr>
+          <w:i/>
+        </w:rPr>
+        <w:t>”</w:t>
       </w:r>
       <w:r>
         <w:t>:</w:t>
@@ -4725,8 +5659,13 @@
         <w:jc w:val="both"/>
       </w:pPr>
       <w:r>
-        <w:t>@Entity</w:t>
-      </w:r>
+        <w:t>@</w:t>
+      </w:r>
+      <w:proofErr w:type="spellStart"/>
+      <w:r>
+        <w:t>Entity</w:t>
+      </w:r>
+      <w:proofErr w:type="spellEnd"/>
     </w:p>
     <w:p>
       <w:pPr>
@@ -4740,7 +5679,23 @@
         <w:jc w:val="both"/>
       </w:pPr>
       <w:r>
-        <w:t>@Table(name = "expedientes")</w:t>
+        <w:t>@</w:t>
+      </w:r>
+      <w:proofErr w:type="spellStart"/>
+      <w:r>
+        <w:t>Table</w:t>
+      </w:r>
+      <w:proofErr w:type="spellEnd"/>
+      <w:r>
+        <w:t>(</w:t>
+      </w:r>
+      <w:proofErr w:type="spellStart"/>
+      <w:r>
+        <w:t>name</w:t>
+      </w:r>
+      <w:proofErr w:type="spellEnd"/>
+      <w:r>
+        <w:t xml:space="preserve"> = "expedientes")</w:t>
       </w:r>
     </w:p>
     <w:p>
@@ -4761,7 +5716,21 @@
         <w:rPr>
           <w:lang w:val="en-US"/>
         </w:rPr>
-        <w:t xml:space="preserve">public class Expedientes extends Model </w:t>
+        <w:t xml:space="preserve">public class </w:t>
+      </w:r>
+      <w:proofErr w:type="spellStart"/>
+      <w:r>
+        <w:rPr>
+          <w:lang w:val="en-US"/>
+        </w:rPr>
+        <w:t>Expedientes</w:t>
+      </w:r>
+      <w:proofErr w:type="spellEnd"/>
+      <w:r>
+        <w:rPr>
+          <w:lang w:val="en-US"/>
+        </w:rPr>
+        <w:t xml:space="preserve"> extends Model </w:t>
       </w:r>
     </w:p>
     <w:p>
@@ -4792,7 +5761,23 @@
         <w:jc w:val="both"/>
       </w:pPr>
       <w:r>
-        <w:t>Dado que se trata de una clase entidad de playFramework, los atributos deben poseer una referencia a una columna de la tabla “tb_std_expedientes”:</w:t>
+        <w:t xml:space="preserve">Dado que se trata de una clase entidad de </w:t>
+      </w:r>
+      <w:proofErr w:type="spellStart"/>
+      <w:r>
+        <w:t>playFramework</w:t>
+      </w:r>
+      <w:proofErr w:type="spellEnd"/>
+      <w:r>
+        <w:t>, los atributos deben poseer una referencia a una columna de la tabla “</w:t>
+      </w:r>
+      <w:proofErr w:type="spellStart"/>
+      <w:r>
+        <w:t>tb_std_expedientes</w:t>
+      </w:r>
+      <w:proofErr w:type="spellEnd"/>
+      <w:r>
+        <w:t>”:</w:t>
       </w:r>
     </w:p>
     <w:p>
@@ -4802,7 +5787,15 @@
         <w:jc w:val="both"/>
       </w:pPr>
       <w:r>
-        <w:t>Para los atributos que tienen primary_key en la base de datos:</w:t>
+        <w:t xml:space="preserve">Para los atributos que tienen </w:t>
+      </w:r>
+      <w:proofErr w:type="spellStart"/>
+      <w:r>
+        <w:t>primary_key</w:t>
+      </w:r>
+      <w:proofErr w:type="spellEnd"/>
+      <w:r>
+        <w:t xml:space="preserve"> en la base de datos:</w:t>
       </w:r>
     </w:p>
     <w:p>
@@ -4817,8 +5810,13 @@
         <w:jc w:val="both"/>
       </w:pPr>
       <w:r>
-        <w:t>@Requiered</w:t>
-      </w:r>
+        <w:t>@</w:t>
+      </w:r>
+      <w:proofErr w:type="spellStart"/>
+      <w:r>
+        <w:t>Requiered</w:t>
+      </w:r>
+      <w:proofErr w:type="spellEnd"/>
     </w:p>
     <w:p>
       <w:pPr>
@@ -4832,7 +5830,39 @@
         <w:jc w:val="both"/>
       </w:pPr>
       <w:r>
-        <w:t>@Colum(name = "nombre_atributo", nullable = false)</w:t>
+        <w:t>@</w:t>
+      </w:r>
+      <w:proofErr w:type="spellStart"/>
+      <w:r>
+        <w:t>Colum</w:t>
+      </w:r>
+      <w:proofErr w:type="spellEnd"/>
+      <w:r>
+        <w:t>(</w:t>
+      </w:r>
+      <w:proofErr w:type="spellStart"/>
+      <w:r>
+        <w:t>name</w:t>
+      </w:r>
+      <w:proofErr w:type="spellEnd"/>
+      <w:r>
+        <w:t xml:space="preserve"> = "</w:t>
+      </w:r>
+      <w:proofErr w:type="spellStart"/>
+      <w:r>
+        <w:t>nombre_atributo</w:t>
+      </w:r>
+      <w:proofErr w:type="spellEnd"/>
+      <w:r>
+        <w:t xml:space="preserve">", </w:t>
+      </w:r>
+      <w:proofErr w:type="spellStart"/>
+      <w:r>
+        <w:t>nullable</w:t>
+      </w:r>
+      <w:proofErr w:type="spellEnd"/>
+      <w:r>
+        <w:t xml:space="preserve"> = false)</w:t>
       </w:r>
     </w:p>
     <w:p>
@@ -4853,7 +5883,35 @@
         <w:rPr>
           <w:lang w:val="en-US"/>
         </w:rPr>
-        <w:t>public tipo atributo;</w:t>
+        <w:t xml:space="preserve">public </w:t>
+      </w:r>
+      <w:proofErr w:type="spellStart"/>
+      <w:r>
+        <w:rPr>
+          <w:lang w:val="en-US"/>
+        </w:rPr>
+        <w:t>tipo</w:t>
+      </w:r>
+      <w:proofErr w:type="spellEnd"/>
+      <w:r>
+        <w:rPr>
+          <w:lang w:val="en-US"/>
+        </w:rPr>
+        <w:t xml:space="preserve"> </w:t>
+      </w:r>
+      <w:proofErr w:type="spellStart"/>
+      <w:r>
+        <w:rPr>
+          <w:lang w:val="en-US"/>
+        </w:rPr>
+        <w:t>atributo</w:t>
+      </w:r>
+      <w:proofErr w:type="spellEnd"/>
+      <w:r>
+        <w:rPr>
+          <w:lang w:val="en-US"/>
+        </w:rPr>
+        <w:t>;</w:t>
       </w:r>
     </w:p>
     <w:p>
@@ -4863,7 +5921,15 @@
         <w:jc w:val="both"/>
       </w:pPr>
       <w:r>
-        <w:t>Para los atributos que no posean primary_key en la base de datos:</w:t>
+        <w:t xml:space="preserve">Para los atributos que no posean </w:t>
+      </w:r>
+      <w:proofErr w:type="spellStart"/>
+      <w:r>
+        <w:t>primary_key</w:t>
+      </w:r>
+      <w:proofErr w:type="spellEnd"/>
+      <w:r>
+        <w:t xml:space="preserve"> en la base de datos:</w:t>
       </w:r>
     </w:p>
     <w:p>
@@ -4878,7 +5944,39 @@
         <w:jc w:val="both"/>
       </w:pPr>
       <w:r>
-        <w:t>@Colum(name = "nombre_atributo", nullable = true)</w:t>
+        <w:t>@</w:t>
+      </w:r>
+      <w:proofErr w:type="spellStart"/>
+      <w:r>
+        <w:t>Colum</w:t>
+      </w:r>
+      <w:proofErr w:type="spellEnd"/>
+      <w:r>
+        <w:t>(</w:t>
+      </w:r>
+      <w:proofErr w:type="spellStart"/>
+      <w:r>
+        <w:t>name</w:t>
+      </w:r>
+      <w:proofErr w:type="spellEnd"/>
+      <w:r>
+        <w:t xml:space="preserve"> = "</w:t>
+      </w:r>
+      <w:proofErr w:type="spellStart"/>
+      <w:r>
+        <w:t>nombre_atributo</w:t>
+      </w:r>
+      <w:proofErr w:type="spellEnd"/>
+      <w:r>
+        <w:t xml:space="preserve">", </w:t>
+      </w:r>
+      <w:proofErr w:type="spellStart"/>
+      <w:r>
+        <w:t>nullable</w:t>
+      </w:r>
+      <w:proofErr w:type="spellEnd"/>
+      <w:r>
+        <w:t xml:space="preserve"> = true)</w:t>
       </w:r>
     </w:p>
     <w:p>
@@ -4899,7 +5997,35 @@
         <w:rPr>
           <w:lang w:val="en-US"/>
         </w:rPr>
-        <w:t>public tipo atributo;</w:t>
+        <w:t xml:space="preserve">public </w:t>
+      </w:r>
+      <w:proofErr w:type="spellStart"/>
+      <w:r>
+        <w:rPr>
+          <w:lang w:val="en-US"/>
+        </w:rPr>
+        <w:t>tipo</w:t>
+      </w:r>
+      <w:proofErr w:type="spellEnd"/>
+      <w:r>
+        <w:rPr>
+          <w:lang w:val="en-US"/>
+        </w:rPr>
+        <w:t xml:space="preserve"> </w:t>
+      </w:r>
+      <w:proofErr w:type="spellStart"/>
+      <w:r>
+        <w:rPr>
+          <w:lang w:val="en-US"/>
+        </w:rPr>
+        <w:t>atributo</w:t>
+      </w:r>
+      <w:proofErr w:type="spellEnd"/>
+      <w:r>
+        <w:rPr>
+          <w:lang w:val="en-US"/>
+        </w:rPr>
+        <w:t>;</w:t>
       </w:r>
     </w:p>
     <w:p>
@@ -4930,7 +6056,20 @@
         <w:jc w:val="both"/>
       </w:pPr>
       <w:r>
-        <w:t>Debe poseer el método que sobrescriba el método toString() para mostrar el código del almacén y su nombre referente al mismo:</w:t>
+        <w:t xml:space="preserve">Debe poseer el método que sobrescriba el método </w:t>
+      </w:r>
+      <w:proofErr w:type="spellStart"/>
+      <w:proofErr w:type="gramStart"/>
+      <w:r>
+        <w:t>toString</w:t>
+      </w:r>
+      <w:proofErr w:type="spellEnd"/>
+      <w:r>
+        <w:t>(</w:t>
+      </w:r>
+      <w:proofErr w:type="gramEnd"/>
+      <w:r>
+        <w:t>) para mostrar el código del almacén y su nombre referente al mismo:</w:t>
       </w:r>
     </w:p>
     <w:p>
@@ -4966,7 +6105,21 @@
         <w:rPr>
           <w:lang w:val="en-US"/>
         </w:rPr>
-        <w:t>public String toString()</w:t>
+        <w:t xml:space="preserve">public String </w:t>
+      </w:r>
+      <w:proofErr w:type="spellStart"/>
+      <w:r>
+        <w:rPr>
+          <w:lang w:val="en-US"/>
+        </w:rPr>
+        <w:t>toString</w:t>
+      </w:r>
+      <w:proofErr w:type="spellEnd"/>
+      <w:r>
+        <w:rPr>
+          <w:lang w:val="en-US"/>
+        </w:rPr>
+        <w:t>()</w:t>
       </w:r>
     </w:p>
     <w:p>
@@ -4984,12 +6137,20 @@
           <w:b/>
         </w:rPr>
       </w:pPr>
+      <w:proofErr w:type="spellStart"/>
       <w:r>
         <w:rPr>
           <w:b/>
         </w:rPr>
-        <w:t>usuarios.java</w:t>
-      </w:r>
+        <w:t>usuarios.</w:t>
+      </w:r>
+      <w:r>
+        <w:rPr>
+          <w:b/>
+        </w:rPr>
+        <w:t>php</w:t>
+      </w:r>
+      <w:proofErr w:type="spellEnd"/>
     </w:p>
     <w:p>
       <w:pPr>
@@ -5018,9 +6179,27 @@
         <w:ind w:left="1068"/>
         <w:jc w:val="both"/>
       </w:pPr>
-      <w:r>
-        <w:t>app/models/.java</w:t>
-      </w:r>
+      <w:proofErr w:type="spellStart"/>
+      <w:r>
+        <w:t>app</w:t>
+      </w:r>
+      <w:proofErr w:type="spellEnd"/>
+      <w:r>
+        <w:t>/</w:t>
+      </w:r>
+      <w:proofErr w:type="spellStart"/>
+      <w:r>
+        <w:t>models</w:t>
+      </w:r>
+      <w:proofErr w:type="spellEnd"/>
+      <w:r>
+        <w:t>/.</w:t>
+      </w:r>
+      <w:proofErr w:type="spellStart"/>
+      <w:r>
+        <w:t>php</w:t>
+      </w:r>
+      <w:proofErr w:type="spellEnd"/>
     </w:p>
     <w:p>
       <w:pPr>
@@ -5067,8 +6246,13 @@
         </w:rPr>
         <w:t xml:space="preserve"> </w:t>
       </w:r>
-      <w:r>
-        <w:t>Model,</w:t>
+      <w:proofErr w:type="spellStart"/>
+      <w:r>
+        <w:t>Model</w:t>
+      </w:r>
+      <w:proofErr w:type="spellEnd"/>
+      <w:r>
+        <w:t>,</w:t>
       </w:r>
       <w:r>
         <w:rPr>
@@ -5083,7 +6267,21 @@
         <w:rPr>
           <w:i/>
         </w:rPr>
-        <w:t>“tb_std_usuarios”</w:t>
+        <w:t>“</w:t>
+      </w:r>
+      <w:proofErr w:type="spellStart"/>
+      <w:r>
+        <w:rPr>
+          <w:i/>
+        </w:rPr>
+        <w:t>tb_std_usuarios</w:t>
+      </w:r>
+      <w:proofErr w:type="spellEnd"/>
+      <w:r>
+        <w:rPr>
+          <w:i/>
+        </w:rPr>
+        <w:t>”</w:t>
       </w:r>
       <w:r>
         <w:t>:</w:t>
@@ -5101,8 +6299,13 @@
         <w:jc w:val="both"/>
       </w:pPr>
       <w:r>
-        <w:t>@Entity</w:t>
-      </w:r>
+        <w:t>@</w:t>
+      </w:r>
+      <w:proofErr w:type="spellStart"/>
+      <w:r>
+        <w:t>Entity</w:t>
+      </w:r>
+      <w:proofErr w:type="spellEnd"/>
     </w:p>
     <w:p>
       <w:pPr>
@@ -5116,7 +6319,23 @@
         <w:jc w:val="both"/>
       </w:pPr>
       <w:r>
-        <w:t>@Table(name = "usuarios")</w:t>
+        <w:t>@</w:t>
+      </w:r>
+      <w:proofErr w:type="spellStart"/>
+      <w:r>
+        <w:t>Table</w:t>
+      </w:r>
+      <w:proofErr w:type="spellEnd"/>
+      <w:r>
+        <w:t>(</w:t>
+      </w:r>
+      <w:proofErr w:type="spellStart"/>
+      <w:r>
+        <w:t>name</w:t>
+      </w:r>
+      <w:proofErr w:type="spellEnd"/>
+      <w:r>
+        <w:t xml:space="preserve"> = "usuarios")</w:t>
       </w:r>
     </w:p>
     <w:p>
@@ -5137,7 +6356,21 @@
         <w:rPr>
           <w:lang w:val="en-US"/>
         </w:rPr>
-        <w:t xml:space="preserve">public class Usuarios extends Model </w:t>
+        <w:t xml:space="preserve">public class </w:t>
+      </w:r>
+      <w:proofErr w:type="spellStart"/>
+      <w:r>
+        <w:rPr>
+          <w:lang w:val="en-US"/>
+        </w:rPr>
+        <w:t>Usuarios</w:t>
+      </w:r>
+      <w:proofErr w:type="spellEnd"/>
+      <w:r>
+        <w:rPr>
+          <w:lang w:val="en-US"/>
+        </w:rPr>
+        <w:t xml:space="preserve"> extends Model </w:t>
       </w:r>
     </w:p>
     <w:p>
@@ -5169,7 +6402,23 @@
       </w:pPr>
       <w:r>
         <w:lastRenderedPageBreak/>
-        <w:t>Dado que se trata de una clase entidad de playFramework, los atributos deben poseer una referencia a una columna de la tabla “tb_std_usuarios”:</w:t>
+        <w:t xml:space="preserve">Dado que se trata de una clase entidad de </w:t>
+      </w:r>
+      <w:proofErr w:type="spellStart"/>
+      <w:r>
+        <w:t>playFramework</w:t>
+      </w:r>
+      <w:proofErr w:type="spellEnd"/>
+      <w:r>
+        <w:t>, los atributos deben poseer una referencia a una columna de la tabla “</w:t>
+      </w:r>
+      <w:proofErr w:type="spellStart"/>
+      <w:r>
+        <w:t>tb_std_usuarios</w:t>
+      </w:r>
+      <w:proofErr w:type="spellEnd"/>
+      <w:r>
+        <w:t>”:</w:t>
       </w:r>
     </w:p>
     <w:p>
@@ -5179,7 +6428,15 @@
         <w:jc w:val="both"/>
       </w:pPr>
       <w:r>
-        <w:t>Para los atributos que tienen primary_key en la base de datos:</w:t>
+        <w:t xml:space="preserve">Para los atributos que tienen </w:t>
+      </w:r>
+      <w:proofErr w:type="spellStart"/>
+      <w:r>
+        <w:t>primary_key</w:t>
+      </w:r>
+      <w:proofErr w:type="spellEnd"/>
+      <w:r>
+        <w:t xml:space="preserve"> en la base de datos:</w:t>
       </w:r>
     </w:p>
     <w:p>
@@ -5194,8 +6451,13 @@
         <w:jc w:val="both"/>
       </w:pPr>
       <w:r>
-        <w:t>@Requiered</w:t>
-      </w:r>
+        <w:t>@</w:t>
+      </w:r>
+      <w:proofErr w:type="spellStart"/>
+      <w:r>
+        <w:t>Requiered</w:t>
+      </w:r>
+      <w:proofErr w:type="spellEnd"/>
     </w:p>
     <w:p>
       <w:pPr>
@@ -5209,7 +6471,39 @@
         <w:jc w:val="both"/>
       </w:pPr>
       <w:r>
-        <w:t>@Colum(name = "nombre_atributo", nullable = false)</w:t>
+        <w:t>@</w:t>
+      </w:r>
+      <w:proofErr w:type="spellStart"/>
+      <w:r>
+        <w:t>Colum</w:t>
+      </w:r>
+      <w:proofErr w:type="spellEnd"/>
+      <w:r>
+        <w:t>(</w:t>
+      </w:r>
+      <w:proofErr w:type="spellStart"/>
+      <w:r>
+        <w:t>name</w:t>
+      </w:r>
+      <w:proofErr w:type="spellEnd"/>
+      <w:r>
+        <w:t xml:space="preserve"> = "</w:t>
+      </w:r>
+      <w:proofErr w:type="spellStart"/>
+      <w:r>
+        <w:t>nombre_atributo</w:t>
+      </w:r>
+      <w:proofErr w:type="spellEnd"/>
+      <w:r>
+        <w:t xml:space="preserve">", </w:t>
+      </w:r>
+      <w:proofErr w:type="spellStart"/>
+      <w:r>
+        <w:t>nullable</w:t>
+      </w:r>
+      <w:proofErr w:type="spellEnd"/>
+      <w:r>
+        <w:t xml:space="preserve"> = false)</w:t>
       </w:r>
     </w:p>
     <w:p>
@@ -5230,7 +6524,35 @@
         <w:rPr>
           <w:lang w:val="en-US"/>
         </w:rPr>
-        <w:t>public tipo atributo;</w:t>
+        <w:t xml:space="preserve">public </w:t>
+      </w:r>
+      <w:proofErr w:type="spellStart"/>
+      <w:r>
+        <w:rPr>
+          <w:lang w:val="en-US"/>
+        </w:rPr>
+        <w:t>tipo</w:t>
+      </w:r>
+      <w:proofErr w:type="spellEnd"/>
+      <w:r>
+        <w:rPr>
+          <w:lang w:val="en-US"/>
+        </w:rPr>
+        <w:t xml:space="preserve"> </w:t>
+      </w:r>
+      <w:proofErr w:type="spellStart"/>
+      <w:r>
+        <w:rPr>
+          <w:lang w:val="en-US"/>
+        </w:rPr>
+        <w:t>atributo</w:t>
+      </w:r>
+      <w:proofErr w:type="spellEnd"/>
+      <w:r>
+        <w:rPr>
+          <w:lang w:val="en-US"/>
+        </w:rPr>
+        <w:t>;</w:t>
       </w:r>
     </w:p>
     <w:p>
@@ -5240,7 +6562,15 @@
         <w:jc w:val="both"/>
       </w:pPr>
       <w:r>
-        <w:t>Para los atributos que no posean primary_key en la base de datos:</w:t>
+        <w:t xml:space="preserve">Para los atributos que no posean </w:t>
+      </w:r>
+      <w:proofErr w:type="spellStart"/>
+      <w:r>
+        <w:t>primary_key</w:t>
+      </w:r>
+      <w:proofErr w:type="spellEnd"/>
+      <w:r>
+        <w:t xml:space="preserve"> en la base de datos:</w:t>
       </w:r>
     </w:p>
     <w:p>
@@ -5255,7 +6585,39 @@
         <w:jc w:val="both"/>
       </w:pPr>
       <w:r>
-        <w:t>@Colum(name = "nombre_atributo", nullable = true)</w:t>
+        <w:t>@</w:t>
+      </w:r>
+      <w:proofErr w:type="spellStart"/>
+      <w:r>
+        <w:t>Colum</w:t>
+      </w:r>
+      <w:proofErr w:type="spellEnd"/>
+      <w:r>
+        <w:t>(</w:t>
+      </w:r>
+      <w:proofErr w:type="spellStart"/>
+      <w:r>
+        <w:t>name</w:t>
+      </w:r>
+      <w:proofErr w:type="spellEnd"/>
+      <w:r>
+        <w:t xml:space="preserve"> = "</w:t>
+      </w:r>
+      <w:proofErr w:type="spellStart"/>
+      <w:r>
+        <w:t>nombre_atributo</w:t>
+      </w:r>
+      <w:proofErr w:type="spellEnd"/>
+      <w:r>
+        <w:t xml:space="preserve">", </w:t>
+      </w:r>
+      <w:proofErr w:type="spellStart"/>
+      <w:r>
+        <w:t>nullable</w:t>
+      </w:r>
+      <w:proofErr w:type="spellEnd"/>
+      <w:r>
+        <w:t xml:space="preserve"> = true)</w:t>
       </w:r>
     </w:p>
     <w:p>
@@ -5276,7 +6638,35 @@
         <w:rPr>
           <w:lang w:val="en-US"/>
         </w:rPr>
-        <w:t>public tipo atributo;</w:t>
+        <w:t xml:space="preserve">public </w:t>
+      </w:r>
+      <w:proofErr w:type="spellStart"/>
+      <w:r>
+        <w:rPr>
+          <w:lang w:val="en-US"/>
+        </w:rPr>
+        <w:t>tipo</w:t>
+      </w:r>
+      <w:proofErr w:type="spellEnd"/>
+      <w:r>
+        <w:rPr>
+          <w:lang w:val="en-US"/>
+        </w:rPr>
+        <w:t xml:space="preserve"> </w:t>
+      </w:r>
+      <w:proofErr w:type="spellStart"/>
+      <w:r>
+        <w:rPr>
+          <w:lang w:val="en-US"/>
+        </w:rPr>
+        <w:t>atributo</w:t>
+      </w:r>
+      <w:proofErr w:type="spellEnd"/>
+      <w:r>
+        <w:rPr>
+          <w:lang w:val="en-US"/>
+        </w:rPr>
+        <w:t>;</w:t>
       </w:r>
     </w:p>
     <w:p>
@@ -5307,7 +6697,20 @@
         <w:jc w:val="both"/>
       </w:pPr>
       <w:r>
-        <w:t>Debe poseer el método que sobrescriba el método toString() para mostrar el código del almacén y su nombre referente al mismo:</w:t>
+        <w:t xml:space="preserve">Debe poseer el método que sobrescriba el método </w:t>
+      </w:r>
+      <w:proofErr w:type="spellStart"/>
+      <w:proofErr w:type="gramStart"/>
+      <w:r>
+        <w:t>toString</w:t>
+      </w:r>
+      <w:proofErr w:type="spellEnd"/>
+      <w:r>
+        <w:t>(</w:t>
+      </w:r>
+      <w:proofErr w:type="gramEnd"/>
+      <w:r>
+        <w:t>) para mostrar el código del almacén y su nombre referente al mismo:</w:t>
       </w:r>
     </w:p>
     <w:p>
@@ -5343,7 +6746,21 @@
         <w:rPr>
           <w:lang w:val="en-US"/>
         </w:rPr>
-        <w:t>public String toString()</w:t>
+        <w:t xml:space="preserve">public String </w:t>
+      </w:r>
+      <w:proofErr w:type="spellStart"/>
+      <w:r>
+        <w:rPr>
+          <w:lang w:val="en-US"/>
+        </w:rPr>
+        <w:t>toString</w:t>
+      </w:r>
+      <w:proofErr w:type="spellEnd"/>
+      <w:r>
+        <w:rPr>
+          <w:lang w:val="en-US"/>
+        </w:rPr>
+        <w:t>()</w:t>
       </w:r>
     </w:p>
     <w:p>
@@ -5361,12 +6778,20 @@
           <w:b/>
         </w:rPr>
       </w:pPr>
+      <w:proofErr w:type="spellStart"/>
       <w:r>
         <w:rPr>
           <w:b/>
         </w:rPr>
-        <w:t>perfil.java</w:t>
-      </w:r>
+        <w:t>perfil.</w:t>
+      </w:r>
+      <w:r>
+        <w:rPr>
+          <w:b/>
+        </w:rPr>
+        <w:t>php</w:t>
+      </w:r>
+      <w:proofErr w:type="spellEnd"/>
     </w:p>
     <w:p>
       <w:pPr>
@@ -5395,9 +6820,27 @@
         <w:ind w:left="1068"/>
         <w:jc w:val="both"/>
       </w:pPr>
-      <w:r>
-        <w:t>app/models/.java</w:t>
-      </w:r>
+      <w:proofErr w:type="spellStart"/>
+      <w:r>
+        <w:t>app</w:t>
+      </w:r>
+      <w:proofErr w:type="spellEnd"/>
+      <w:r>
+        <w:t>/</w:t>
+      </w:r>
+      <w:proofErr w:type="spellStart"/>
+      <w:r>
+        <w:t>models</w:t>
+      </w:r>
+      <w:proofErr w:type="spellEnd"/>
+      <w:r>
+        <w:t>/.</w:t>
+      </w:r>
+      <w:proofErr w:type="spellStart"/>
+      <w:r>
+        <w:t>php</w:t>
+      </w:r>
+      <w:proofErr w:type="spellEnd"/>
     </w:p>
     <w:p>
       <w:pPr>
@@ -5444,8 +6887,13 @@
         </w:rPr>
         <w:t xml:space="preserve"> </w:t>
       </w:r>
-      <w:r>
-        <w:t>Model,</w:t>
+      <w:proofErr w:type="spellStart"/>
+      <w:r>
+        <w:t>Model</w:t>
+      </w:r>
+      <w:proofErr w:type="spellEnd"/>
+      <w:r>
+        <w:t>,</w:t>
       </w:r>
       <w:r>
         <w:rPr>
@@ -5460,7 +6908,21 @@
         <w:rPr>
           <w:i/>
         </w:rPr>
-        <w:t>“tb_std_perfil”</w:t>
+        <w:t>“</w:t>
+      </w:r>
+      <w:proofErr w:type="spellStart"/>
+      <w:r>
+        <w:rPr>
+          <w:i/>
+        </w:rPr>
+        <w:t>tb_std_perfil</w:t>
+      </w:r>
+      <w:proofErr w:type="spellEnd"/>
+      <w:r>
+        <w:rPr>
+          <w:i/>
+        </w:rPr>
+        <w:t>”</w:t>
       </w:r>
       <w:r>
         <w:t>:</w:t>
@@ -5478,8 +6940,13 @@
         <w:jc w:val="both"/>
       </w:pPr>
       <w:r>
-        <w:t>@Entity</w:t>
-      </w:r>
+        <w:t>@</w:t>
+      </w:r>
+      <w:proofErr w:type="spellStart"/>
+      <w:r>
+        <w:t>Entity</w:t>
+      </w:r>
+      <w:proofErr w:type="spellEnd"/>
     </w:p>
     <w:p>
       <w:pPr>
@@ -5493,7 +6960,23 @@
         <w:jc w:val="both"/>
       </w:pPr>
       <w:r>
-        <w:t>@Table(name = "perfil")</w:t>
+        <w:t>@</w:t>
+      </w:r>
+      <w:proofErr w:type="spellStart"/>
+      <w:r>
+        <w:t>Table</w:t>
+      </w:r>
+      <w:proofErr w:type="spellEnd"/>
+      <w:r>
+        <w:t>(</w:t>
+      </w:r>
+      <w:proofErr w:type="spellStart"/>
+      <w:r>
+        <w:t>name</w:t>
+      </w:r>
+      <w:proofErr w:type="spellEnd"/>
+      <w:r>
+        <w:t xml:space="preserve"> = "perfil")</w:t>
       </w:r>
     </w:p>
     <w:p>
@@ -5514,7 +6997,21 @@
         <w:rPr>
           <w:lang w:val="en-US"/>
         </w:rPr>
-        <w:t xml:space="preserve">public class Perfil extends Model </w:t>
+        <w:t xml:space="preserve">public class </w:t>
+      </w:r>
+      <w:proofErr w:type="spellStart"/>
+      <w:r>
+        <w:rPr>
+          <w:lang w:val="en-US"/>
+        </w:rPr>
+        <w:t>Perfil</w:t>
+      </w:r>
+      <w:proofErr w:type="spellEnd"/>
+      <w:r>
+        <w:rPr>
+          <w:lang w:val="en-US"/>
+        </w:rPr>
+        <w:t xml:space="preserve"> extends Model </w:t>
       </w:r>
     </w:p>
     <w:p>
@@ -5545,7 +7042,23 @@
         <w:jc w:val="both"/>
       </w:pPr>
       <w:r>
-        <w:t>Dado que se trata de una clase entidad de playFramework, los atributos deben poseer una referencia a una columna de la tabla “tb_std_perfil”:</w:t>
+        <w:t xml:space="preserve">Dado que se trata de una clase entidad de </w:t>
+      </w:r>
+      <w:proofErr w:type="spellStart"/>
+      <w:r>
+        <w:t>playFramework</w:t>
+      </w:r>
+      <w:proofErr w:type="spellEnd"/>
+      <w:r>
+        <w:t>, los atributos deben poseer una referencia a una columna de la tabla “</w:t>
+      </w:r>
+      <w:proofErr w:type="spellStart"/>
+      <w:r>
+        <w:t>tb_std_perfil</w:t>
+      </w:r>
+      <w:proofErr w:type="spellEnd"/>
+      <w:r>
+        <w:t>”:</w:t>
       </w:r>
     </w:p>
     <w:p>
@@ -5555,7 +7068,15 @@
         <w:jc w:val="both"/>
       </w:pPr>
       <w:r>
-        <w:t>Para los atributos que tienen primary_key en la base de datos:</w:t>
+        <w:t xml:space="preserve">Para los atributos que tienen </w:t>
+      </w:r>
+      <w:proofErr w:type="spellStart"/>
+      <w:r>
+        <w:t>primary_key</w:t>
+      </w:r>
+      <w:proofErr w:type="spellEnd"/>
+      <w:r>
+        <w:t xml:space="preserve"> en la base de datos:</w:t>
       </w:r>
     </w:p>
     <w:p>
@@ -5570,8 +7091,13 @@
         <w:jc w:val="both"/>
       </w:pPr>
       <w:r>
-        <w:t>@Requiered</w:t>
-      </w:r>
+        <w:t>@</w:t>
+      </w:r>
+      <w:proofErr w:type="spellStart"/>
+      <w:r>
+        <w:t>Requiered</w:t>
+      </w:r>
+      <w:proofErr w:type="spellEnd"/>
     </w:p>
     <w:p>
       <w:pPr>
@@ -5585,7 +7111,39 @@
         <w:jc w:val="both"/>
       </w:pPr>
       <w:r>
-        <w:t>@Colum(name = "nombre_atributo", nullable = false)</w:t>
+        <w:t>@</w:t>
+      </w:r>
+      <w:proofErr w:type="spellStart"/>
+      <w:r>
+        <w:t>Colum</w:t>
+      </w:r>
+      <w:proofErr w:type="spellEnd"/>
+      <w:r>
+        <w:t>(</w:t>
+      </w:r>
+      <w:proofErr w:type="spellStart"/>
+      <w:r>
+        <w:t>name</w:t>
+      </w:r>
+      <w:proofErr w:type="spellEnd"/>
+      <w:r>
+        <w:t xml:space="preserve"> = "</w:t>
+      </w:r>
+      <w:proofErr w:type="spellStart"/>
+      <w:r>
+        <w:t>nombre_atributo</w:t>
+      </w:r>
+      <w:proofErr w:type="spellEnd"/>
+      <w:r>
+        <w:t xml:space="preserve">", </w:t>
+      </w:r>
+      <w:proofErr w:type="spellStart"/>
+      <w:r>
+        <w:t>nullable</w:t>
+      </w:r>
+      <w:proofErr w:type="spellEnd"/>
+      <w:r>
+        <w:t xml:space="preserve"> = false)</w:t>
       </w:r>
     </w:p>
     <w:p>
@@ -5606,7 +7164,35 @@
         <w:rPr>
           <w:lang w:val="en-US"/>
         </w:rPr>
-        <w:t>public tipo atributo;</w:t>
+        <w:t xml:space="preserve">public </w:t>
+      </w:r>
+      <w:proofErr w:type="spellStart"/>
+      <w:r>
+        <w:rPr>
+          <w:lang w:val="en-US"/>
+        </w:rPr>
+        <w:t>tipo</w:t>
+      </w:r>
+      <w:proofErr w:type="spellEnd"/>
+      <w:r>
+        <w:rPr>
+          <w:lang w:val="en-US"/>
+        </w:rPr>
+        <w:t xml:space="preserve"> </w:t>
+      </w:r>
+      <w:proofErr w:type="spellStart"/>
+      <w:r>
+        <w:rPr>
+          <w:lang w:val="en-US"/>
+        </w:rPr>
+        <w:t>atributo</w:t>
+      </w:r>
+      <w:proofErr w:type="spellEnd"/>
+      <w:r>
+        <w:rPr>
+          <w:lang w:val="en-US"/>
+        </w:rPr>
+        <w:t>;</w:t>
       </w:r>
     </w:p>
     <w:p>
@@ -5616,7 +7202,15 @@
         <w:jc w:val="both"/>
       </w:pPr>
       <w:r>
-        <w:t>Para los atributos que no posean primary_key en la base de datos:</w:t>
+        <w:t xml:space="preserve">Para los atributos que no posean </w:t>
+      </w:r>
+      <w:proofErr w:type="spellStart"/>
+      <w:r>
+        <w:t>primary_key</w:t>
+      </w:r>
+      <w:proofErr w:type="spellEnd"/>
+      <w:r>
+        <w:t xml:space="preserve"> en la base de datos:</w:t>
       </w:r>
     </w:p>
     <w:p>
@@ -5631,7 +7225,39 @@
         <w:jc w:val="both"/>
       </w:pPr>
       <w:r>
-        <w:t>@Colum(name = "nombre_atributo", nullable = true)</w:t>
+        <w:t>@</w:t>
+      </w:r>
+      <w:proofErr w:type="spellStart"/>
+      <w:r>
+        <w:t>Colum</w:t>
+      </w:r>
+      <w:proofErr w:type="spellEnd"/>
+      <w:r>
+        <w:t>(</w:t>
+      </w:r>
+      <w:proofErr w:type="spellStart"/>
+      <w:r>
+        <w:t>name</w:t>
+      </w:r>
+      <w:proofErr w:type="spellEnd"/>
+      <w:r>
+        <w:t xml:space="preserve"> = "</w:t>
+      </w:r>
+      <w:proofErr w:type="spellStart"/>
+      <w:r>
+        <w:t>nombre_atributo</w:t>
+      </w:r>
+      <w:proofErr w:type="spellEnd"/>
+      <w:r>
+        <w:t xml:space="preserve">", </w:t>
+      </w:r>
+      <w:proofErr w:type="spellStart"/>
+      <w:r>
+        <w:t>nullable</w:t>
+      </w:r>
+      <w:proofErr w:type="spellEnd"/>
+      <w:r>
+        <w:t xml:space="preserve"> = true)</w:t>
       </w:r>
     </w:p>
     <w:p>
@@ -5652,7 +7278,35 @@
         <w:rPr>
           <w:lang w:val="en-US"/>
         </w:rPr>
-        <w:t>public tipo atributo;</w:t>
+        <w:t xml:space="preserve">public </w:t>
+      </w:r>
+      <w:proofErr w:type="spellStart"/>
+      <w:r>
+        <w:rPr>
+          <w:lang w:val="en-US"/>
+        </w:rPr>
+        <w:t>tipo</w:t>
+      </w:r>
+      <w:proofErr w:type="spellEnd"/>
+      <w:r>
+        <w:rPr>
+          <w:lang w:val="en-US"/>
+        </w:rPr>
+        <w:t xml:space="preserve"> </w:t>
+      </w:r>
+      <w:proofErr w:type="spellStart"/>
+      <w:r>
+        <w:rPr>
+          <w:lang w:val="en-US"/>
+        </w:rPr>
+        <w:t>atributo</w:t>
+      </w:r>
+      <w:proofErr w:type="spellEnd"/>
+      <w:r>
+        <w:rPr>
+          <w:lang w:val="en-US"/>
+        </w:rPr>
+        <w:t>;</w:t>
       </w:r>
     </w:p>
     <w:p>
@@ -5683,7 +7337,20 @@
         <w:jc w:val="both"/>
       </w:pPr>
       <w:r>
-        <w:t>Debe poseer el método que sobrescriba el método toString() para mostrar el código del almacén y su nombre referente al mismo:</w:t>
+        <w:t xml:space="preserve">Debe poseer el método que sobrescriba el método </w:t>
+      </w:r>
+      <w:proofErr w:type="spellStart"/>
+      <w:proofErr w:type="gramStart"/>
+      <w:r>
+        <w:t>toString</w:t>
+      </w:r>
+      <w:proofErr w:type="spellEnd"/>
+      <w:r>
+        <w:t>(</w:t>
+      </w:r>
+      <w:proofErr w:type="gramEnd"/>
+      <w:r>
+        <w:t>) para mostrar el código del almacén y su nombre referente al mismo:</w:t>
       </w:r>
     </w:p>
     <w:p>
@@ -5719,7 +7386,21 @@
         <w:rPr>
           <w:lang w:val="en-US"/>
         </w:rPr>
-        <w:t>public String toString()</w:t>
+        <w:t xml:space="preserve">public String </w:t>
+      </w:r>
+      <w:proofErr w:type="spellStart"/>
+      <w:r>
+        <w:rPr>
+          <w:lang w:val="en-US"/>
+        </w:rPr>
+        <w:t>toString</w:t>
+      </w:r>
+      <w:proofErr w:type="spellEnd"/>
+      <w:r>
+        <w:rPr>
+          <w:lang w:val="en-US"/>
+        </w:rPr>
+        <w:t>()</w:t>
       </w:r>
     </w:p>
     <w:p>
@@ -5741,12 +7422,20 @@
           <w:b/>
         </w:rPr>
       </w:pPr>
+      <w:proofErr w:type="spellStart"/>
       <w:r>
         <w:rPr>
           <w:b/>
         </w:rPr>
-        <w:t>alumnos.java</w:t>
-      </w:r>
+        <w:t>alumnos.</w:t>
+      </w:r>
+      <w:r>
+        <w:rPr>
+          <w:b/>
+        </w:rPr>
+        <w:t>php</w:t>
+      </w:r>
+      <w:proofErr w:type="spellEnd"/>
     </w:p>
     <w:p>
       <w:pPr>
@@ -5775,9 +7464,27 @@
         <w:ind w:left="1068"/>
         <w:jc w:val="both"/>
       </w:pPr>
-      <w:r>
-        <w:t>app/models/.java</w:t>
-      </w:r>
+      <w:proofErr w:type="spellStart"/>
+      <w:r>
+        <w:t>app</w:t>
+      </w:r>
+      <w:proofErr w:type="spellEnd"/>
+      <w:r>
+        <w:t>/</w:t>
+      </w:r>
+      <w:proofErr w:type="spellStart"/>
+      <w:r>
+        <w:t>models</w:t>
+      </w:r>
+      <w:proofErr w:type="spellEnd"/>
+      <w:r>
+        <w:t>/.</w:t>
+      </w:r>
+      <w:proofErr w:type="spellStart"/>
+      <w:r>
+        <w:t>php</w:t>
+      </w:r>
+      <w:proofErr w:type="spellEnd"/>
     </w:p>
     <w:p>
       <w:pPr>
@@ -5824,8 +7531,13 @@
         </w:rPr>
         <w:t xml:space="preserve"> </w:t>
       </w:r>
-      <w:r>
-        <w:t>Model,</w:t>
+      <w:proofErr w:type="spellStart"/>
+      <w:r>
+        <w:t>Model</w:t>
+      </w:r>
+      <w:proofErr w:type="spellEnd"/>
+      <w:r>
+        <w:t>,</w:t>
       </w:r>
       <w:r>
         <w:rPr>
@@ -5840,7 +7552,21 @@
         <w:rPr>
           <w:i/>
         </w:rPr>
-        <w:t>“tb_std_alumnos”</w:t>
+        <w:t>“</w:t>
+      </w:r>
+      <w:proofErr w:type="spellStart"/>
+      <w:r>
+        <w:rPr>
+          <w:i/>
+        </w:rPr>
+        <w:t>tb_std_alumnos</w:t>
+      </w:r>
+      <w:proofErr w:type="spellEnd"/>
+      <w:r>
+        <w:rPr>
+          <w:i/>
+        </w:rPr>
+        <w:t>”</w:t>
       </w:r>
       <w:r>
         <w:t>:</w:t>
@@ -5858,8 +7584,13 @@
         <w:jc w:val="both"/>
       </w:pPr>
       <w:r>
-        <w:t>@Entity</w:t>
-      </w:r>
+        <w:t>@</w:t>
+      </w:r>
+      <w:proofErr w:type="spellStart"/>
+      <w:r>
+        <w:t>Entity</w:t>
+      </w:r>
+      <w:proofErr w:type="spellEnd"/>
     </w:p>
     <w:p>
       <w:pPr>
@@ -5873,7 +7604,23 @@
         <w:jc w:val="both"/>
       </w:pPr>
       <w:r>
-        <w:t>@Table(name = "alumnos")</w:t>
+        <w:t>@</w:t>
+      </w:r>
+      <w:proofErr w:type="spellStart"/>
+      <w:r>
+        <w:t>Table</w:t>
+      </w:r>
+      <w:proofErr w:type="spellEnd"/>
+      <w:r>
+        <w:t>(</w:t>
+      </w:r>
+      <w:proofErr w:type="spellStart"/>
+      <w:r>
+        <w:t>name</w:t>
+      </w:r>
+      <w:proofErr w:type="spellEnd"/>
+      <w:r>
+        <w:t xml:space="preserve"> = "alumnos")</w:t>
       </w:r>
     </w:p>
     <w:p>
@@ -5894,7 +7641,21 @@
         <w:rPr>
           <w:lang w:val="en-US"/>
         </w:rPr>
-        <w:t xml:space="preserve">public class Alumnos extends Model </w:t>
+        <w:t xml:space="preserve">public class </w:t>
+      </w:r>
+      <w:proofErr w:type="spellStart"/>
+      <w:r>
+        <w:rPr>
+          <w:lang w:val="en-US"/>
+        </w:rPr>
+        <w:t>Alumnos</w:t>
+      </w:r>
+      <w:proofErr w:type="spellEnd"/>
+      <w:r>
+        <w:rPr>
+          <w:lang w:val="en-US"/>
+        </w:rPr>
+        <w:t xml:space="preserve"> extends Model </w:t>
       </w:r>
     </w:p>
     <w:p>
@@ -5925,7 +7686,23 @@
         <w:jc w:val="both"/>
       </w:pPr>
       <w:r>
-        <w:t>Dado que se trata de una clase entidad de playFramework, los atributos deben poseer una referencia a una columna de la tabla “tb_std_alumnos”:</w:t>
+        <w:t xml:space="preserve">Dado que se trata de una clase entidad de </w:t>
+      </w:r>
+      <w:proofErr w:type="spellStart"/>
+      <w:r>
+        <w:t>playFramework</w:t>
+      </w:r>
+      <w:proofErr w:type="spellEnd"/>
+      <w:r>
+        <w:t>, los atributos deben poseer una referencia a una columna de la tabla “</w:t>
+      </w:r>
+      <w:proofErr w:type="spellStart"/>
+      <w:r>
+        <w:t>tb_std_alumnos</w:t>
+      </w:r>
+      <w:proofErr w:type="spellEnd"/>
+      <w:r>
+        <w:t>”:</w:t>
       </w:r>
     </w:p>
     <w:p>
@@ -5935,7 +7712,15 @@
         <w:jc w:val="both"/>
       </w:pPr>
       <w:r>
-        <w:t>Para los atributos que tienen primary_key en la base de datos:</w:t>
+        <w:t xml:space="preserve">Para los atributos que tienen </w:t>
+      </w:r>
+      <w:proofErr w:type="spellStart"/>
+      <w:r>
+        <w:t>primary_key</w:t>
+      </w:r>
+      <w:proofErr w:type="spellEnd"/>
+      <w:r>
+        <w:t xml:space="preserve"> en la base de datos:</w:t>
       </w:r>
     </w:p>
     <w:p>
@@ -5950,8 +7735,13 @@
         <w:jc w:val="both"/>
       </w:pPr>
       <w:r>
-        <w:t>@Requiered</w:t>
-      </w:r>
+        <w:t>@</w:t>
+      </w:r>
+      <w:proofErr w:type="spellStart"/>
+      <w:r>
+        <w:t>Requiered</w:t>
+      </w:r>
+      <w:proofErr w:type="spellEnd"/>
     </w:p>
     <w:p>
       <w:pPr>
@@ -5965,7 +7755,39 @@
         <w:jc w:val="both"/>
       </w:pPr>
       <w:r>
-        <w:t>@Colum(name = "nombre_atributo", nullable = false)</w:t>
+        <w:t>@</w:t>
+      </w:r>
+      <w:proofErr w:type="spellStart"/>
+      <w:r>
+        <w:t>Colum</w:t>
+      </w:r>
+      <w:proofErr w:type="spellEnd"/>
+      <w:r>
+        <w:t>(</w:t>
+      </w:r>
+      <w:proofErr w:type="spellStart"/>
+      <w:r>
+        <w:t>name</w:t>
+      </w:r>
+      <w:proofErr w:type="spellEnd"/>
+      <w:r>
+        <w:t xml:space="preserve"> = "</w:t>
+      </w:r>
+      <w:proofErr w:type="spellStart"/>
+      <w:r>
+        <w:t>nombre_atributo</w:t>
+      </w:r>
+      <w:proofErr w:type="spellEnd"/>
+      <w:r>
+        <w:t xml:space="preserve">", </w:t>
+      </w:r>
+      <w:proofErr w:type="spellStart"/>
+      <w:r>
+        <w:t>nullable</w:t>
+      </w:r>
+      <w:proofErr w:type="spellEnd"/>
+      <w:r>
+        <w:t xml:space="preserve"> = false)</w:t>
       </w:r>
     </w:p>
     <w:p>
@@ -5986,7 +7808,35 @@
         <w:rPr>
           <w:lang w:val="en-US"/>
         </w:rPr>
-        <w:t>public tipo atributo;</w:t>
+        <w:t xml:space="preserve">public </w:t>
+      </w:r>
+      <w:proofErr w:type="spellStart"/>
+      <w:r>
+        <w:rPr>
+          <w:lang w:val="en-US"/>
+        </w:rPr>
+        <w:t>tipo</w:t>
+      </w:r>
+      <w:proofErr w:type="spellEnd"/>
+      <w:r>
+        <w:rPr>
+          <w:lang w:val="en-US"/>
+        </w:rPr>
+        <w:t xml:space="preserve"> </w:t>
+      </w:r>
+      <w:proofErr w:type="spellStart"/>
+      <w:r>
+        <w:rPr>
+          <w:lang w:val="en-US"/>
+        </w:rPr>
+        <w:t>atributo</w:t>
+      </w:r>
+      <w:proofErr w:type="spellEnd"/>
+      <w:r>
+        <w:rPr>
+          <w:lang w:val="en-US"/>
+        </w:rPr>
+        <w:t>;</w:t>
       </w:r>
     </w:p>
     <w:p>
@@ -5996,7 +7846,15 @@
         <w:jc w:val="both"/>
       </w:pPr>
       <w:r>
-        <w:t>Para los atributos que no posean primary_key en la base de datos:</w:t>
+        <w:t xml:space="preserve">Para los atributos que no posean </w:t>
+      </w:r>
+      <w:proofErr w:type="spellStart"/>
+      <w:r>
+        <w:t>primary_key</w:t>
+      </w:r>
+      <w:proofErr w:type="spellEnd"/>
+      <w:r>
+        <w:t xml:space="preserve"> en la base de datos:</w:t>
       </w:r>
     </w:p>
     <w:p>
@@ -6011,7 +7869,39 @@
         <w:jc w:val="both"/>
       </w:pPr>
       <w:r>
-        <w:t>@Colum(name = "nombre_atributo", nullable = true)</w:t>
+        <w:t>@</w:t>
+      </w:r>
+      <w:proofErr w:type="spellStart"/>
+      <w:r>
+        <w:t>Colum</w:t>
+      </w:r>
+      <w:proofErr w:type="spellEnd"/>
+      <w:r>
+        <w:t>(</w:t>
+      </w:r>
+      <w:proofErr w:type="spellStart"/>
+      <w:r>
+        <w:t>name</w:t>
+      </w:r>
+      <w:proofErr w:type="spellEnd"/>
+      <w:r>
+        <w:t xml:space="preserve"> = "</w:t>
+      </w:r>
+      <w:proofErr w:type="spellStart"/>
+      <w:r>
+        <w:t>nombre_atributo</w:t>
+      </w:r>
+      <w:proofErr w:type="spellEnd"/>
+      <w:r>
+        <w:t xml:space="preserve">", </w:t>
+      </w:r>
+      <w:proofErr w:type="spellStart"/>
+      <w:r>
+        <w:t>nullable</w:t>
+      </w:r>
+      <w:proofErr w:type="spellEnd"/>
+      <w:r>
+        <w:t xml:space="preserve"> = true)</w:t>
       </w:r>
     </w:p>
     <w:p>
@@ -6032,7 +7922,35 @@
         <w:rPr>
           <w:lang w:val="en-US"/>
         </w:rPr>
-        <w:t>public tipo atributo;</w:t>
+        <w:t xml:space="preserve">public </w:t>
+      </w:r>
+      <w:proofErr w:type="spellStart"/>
+      <w:r>
+        <w:rPr>
+          <w:lang w:val="en-US"/>
+        </w:rPr>
+        <w:t>tipo</w:t>
+      </w:r>
+      <w:proofErr w:type="spellEnd"/>
+      <w:r>
+        <w:rPr>
+          <w:lang w:val="en-US"/>
+        </w:rPr>
+        <w:t xml:space="preserve"> </w:t>
+      </w:r>
+      <w:proofErr w:type="spellStart"/>
+      <w:r>
+        <w:rPr>
+          <w:lang w:val="en-US"/>
+        </w:rPr>
+        <w:t>atributo</w:t>
+      </w:r>
+      <w:proofErr w:type="spellEnd"/>
+      <w:r>
+        <w:rPr>
+          <w:lang w:val="en-US"/>
+        </w:rPr>
+        <w:t>;</w:t>
       </w:r>
     </w:p>
     <w:p>
@@ -6063,7 +7981,20 @@
         <w:jc w:val="both"/>
       </w:pPr>
       <w:r>
-        <w:t>Debe poseer el método que sobrescriba el método toString() para mostrar el código del almacén y su nombre referente al mismo:</w:t>
+        <w:t xml:space="preserve">Debe poseer el método que sobrescriba el método </w:t>
+      </w:r>
+      <w:proofErr w:type="spellStart"/>
+      <w:proofErr w:type="gramStart"/>
+      <w:r>
+        <w:t>toString</w:t>
+      </w:r>
+      <w:proofErr w:type="spellEnd"/>
+      <w:r>
+        <w:t>(</w:t>
+      </w:r>
+      <w:proofErr w:type="gramEnd"/>
+      <w:r>
+        <w:t>) para mostrar el código del almacén y su nombre referente al mismo:</w:t>
       </w:r>
     </w:p>
     <w:p>
@@ -6099,7 +8030,21 @@
         <w:rPr>
           <w:lang w:val="en-US"/>
         </w:rPr>
-        <w:t>public String toString()</w:t>
+        <w:t xml:space="preserve">public String </w:t>
+      </w:r>
+      <w:proofErr w:type="spellStart"/>
+      <w:r>
+        <w:rPr>
+          <w:lang w:val="en-US"/>
+        </w:rPr>
+        <w:t>toString</w:t>
+      </w:r>
+      <w:proofErr w:type="spellEnd"/>
+      <w:r>
+        <w:rPr>
+          <w:lang w:val="en-US"/>
+        </w:rPr>
+        <w:t>()</w:t>
       </w:r>
     </w:p>
     <w:p>
@@ -6243,13 +8188,22 @@
                 <w:lang w:eastAsia="es-PE"/>
               </w:rPr>
             </w:pPr>
+            <w:proofErr w:type="spellStart"/>
             <w:r>
               <w:rPr>
                 <w:rFonts w:ascii="Calibri" w:eastAsia="Times New Roman" w:hAnsi="Calibri" w:cs="Times New Roman"/>
                 <w:lang w:eastAsia="es-PE"/>
               </w:rPr>
-              <w:t>ctramites.java</w:t>
-            </w:r>
+              <w:t>ctramites.</w:t>
+            </w:r>
+            <w:r>
+              <w:rPr>
+                <w:rFonts w:ascii="Calibri" w:eastAsia="Times New Roman" w:hAnsi="Calibri" w:cs="Times New Roman"/>
+                <w:lang w:eastAsia="es-PE"/>
+              </w:rPr>
+              <w:t>php</w:t>
+            </w:r>
+            <w:proofErr w:type="spellEnd"/>
           </w:p>
         </w:tc>
         <w:tc>
@@ -6298,13 +8252,22 @@
                 <w:lang w:eastAsia="es-PE"/>
               </w:rPr>
             </w:pPr>
+            <w:proofErr w:type="spellStart"/>
             <w:r>
               <w:rPr>
                 <w:rFonts w:ascii="Calibri" w:eastAsia="Times New Roman" w:hAnsi="Calibri" w:cs="Times New Roman"/>
                 <w:lang w:eastAsia="es-PE"/>
               </w:rPr>
-              <w:t>crequisitos.java</w:t>
-            </w:r>
+              <w:t>crequisitos.</w:t>
+            </w:r>
+            <w:r>
+              <w:rPr>
+                <w:rFonts w:ascii="Calibri" w:eastAsia="Times New Roman" w:hAnsi="Calibri" w:cs="Times New Roman"/>
+                <w:lang w:eastAsia="es-PE"/>
+              </w:rPr>
+              <w:t>php</w:t>
+            </w:r>
+            <w:proofErr w:type="spellEnd"/>
           </w:p>
         </w:tc>
         <w:tc>
@@ -6353,13 +8316,22 @@
                 <w:lang w:eastAsia="es-PE"/>
               </w:rPr>
             </w:pPr>
+            <w:proofErr w:type="spellStart"/>
             <w:r>
               <w:rPr>
                 <w:rFonts w:ascii="Calibri" w:eastAsia="Times New Roman" w:hAnsi="Calibri" w:cs="Times New Roman"/>
                 <w:lang w:eastAsia="es-PE"/>
               </w:rPr>
-              <w:t>careas.java</w:t>
-            </w:r>
+              <w:t>careas.</w:t>
+            </w:r>
+            <w:r>
+              <w:rPr>
+                <w:rFonts w:ascii="Calibri" w:eastAsia="Times New Roman" w:hAnsi="Calibri" w:cs="Times New Roman"/>
+                <w:lang w:eastAsia="es-PE"/>
+              </w:rPr>
+              <w:t>php</w:t>
+            </w:r>
+            <w:proofErr w:type="spellEnd"/>
           </w:p>
         </w:tc>
         <w:tc>
@@ -6408,13 +8380,22 @@
                 <w:lang w:eastAsia="es-PE"/>
               </w:rPr>
             </w:pPr>
+            <w:proofErr w:type="spellStart"/>
             <w:r>
               <w:rPr>
                 <w:rFonts w:ascii="Calibri" w:eastAsia="Times New Roman" w:hAnsi="Calibri" w:cs="Times New Roman"/>
                 <w:lang w:eastAsia="es-PE"/>
               </w:rPr>
-              <w:t>cexpedientes.java</w:t>
-            </w:r>
+              <w:t>cexpedientes.</w:t>
+            </w:r>
+            <w:r>
+              <w:rPr>
+                <w:rFonts w:ascii="Calibri" w:eastAsia="Times New Roman" w:hAnsi="Calibri" w:cs="Times New Roman"/>
+                <w:lang w:eastAsia="es-PE"/>
+              </w:rPr>
+              <w:t>php</w:t>
+            </w:r>
+            <w:proofErr w:type="spellEnd"/>
           </w:p>
         </w:tc>
         <w:tc>
@@ -6463,13 +8444,22 @@
                 <w:lang w:eastAsia="es-PE"/>
               </w:rPr>
             </w:pPr>
+            <w:proofErr w:type="spellStart"/>
             <w:r>
               <w:rPr>
                 <w:rFonts w:ascii="Calibri" w:eastAsia="Times New Roman" w:hAnsi="Calibri" w:cs="Times New Roman"/>
                 <w:lang w:eastAsia="es-PE"/>
               </w:rPr>
-              <w:t>calumnos.java</w:t>
-            </w:r>
+              <w:t>calumnos.</w:t>
+            </w:r>
+            <w:r>
+              <w:rPr>
+                <w:rFonts w:ascii="Calibri" w:eastAsia="Times New Roman" w:hAnsi="Calibri" w:cs="Times New Roman"/>
+                <w:lang w:eastAsia="es-PE"/>
+              </w:rPr>
+              <w:t>php</w:t>
+            </w:r>
+            <w:proofErr w:type="spellEnd"/>
           </w:p>
         </w:tc>
         <w:tc>
@@ -6518,13 +8508,22 @@
                 <w:lang w:eastAsia="es-PE"/>
               </w:rPr>
             </w:pPr>
+            <w:proofErr w:type="spellStart"/>
             <w:r>
               <w:rPr>
                 <w:rFonts w:ascii="Calibri" w:eastAsia="Times New Roman" w:hAnsi="Calibri" w:cs="Times New Roman"/>
                 <w:lang w:eastAsia="es-PE"/>
               </w:rPr>
-              <w:t>cusuarios.java</w:t>
-            </w:r>
+              <w:t>cusuarios.</w:t>
+            </w:r>
+            <w:r>
+              <w:rPr>
+                <w:rFonts w:ascii="Calibri" w:eastAsia="Times New Roman" w:hAnsi="Calibri" w:cs="Times New Roman"/>
+                <w:lang w:eastAsia="es-PE"/>
+              </w:rPr>
+              <w:t>php</w:t>
+            </w:r>
+            <w:proofErr w:type="spellEnd"/>
           </w:p>
         </w:tc>
         <w:tc>
@@ -6573,14 +8572,23 @@
                 <w:lang w:eastAsia="es-PE"/>
               </w:rPr>
             </w:pPr>
+            <w:proofErr w:type="spellStart"/>
             <w:r>
               <w:rPr>
                 <w:rFonts w:ascii="Calibri" w:eastAsia="Times New Roman" w:hAnsi="Calibri" w:cs="Times New Roman"/>
                 <w:lang w:eastAsia="es-PE"/>
               </w:rPr>
               <w:lastRenderedPageBreak/>
-              <w:t>cperfil.java</w:t>
-            </w:r>
+              <w:t>cperfil.</w:t>
+            </w:r>
+            <w:r>
+              <w:rPr>
+                <w:rFonts w:ascii="Calibri" w:eastAsia="Times New Roman" w:hAnsi="Calibri" w:cs="Times New Roman"/>
+                <w:lang w:eastAsia="es-PE"/>
+              </w:rPr>
+              <w:t>php</w:t>
+            </w:r>
+            <w:proofErr w:type="spellEnd"/>
           </w:p>
         </w:tc>
         <w:tc>
@@ -6625,6 +8633,7 @@
           <w:b/>
         </w:rPr>
       </w:pPr>
+      <w:proofErr w:type="spellStart"/>
       <w:r>
         <w:rPr>
           <w:b/>
@@ -6635,8 +8644,15 @@
         <w:rPr>
           <w:b/>
         </w:rPr>
-        <w:t>.java</w:t>
-      </w:r>
+        <w:t>.</w:t>
+      </w:r>
+      <w:r>
+        <w:rPr>
+          <w:b/>
+        </w:rPr>
+        <w:t>php</w:t>
+      </w:r>
+      <w:proofErr w:type="spellEnd"/>
     </w:p>
     <w:p>
       <w:pPr>
@@ -6665,12 +8681,33 @@
         <w:ind w:left="1068"/>
         <w:jc w:val="both"/>
       </w:pPr>
-      <w:r>
-        <w:t>app/controllers/ctramites</w:t>
-      </w:r>
-      <w:r>
-        <w:t>.java</w:t>
-      </w:r>
+      <w:proofErr w:type="spellStart"/>
+      <w:r>
+        <w:t>app</w:t>
+      </w:r>
+      <w:proofErr w:type="spellEnd"/>
+      <w:r>
+        <w:t>/</w:t>
+      </w:r>
+      <w:proofErr w:type="spellStart"/>
+      <w:r>
+        <w:t>controllers</w:t>
+      </w:r>
+      <w:proofErr w:type="spellEnd"/>
+      <w:r>
+        <w:t>/</w:t>
+      </w:r>
+      <w:proofErr w:type="spellStart"/>
+      <w:r>
+        <w:t>ctramites</w:t>
+      </w:r>
+      <w:r>
+        <w:t>.</w:t>
+      </w:r>
+      <w:r>
+        <w:t>php</w:t>
+      </w:r>
+      <w:proofErr w:type="spellEnd"/>
     </w:p>
     <w:p>
       <w:pPr>
@@ -6703,8 +8740,15 @@
         <w:t>Clase controlador la cual permite hacer el proceso del negocio, recup</w:t>
       </w:r>
       <w:r>
-        <w:t>erar la información de un tramite</w:t>
-      </w:r>
+        <w:t xml:space="preserve">erar la información de un </w:t>
+      </w:r>
+      <w:proofErr w:type="spellStart"/>
+      <w:proofErr w:type="gramStart"/>
+      <w:r>
+        <w:t>tramite</w:t>
+      </w:r>
+      <w:proofErr w:type="spellEnd"/>
+      <w:proofErr w:type="gramEnd"/>
       <w:r>
         <w:t>.</w:t>
       </w:r>
@@ -6756,18 +8800,28 @@
         <w:ind w:firstLine="708"/>
         <w:jc w:val="both"/>
       </w:pPr>
-      <w:r>
-        <w:rPr>
-          <w:lang w:val="en-US"/>
-        </w:rPr>
-        <w:t xml:space="preserve">public static void </w:t>
-      </w:r>
+      <w:proofErr w:type="gramStart"/>
+      <w:r>
+        <w:rPr>
+          <w:lang w:val="en-US"/>
+        </w:rPr>
+        <w:t>public</w:t>
+      </w:r>
+      <w:proofErr w:type="gramEnd"/>
+      <w:r>
+        <w:rPr>
+          <w:lang w:val="en-US"/>
+        </w:rPr>
+        <w:t xml:space="preserve"> static void </w:t>
+      </w:r>
+      <w:proofErr w:type="spellStart"/>
       <w:r>
         <w:rPr>
           <w:lang w:val="en-US"/>
         </w:rPr>
         <w:t>tramites</w:t>
       </w:r>
+      <w:proofErr w:type="spellEnd"/>
       <w:r>
         <w:rPr>
           <w:lang w:val="en-US"/>
@@ -6791,6 +8845,7 @@
           <w:b/>
         </w:rPr>
       </w:pPr>
+      <w:proofErr w:type="spellStart"/>
       <w:r>
         <w:rPr>
           <w:b/>
@@ -6801,8 +8856,15 @@
         <w:rPr>
           <w:b/>
         </w:rPr>
-        <w:t>.java</w:t>
-      </w:r>
+        <w:t>.</w:t>
+      </w:r>
+      <w:r>
+        <w:rPr>
+          <w:b/>
+        </w:rPr>
+        <w:t>php</w:t>
+      </w:r>
+      <w:proofErr w:type="spellEnd"/>
     </w:p>
     <w:p>
       <w:pPr>
@@ -6831,15 +8893,36 @@
         <w:ind w:left="1068"/>
         <w:jc w:val="both"/>
       </w:pPr>
-      <w:r>
-        <w:t>app/contro</w:t>
-      </w:r>
-      <w:r>
-        <w:t>llers/crequisitos</w:t>
-      </w:r>
-      <w:r>
-        <w:t>.java</w:t>
-      </w:r>
+      <w:proofErr w:type="spellStart"/>
+      <w:r>
+        <w:t>app</w:t>
+      </w:r>
+      <w:proofErr w:type="spellEnd"/>
+      <w:r>
+        <w:t>/</w:t>
+      </w:r>
+      <w:proofErr w:type="spellStart"/>
+      <w:r>
+        <w:t>contro</w:t>
+      </w:r>
+      <w:r>
+        <w:t>llers</w:t>
+      </w:r>
+      <w:proofErr w:type="spellEnd"/>
+      <w:r>
+        <w:t>/</w:t>
+      </w:r>
+      <w:proofErr w:type="spellStart"/>
+      <w:r>
+        <w:t>crequisitos</w:t>
+      </w:r>
+      <w:r>
+        <w:t>.</w:t>
+      </w:r>
+      <w:r>
+        <w:t>php</w:t>
+      </w:r>
+      <w:proofErr w:type="spellEnd"/>
     </w:p>
     <w:p>
       <w:pPr>
@@ -6869,11 +8952,16 @@
         <w:jc w:val="both"/>
       </w:pPr>
       <w:r>
-        <w:t xml:space="preserve">Clase controlador la cual permite hacer el proceso del negocio, recuperar la información de un </w:t>
+        <w:t xml:space="preserve">Clase controlador la cual permite hacer el proceso del negocio, recuperar la información de </w:t>
+      </w:r>
+      <w:proofErr w:type="gramStart"/>
+      <w:r>
+        <w:t xml:space="preserve">un </w:t>
       </w:r>
       <w:r>
         <w:t>requisitos</w:t>
       </w:r>
+      <w:proofErr w:type="gramEnd"/>
       <w:r>
         <w:t>.</w:t>
       </w:r>
@@ -6928,11 +9016,33 @@
           <w:lang w:val="en-US"/>
         </w:rPr>
       </w:pPr>
-      <w:r>
-        <w:rPr>
-          <w:lang w:val="en-US"/>
-        </w:rPr>
-        <w:t>public static void tramites()</w:t>
+      <w:proofErr w:type="gramStart"/>
+      <w:r>
+        <w:rPr>
+          <w:lang w:val="en-US"/>
+        </w:rPr>
+        <w:t>public</w:t>
+      </w:r>
+      <w:proofErr w:type="gramEnd"/>
+      <w:r>
+        <w:rPr>
+          <w:lang w:val="en-US"/>
+        </w:rPr>
+        <w:t xml:space="preserve"> static void </w:t>
+      </w:r>
+      <w:proofErr w:type="spellStart"/>
+      <w:r>
+        <w:rPr>
+          <w:lang w:val="en-US"/>
+        </w:rPr>
+        <w:t>tramites</w:t>
+      </w:r>
+      <w:proofErr w:type="spellEnd"/>
+      <w:r>
+        <w:rPr>
+          <w:lang w:val="en-US"/>
+        </w:rPr>
+        <w:t>()</w:t>
       </w:r>
     </w:p>
     <w:p>
@@ -6954,6 +9064,7 @@
           <w:b/>
         </w:rPr>
       </w:pPr>
+      <w:proofErr w:type="spellStart"/>
       <w:r>
         <w:rPr>
           <w:b/>
@@ -6964,8 +9075,15 @@
         <w:rPr>
           <w:b/>
         </w:rPr>
-        <w:t>.java</w:t>
-      </w:r>
+        <w:t>.</w:t>
+      </w:r>
+      <w:r>
+        <w:rPr>
+          <w:b/>
+        </w:rPr>
+        <w:t>php</w:t>
+      </w:r>
+      <w:proofErr w:type="spellEnd"/>
     </w:p>
     <w:p>
       <w:pPr>
@@ -6994,15 +9112,36 @@
         <w:ind w:left="1068"/>
         <w:jc w:val="both"/>
       </w:pPr>
-      <w:r>
-        <w:t>app/controllers/c</w:t>
+      <w:proofErr w:type="spellStart"/>
+      <w:r>
+        <w:t>app</w:t>
+      </w:r>
+      <w:proofErr w:type="spellEnd"/>
+      <w:r>
+        <w:t>/</w:t>
+      </w:r>
+      <w:proofErr w:type="spellStart"/>
+      <w:r>
+        <w:t>controllers</w:t>
+      </w:r>
+      <w:proofErr w:type="spellEnd"/>
+      <w:r>
+        <w:t>/</w:t>
+      </w:r>
+      <w:proofErr w:type="spellStart"/>
+      <w:r>
+        <w:t>c</w:t>
       </w:r>
       <w:r>
         <w:t>expedientes</w:t>
       </w:r>
       <w:r>
-        <w:t>.java</w:t>
-      </w:r>
+        <w:t>.</w:t>
+      </w:r>
+      <w:r>
+        <w:t>php</w:t>
+      </w:r>
+      <w:proofErr w:type="spellEnd"/>
     </w:p>
     <w:p>
       <w:pPr>
@@ -7091,11 +9230,33 @@
           <w:lang w:val="en-US"/>
         </w:rPr>
       </w:pPr>
-      <w:r>
-        <w:rPr>
-          <w:lang w:val="en-US"/>
-        </w:rPr>
-        <w:t>public static void tramites()</w:t>
+      <w:proofErr w:type="gramStart"/>
+      <w:r>
+        <w:rPr>
+          <w:lang w:val="en-US"/>
+        </w:rPr>
+        <w:t>public</w:t>
+      </w:r>
+      <w:proofErr w:type="gramEnd"/>
+      <w:r>
+        <w:rPr>
+          <w:lang w:val="en-US"/>
+        </w:rPr>
+        <w:t xml:space="preserve"> static void </w:t>
+      </w:r>
+      <w:proofErr w:type="spellStart"/>
+      <w:r>
+        <w:rPr>
+          <w:lang w:val="en-US"/>
+        </w:rPr>
+        <w:t>tramites</w:t>
+      </w:r>
+      <w:proofErr w:type="spellEnd"/>
+      <w:r>
+        <w:rPr>
+          <w:lang w:val="en-US"/>
+        </w:rPr>
+        <w:t>()</w:t>
       </w:r>
     </w:p>
     <w:p>
@@ -7944,8 +10105,21 @@
         <w:ind w:left="1068"/>
         <w:jc w:val="both"/>
       </w:pPr>
-      <w:r>
-        <w:t>app/views/productos/list.html</w:t>
+      <w:proofErr w:type="spellStart"/>
+      <w:r>
+        <w:t>app</w:t>
+      </w:r>
+      <w:proofErr w:type="spellEnd"/>
+      <w:r>
+        <w:t>/</w:t>
+      </w:r>
+      <w:proofErr w:type="spellStart"/>
+      <w:r>
+        <w:t>views</w:t>
+      </w:r>
+      <w:proofErr w:type="spellEnd"/>
+      <w:r>
+        <w:t>/productos/list.html</w:t>
       </w:r>
     </w:p>
     <w:p>
@@ -7976,7 +10150,15 @@
         <w:jc w:val="both"/>
       </w:pPr>
       <w:r>
-        <w:t xml:space="preserve">Objeto de vista, extiende del layout ‘CRUD/layout.html’, muestra la búsqueda de una entidad </w:t>
+        <w:t xml:space="preserve">Objeto de vista, extiende del </w:t>
+      </w:r>
+      <w:proofErr w:type="spellStart"/>
+      <w:r>
+        <w:t>layout</w:t>
+      </w:r>
+      <w:proofErr w:type="spellEnd"/>
+      <w:r>
+        <w:t xml:space="preserve"> ‘CRUD/layout.html’, muestra la búsqueda de una entidad </w:t>
       </w:r>
       <w:r>
         <w:rPr>
@@ -7987,12 +10169,14 @@
       <w:r>
         <w:t xml:space="preserve">, debe de contar de un campo de entrada numérica y un botón envié el valor recibido como parámetro y haga  referencia al método del controlador </w:t>
       </w:r>
+      <w:proofErr w:type="spellStart"/>
       <w:r>
         <w:rPr>
           <w:i/>
         </w:rPr>
         <w:t>CProducto</w:t>
       </w:r>
+      <w:proofErr w:type="spellEnd"/>
       <w:r>
         <w:t>:</w:t>
       </w:r>
@@ -8008,14 +10192,30 @@
         <w:ind w:left="1440"/>
         <w:jc w:val="both"/>
       </w:pPr>
-      <w:r>
-        <w:rPr>
-          <w:lang w:val="en-US"/>
-        </w:rPr>
-        <w:t xml:space="preserve">href </w:t>
-      </w:r>
-      <w:r>
-        <w:t>= "@{CProducto.producto()}"</w:t>
+      <w:proofErr w:type="spellStart"/>
+      <w:r>
+        <w:rPr>
+          <w:lang w:val="en-US"/>
+        </w:rPr>
+        <w:t>href</w:t>
+      </w:r>
+      <w:proofErr w:type="spellEnd"/>
+      <w:r>
+        <w:rPr>
+          <w:lang w:val="en-US"/>
+        </w:rPr>
+        <w:t xml:space="preserve"> </w:t>
+      </w:r>
+      <w:r>
+        <w:t>= "@{</w:t>
+      </w:r>
+      <w:proofErr w:type="spellStart"/>
+      <w:r>
+        <w:t>CProducto.producto</w:t>
+      </w:r>
+      <w:proofErr w:type="spellEnd"/>
+      <w:r>
+        <w:t>()}"</w:t>
       </w:r>
     </w:p>
     <w:p>
@@ -8061,8 +10261,29 @@
         <w:ind w:left="1068"/>
         <w:jc w:val="both"/>
       </w:pPr>
-      <w:r>
-        <w:t>app/views/cproducto/mostrar.html</w:t>
+      <w:proofErr w:type="spellStart"/>
+      <w:r>
+        <w:t>app</w:t>
+      </w:r>
+      <w:proofErr w:type="spellEnd"/>
+      <w:r>
+        <w:t>/</w:t>
+      </w:r>
+      <w:proofErr w:type="spellStart"/>
+      <w:r>
+        <w:t>views</w:t>
+      </w:r>
+      <w:proofErr w:type="spellEnd"/>
+      <w:r>
+        <w:t>/</w:t>
+      </w:r>
+      <w:proofErr w:type="spellStart"/>
+      <w:r>
+        <w:t>cproducto</w:t>
+      </w:r>
+      <w:proofErr w:type="spellEnd"/>
+      <w:r>
+        <w:t>/mostrar.html</w:t>
       </w:r>
     </w:p>
     <w:p>
@@ -8093,7 +10314,23 @@
         <w:jc w:val="both"/>
       </w:pPr>
       <w:r>
-        <w:t>Objeto de vista, extiende del layout ‘main.html’, donde se muestra la información encontrada por el controlador CProducto, la cual deberá tener la siguiente especificación:</w:t>
+        <w:t xml:space="preserve">Objeto de vista, extiende del </w:t>
+      </w:r>
+      <w:proofErr w:type="spellStart"/>
+      <w:r>
+        <w:t>layout</w:t>
+      </w:r>
+      <w:proofErr w:type="spellEnd"/>
+      <w:r>
+        <w:t xml:space="preserve"> ‘main.html’, donde se muestra la información encontrada por el controlador </w:t>
+      </w:r>
+      <w:proofErr w:type="spellStart"/>
+      <w:r>
+        <w:t>CProducto</w:t>
+      </w:r>
+      <w:proofErr w:type="spellEnd"/>
+      <w:r>
+        <w:t>, la cual deberá tener la siguiente especificación:</w:t>
       </w:r>
     </w:p>
     <w:p>
@@ -8230,7 +10467,49 @@
           <w:lang w:val="en-US"/>
         </w:rPr>
         <w:lastRenderedPageBreak/>
-        <w:t>&lt;input type =”text” name=“producto.atributo” id =”atributo” value=”${product.atributo}”&gt;</w:t>
+        <w:t>&lt;input type =”text” name=“</w:t>
+      </w:r>
+      <w:proofErr w:type="spellStart"/>
+      <w:r>
+        <w:rPr>
+          <w:lang w:val="en-US"/>
+        </w:rPr>
+        <w:t>producto.atributo</w:t>
+      </w:r>
+      <w:proofErr w:type="spellEnd"/>
+      <w:r>
+        <w:rPr>
+          <w:lang w:val="en-US"/>
+        </w:rPr>
+        <w:t>” id =”</w:t>
+      </w:r>
+      <w:proofErr w:type="spellStart"/>
+      <w:r>
+        <w:rPr>
+          <w:lang w:val="en-US"/>
+        </w:rPr>
+        <w:t>atributo</w:t>
+      </w:r>
+      <w:proofErr w:type="spellEnd"/>
+      <w:r>
+        <w:rPr>
+          <w:lang w:val="en-US"/>
+        </w:rPr>
+        <w:t>” value=”${</w:t>
+      </w:r>
+      <w:proofErr w:type="spellStart"/>
+      <w:r>
+        <w:rPr>
+          <w:lang w:val="en-US"/>
+        </w:rPr>
+        <w:t>product.atributo</w:t>
+      </w:r>
+      <w:proofErr w:type="spellEnd"/>
+      <w:r>
+        <w:rPr>
+          <w:lang w:val="en-US"/>
+        </w:rPr>
+        <w:t>}”&gt;</w:t>
       </w:r>
     </w:p>
     <w:p>
@@ -8250,7 +10529,52 @@
         <w:jc w:val="both"/>
       </w:pPr>
       <w:r>
-        <w:t>&lt;option value="${almacen.codAlmacen}" &gt; ${almacen.toString()} &lt;/option&gt;</w:t>
+        <w:t>&lt;</w:t>
+      </w:r>
+      <w:proofErr w:type="spellStart"/>
+      <w:r>
+        <w:t>option</w:t>
+      </w:r>
+      <w:proofErr w:type="spellEnd"/>
+      <w:r>
+        <w:t xml:space="preserve"> </w:t>
+      </w:r>
+      <w:proofErr w:type="spellStart"/>
+      <w:r>
+        <w:t>value</w:t>
+      </w:r>
+      <w:proofErr w:type="spellEnd"/>
+      <w:r>
+        <w:t>="${</w:t>
+      </w:r>
+      <w:proofErr w:type="spellStart"/>
+      <w:r>
+        <w:t>almacen.codAlmacen</w:t>
+      </w:r>
+      <w:proofErr w:type="spellEnd"/>
+      <w:r>
+        <w:t>}" &gt; ${</w:t>
+      </w:r>
+      <w:proofErr w:type="spellStart"/>
+      <w:proofErr w:type="gramStart"/>
+      <w:r>
+        <w:t>almacen.toString</w:t>
+      </w:r>
+      <w:proofErr w:type="spellEnd"/>
+      <w:r>
+        <w:t>(</w:t>
+      </w:r>
+      <w:proofErr w:type="gramEnd"/>
+      <w:r>
+        <w:t>)} &lt;/</w:t>
+      </w:r>
+      <w:proofErr w:type="spellStart"/>
+      <w:r>
+        <w:t>option</w:t>
+      </w:r>
+      <w:proofErr w:type="spellEnd"/>
+      <w:r>
+        <w:t>&gt;</w:t>
       </w:r>
     </w:p>
     <w:p>
@@ -8359,30 +10683,31 @@
         <w:rPr>
           <w:lang w:val="en-US"/>
         </w:rPr>
-        <w:t>CREATE TABLE tb_std_perfil (</w:t>
-      </w:r>
-    </w:p>
-    <w:p>
-      <w:pPr>
-        <w:spacing w:after="0"/>
-        <w:ind w:left="360"/>
-        <w:jc w:val="both"/>
-        <w:rPr>
-          <w:lang w:val="en-US"/>
-        </w:rPr>
-      </w:pPr>
-      <w:r>
-        <w:rPr>
-          <w:lang w:val="en-US"/>
-        </w:rPr>
-        <w:t xml:space="preserve">  idtb_std_perfil INTEGER   NOT NULL ,</w:t>
-      </w:r>
-    </w:p>
-    <w:p>
-      <w:pPr>
-        <w:spacing w:after="0"/>
-        <w:ind w:left="360"/>
-        <w:jc w:val="both"/>
+        <w:t xml:space="preserve">CREATE TABLE </w:t>
+      </w:r>
+      <w:proofErr w:type="spellStart"/>
+      <w:r>
+        <w:rPr>
+          <w:lang w:val="en-US"/>
+        </w:rPr>
+        <w:t>tb_std_perfil</w:t>
+      </w:r>
+      <w:proofErr w:type="spellEnd"/>
+      <w:r>
+        <w:rPr>
+          <w:lang w:val="en-US"/>
+        </w:rPr>
+        <w:t xml:space="preserve"> (</w:t>
+      </w:r>
+    </w:p>
+    <w:p>
+      <w:pPr>
+        <w:spacing w:after="0"/>
+        <w:ind w:left="360"/>
+        <w:jc w:val="both"/>
+        <w:rPr>
+          <w:lang w:val="en-US"/>
+        </w:rPr>
       </w:pPr>
       <w:r>
         <w:rPr>
@@ -8390,54 +10715,134 @@
         </w:rPr>
         <w:t xml:space="preserve">  </w:t>
       </w:r>
-      <w:r>
-        <w:t>nombre_perfil VARCHAR    ,</w:t>
-      </w:r>
-    </w:p>
-    <w:p>
-      <w:pPr>
-        <w:spacing w:after="0"/>
-        <w:ind w:left="360"/>
-        <w:jc w:val="both"/>
-      </w:pPr>
-      <w:r>
-        <w:t xml:space="preserve">  estado_perfil INTEGER      ,</w:t>
-      </w:r>
-    </w:p>
-    <w:p>
-      <w:pPr>
-        <w:spacing w:after="0"/>
-        <w:ind w:left="360"/>
-        <w:jc w:val="both"/>
-        <w:rPr>
-          <w:lang w:val="en-US"/>
-        </w:rPr>
-      </w:pPr>
-      <w:r>
-        <w:rPr>
-          <w:lang w:val="en-US"/>
-        </w:rPr>
-        <w:t>PRIMARY KEY(idtb_std_perfil));</w:t>
-      </w:r>
-    </w:p>
-    <w:p>
-      <w:pPr>
-        <w:spacing w:after="0"/>
-        <w:ind w:left="360"/>
-        <w:jc w:val="both"/>
-        <w:rPr>
-          <w:lang w:val="en-US"/>
-        </w:rPr>
-      </w:pPr>
-    </w:p>
-    <w:p>
-      <w:pPr>
-        <w:spacing w:after="0"/>
-        <w:ind w:left="360"/>
-        <w:jc w:val="both"/>
-      </w:pPr>
-      <w:r>
-        <w:t>COMMENT ON TABLE tb_std_perfil IS 'Tabla que almacena los datos los priviliegios de acceso en el sistema.';</w:t>
+      <w:proofErr w:type="spellStart"/>
+      <w:proofErr w:type="gramStart"/>
+      <w:r>
+        <w:rPr>
+          <w:lang w:val="en-US"/>
+        </w:rPr>
+        <w:t>idtb_std_perfil</w:t>
+      </w:r>
+      <w:proofErr w:type="spellEnd"/>
+      <w:proofErr w:type="gramEnd"/>
+      <w:r>
+        <w:rPr>
+          <w:lang w:val="en-US"/>
+        </w:rPr>
+        <w:t xml:space="preserve"> INTEGER   NOT NULL ,</w:t>
+      </w:r>
+    </w:p>
+    <w:p>
+      <w:pPr>
+        <w:spacing w:after="0"/>
+        <w:ind w:left="360"/>
+        <w:jc w:val="both"/>
+      </w:pPr>
+      <w:r>
+        <w:rPr>
+          <w:lang w:val="en-US"/>
+        </w:rPr>
+        <w:t xml:space="preserve">  </w:t>
+      </w:r>
+      <w:proofErr w:type="spellStart"/>
+      <w:r>
+        <w:t>nombre_perfil</w:t>
+      </w:r>
+      <w:proofErr w:type="spellEnd"/>
+      <w:r>
+        <w:t xml:space="preserve"> VARCHAR    ,</w:t>
+      </w:r>
+    </w:p>
+    <w:p>
+      <w:pPr>
+        <w:spacing w:after="0"/>
+        <w:ind w:left="360"/>
+        <w:jc w:val="both"/>
+      </w:pPr>
+      <w:r>
+        <w:t xml:space="preserve">  </w:t>
+      </w:r>
+      <w:proofErr w:type="spellStart"/>
+      <w:r>
+        <w:t>estado_perfil</w:t>
+      </w:r>
+      <w:proofErr w:type="spellEnd"/>
+      <w:r>
+        <w:t xml:space="preserve"> INTEGER      ,</w:t>
+      </w:r>
+    </w:p>
+    <w:p>
+      <w:pPr>
+        <w:spacing w:after="0"/>
+        <w:ind w:left="360"/>
+        <w:jc w:val="both"/>
+        <w:rPr>
+          <w:lang w:val="en-US"/>
+        </w:rPr>
+      </w:pPr>
+      <w:r>
+        <w:rPr>
+          <w:lang w:val="en-US"/>
+        </w:rPr>
+        <w:t xml:space="preserve">PRIMARY </w:t>
+      </w:r>
+      <w:proofErr w:type="gramStart"/>
+      <w:r>
+        <w:rPr>
+          <w:lang w:val="en-US"/>
+        </w:rPr>
+        <w:t>KEY(</w:t>
+      </w:r>
+      <w:proofErr w:type="spellStart"/>
+      <w:proofErr w:type="gramEnd"/>
+      <w:r>
+        <w:rPr>
+          <w:lang w:val="en-US"/>
+        </w:rPr>
+        <w:t>idtb_std_perfil</w:t>
+      </w:r>
+      <w:proofErr w:type="spellEnd"/>
+      <w:r>
+        <w:rPr>
+          <w:lang w:val="en-US"/>
+        </w:rPr>
+        <w:t>));</w:t>
+      </w:r>
+    </w:p>
+    <w:p>
+      <w:pPr>
+        <w:spacing w:after="0"/>
+        <w:ind w:left="360"/>
+        <w:jc w:val="both"/>
+        <w:rPr>
+          <w:lang w:val="en-US"/>
+        </w:rPr>
+      </w:pPr>
+    </w:p>
+    <w:p>
+      <w:pPr>
+        <w:spacing w:after="0"/>
+        <w:ind w:left="360"/>
+        <w:jc w:val="both"/>
+      </w:pPr>
+      <w:r>
+        <w:t xml:space="preserve">COMMENT ON TABLE </w:t>
+      </w:r>
+      <w:proofErr w:type="spellStart"/>
+      <w:r>
+        <w:t>tb_std_perfil</w:t>
+      </w:r>
+      <w:proofErr w:type="spellEnd"/>
+      <w:r>
+        <w:t xml:space="preserve"> IS 'Tabla que almacena los datos los </w:t>
+      </w:r>
+      <w:proofErr w:type="spellStart"/>
+      <w:r>
+        <w:t>priviliegios</w:t>
+      </w:r>
+      <w:proofErr w:type="spellEnd"/>
+      <w:r>
+        <w:t xml:space="preserve"> de acceso en el sistema.';</w:t>
       </w:r>
     </w:p>
     <w:p>
@@ -8478,7 +10883,17 @@
         <w:jc w:val="both"/>
       </w:pPr>
       <w:r>
-        <w:t>-- Tabla que almacena los datos de los requisitos para realizar un tramite.</w:t>
+        <w:t xml:space="preserve">-- Tabla que almacena los datos de los requisitos para realizar un </w:t>
+      </w:r>
+      <w:proofErr w:type="spellStart"/>
+      <w:proofErr w:type="gramStart"/>
+      <w:r>
+        <w:t>tramite</w:t>
+      </w:r>
+      <w:proofErr w:type="spellEnd"/>
+      <w:proofErr w:type="gramEnd"/>
+      <w:r>
+        <w:t>.</w:t>
       </w:r>
     </w:p>
     <w:p>
@@ -8520,30 +10935,31 @@
         <w:rPr>
           <w:lang w:val="en-US"/>
         </w:rPr>
-        <w:t>CREATE TABLE tb_std_requisitos (</w:t>
-      </w:r>
-    </w:p>
-    <w:p>
-      <w:pPr>
-        <w:spacing w:after="0"/>
-        <w:ind w:left="360"/>
-        <w:jc w:val="both"/>
-        <w:rPr>
-          <w:lang w:val="en-US"/>
-        </w:rPr>
-      </w:pPr>
-      <w:r>
-        <w:rPr>
-          <w:lang w:val="en-US"/>
-        </w:rPr>
-        <w:t xml:space="preserve">  idtb_std_requisito INTEGER   NOT NULL ,</w:t>
-      </w:r>
-    </w:p>
-    <w:p>
-      <w:pPr>
-        <w:spacing w:after="0"/>
-        <w:ind w:left="360"/>
-        <w:jc w:val="both"/>
+        <w:t xml:space="preserve">CREATE TABLE </w:t>
+      </w:r>
+      <w:proofErr w:type="spellStart"/>
+      <w:r>
+        <w:rPr>
+          <w:lang w:val="en-US"/>
+        </w:rPr>
+        <w:t>tb_std_requisitos</w:t>
+      </w:r>
+      <w:proofErr w:type="spellEnd"/>
+      <w:r>
+        <w:rPr>
+          <w:lang w:val="en-US"/>
+        </w:rPr>
+        <w:t xml:space="preserve"> (</w:t>
+      </w:r>
+    </w:p>
+    <w:p>
+      <w:pPr>
+        <w:spacing w:after="0"/>
+        <w:ind w:left="360"/>
+        <w:jc w:val="both"/>
+        <w:rPr>
+          <w:lang w:val="en-US"/>
+        </w:rPr>
       </w:pPr>
       <w:r>
         <w:rPr>
@@ -8551,74 +10967,170 @@
         </w:rPr>
         <w:t xml:space="preserve">  </w:t>
       </w:r>
-      <w:r>
-        <w:t>nombre_requisito VARCHAR    ,</w:t>
-      </w:r>
-    </w:p>
-    <w:p>
-      <w:pPr>
-        <w:spacing w:after="0"/>
-        <w:ind w:left="360"/>
-        <w:jc w:val="both"/>
-      </w:pPr>
-      <w:r>
-        <w:t xml:space="preserve">  costo_requisito DECIMAL    ,</w:t>
-      </w:r>
-    </w:p>
-    <w:p>
-      <w:pPr>
-        <w:spacing w:after="0"/>
-        <w:ind w:left="360"/>
-        <w:jc w:val="both"/>
-      </w:pPr>
-      <w:r>
-        <w:t xml:space="preserve">  fecha_registro DATETIME    ,</w:t>
-      </w:r>
-    </w:p>
-    <w:p>
-      <w:pPr>
-        <w:spacing w:after="0"/>
-        <w:ind w:left="360"/>
-        <w:jc w:val="both"/>
-      </w:pPr>
-      <w:r>
-        <w:t xml:space="preserve">  observacion_requisito VARCHAR      ,</w:t>
-      </w:r>
-    </w:p>
-    <w:p>
-      <w:pPr>
-        <w:spacing w:after="0"/>
-        <w:ind w:left="360"/>
-        <w:jc w:val="both"/>
-        <w:rPr>
-          <w:lang w:val="en-US"/>
-        </w:rPr>
-      </w:pPr>
-      <w:r>
-        <w:rPr>
-          <w:lang w:val="en-US"/>
-        </w:rPr>
-        <w:t>PRIMARY KEY(idtb_std_requisito));</w:t>
-      </w:r>
-    </w:p>
-    <w:p>
-      <w:pPr>
-        <w:spacing w:after="0"/>
-        <w:ind w:left="360"/>
-        <w:jc w:val="both"/>
-        <w:rPr>
-          <w:lang w:val="en-US"/>
-        </w:rPr>
-      </w:pPr>
-    </w:p>
-    <w:p>
-      <w:pPr>
-        <w:spacing w:after="0"/>
-        <w:ind w:left="360"/>
-        <w:jc w:val="both"/>
-      </w:pPr>
-      <w:r>
-        <w:t>COMMENT ON TABLE tb_std_requisitos IS 'Tabla que almacena los datos de los requisitos para realizar un tramite.';</w:t>
+      <w:proofErr w:type="spellStart"/>
+      <w:proofErr w:type="gramStart"/>
+      <w:r>
+        <w:rPr>
+          <w:lang w:val="en-US"/>
+        </w:rPr>
+        <w:t>idtb_std_requisito</w:t>
+      </w:r>
+      <w:proofErr w:type="spellEnd"/>
+      <w:proofErr w:type="gramEnd"/>
+      <w:r>
+        <w:rPr>
+          <w:lang w:val="en-US"/>
+        </w:rPr>
+        <w:t xml:space="preserve"> INTEGER   NOT NULL ,</w:t>
+      </w:r>
+    </w:p>
+    <w:p>
+      <w:pPr>
+        <w:spacing w:after="0"/>
+        <w:ind w:left="360"/>
+        <w:jc w:val="both"/>
+      </w:pPr>
+      <w:r>
+        <w:rPr>
+          <w:lang w:val="en-US"/>
+        </w:rPr>
+        <w:t xml:space="preserve">  </w:t>
+      </w:r>
+      <w:proofErr w:type="spellStart"/>
+      <w:r>
+        <w:t>nombre_requisito</w:t>
+      </w:r>
+      <w:proofErr w:type="spellEnd"/>
+      <w:r>
+        <w:t xml:space="preserve"> VARCHAR    ,</w:t>
+      </w:r>
+    </w:p>
+    <w:p>
+      <w:pPr>
+        <w:spacing w:after="0"/>
+        <w:ind w:left="360"/>
+        <w:jc w:val="both"/>
+      </w:pPr>
+      <w:r>
+        <w:t xml:space="preserve">  </w:t>
+      </w:r>
+      <w:proofErr w:type="spellStart"/>
+      <w:r>
+        <w:t>costo_requisito</w:t>
+      </w:r>
+      <w:proofErr w:type="spellEnd"/>
+      <w:r>
+        <w:t xml:space="preserve"> DECIMAL    ,</w:t>
+      </w:r>
+    </w:p>
+    <w:p>
+      <w:pPr>
+        <w:spacing w:after="0"/>
+        <w:ind w:left="360"/>
+        <w:jc w:val="both"/>
+      </w:pPr>
+      <w:r>
+        <w:t xml:space="preserve">  </w:t>
+      </w:r>
+      <w:proofErr w:type="spellStart"/>
+      <w:r>
+        <w:t>fecha_registro</w:t>
+      </w:r>
+      <w:proofErr w:type="spellEnd"/>
+      <w:r>
+        <w:t xml:space="preserve"> DATETIME    ,</w:t>
+      </w:r>
+    </w:p>
+    <w:p>
+      <w:pPr>
+        <w:spacing w:after="0"/>
+        <w:ind w:left="360"/>
+        <w:jc w:val="both"/>
+      </w:pPr>
+      <w:r>
+        <w:t xml:space="preserve">  </w:t>
+      </w:r>
+      <w:proofErr w:type="spellStart"/>
+      <w:r>
+        <w:t>observacion_requisito</w:t>
+      </w:r>
+      <w:proofErr w:type="spellEnd"/>
+      <w:r>
+        <w:t xml:space="preserve"> VARCHAR      ,</w:t>
+      </w:r>
+    </w:p>
+    <w:p>
+      <w:pPr>
+        <w:spacing w:after="0"/>
+        <w:ind w:left="360"/>
+        <w:jc w:val="both"/>
+        <w:rPr>
+          <w:lang w:val="en-US"/>
+        </w:rPr>
+      </w:pPr>
+      <w:r>
+        <w:rPr>
+          <w:lang w:val="en-US"/>
+        </w:rPr>
+        <w:t xml:space="preserve">PRIMARY </w:t>
+      </w:r>
+      <w:proofErr w:type="gramStart"/>
+      <w:r>
+        <w:rPr>
+          <w:lang w:val="en-US"/>
+        </w:rPr>
+        <w:t>KEY(</w:t>
+      </w:r>
+      <w:proofErr w:type="spellStart"/>
+      <w:proofErr w:type="gramEnd"/>
+      <w:r>
+        <w:rPr>
+          <w:lang w:val="en-US"/>
+        </w:rPr>
+        <w:t>idtb_std_requisito</w:t>
+      </w:r>
+      <w:proofErr w:type="spellEnd"/>
+      <w:r>
+        <w:rPr>
+          <w:lang w:val="en-US"/>
+        </w:rPr>
+        <w:t>));</w:t>
+      </w:r>
+    </w:p>
+    <w:p>
+      <w:pPr>
+        <w:spacing w:after="0"/>
+        <w:ind w:left="360"/>
+        <w:jc w:val="both"/>
+        <w:rPr>
+          <w:lang w:val="en-US"/>
+        </w:rPr>
+      </w:pPr>
+    </w:p>
+    <w:p>
+      <w:pPr>
+        <w:spacing w:after="0"/>
+        <w:ind w:left="360"/>
+        <w:jc w:val="both"/>
+      </w:pPr>
+      <w:r>
+        <w:t xml:space="preserve">COMMENT ON TABLE </w:t>
+      </w:r>
+      <w:proofErr w:type="spellStart"/>
+      <w:r>
+        <w:t>tb_std_requisitos</w:t>
+      </w:r>
+      <w:proofErr w:type="spellEnd"/>
+      <w:r>
+        <w:t xml:space="preserve"> IS 'Tabla que almacena los datos de los requisitos para realizar un </w:t>
+      </w:r>
+      <w:proofErr w:type="spellStart"/>
+      <w:r>
+        <w:t>tramite</w:t>
+      </w:r>
+      <w:proofErr w:type="spellEnd"/>
+      <w:r>
+        <w:t>.';</w:t>
       </w:r>
     </w:p>
     <w:p>
@@ -8660,7 +11172,15 @@
       </w:pPr>
       <w:r>
         <w:lastRenderedPageBreak/>
-        <w:t>-- Tabla que almacena los datos de los estados de los tramites.</w:t>
+        <w:t xml:space="preserve">-- Tabla que almacena los datos de los estados de los </w:t>
+      </w:r>
+      <w:proofErr w:type="gramStart"/>
+      <w:r>
+        <w:t>tramites</w:t>
+      </w:r>
+      <w:proofErr w:type="gramEnd"/>
+      <w:r>
+        <w:t>.</w:t>
       </w:r>
     </w:p>
     <w:p>
@@ -8687,54 +11207,104 @@
         <w:jc w:val="both"/>
       </w:pPr>
       <w:r>
-        <w:t>CREATE TABLE tb_std_estado_tramites (</w:t>
-      </w:r>
-    </w:p>
-    <w:p>
-      <w:pPr>
-        <w:spacing w:after="0"/>
-        <w:ind w:left="360"/>
-        <w:jc w:val="both"/>
-      </w:pPr>
-      <w:r>
-        <w:t xml:space="preserve">  idtb_std_estado_tramite INTEGER   NOT NULL ,</w:t>
-      </w:r>
-    </w:p>
-    <w:p>
-      <w:pPr>
-        <w:spacing w:after="0"/>
-        <w:ind w:left="360"/>
-        <w:jc w:val="both"/>
-      </w:pPr>
-      <w:r>
-        <w:t xml:space="preserve">  nombre_estadotramite VARCHAR      ,</w:t>
-      </w:r>
-    </w:p>
-    <w:p>
-      <w:pPr>
-        <w:spacing w:after="0"/>
-        <w:ind w:left="360"/>
-        <w:jc w:val="both"/>
-      </w:pPr>
-      <w:r>
-        <w:t>PRIMARY KEY(idtb_std_estado_tramite));</w:t>
-      </w:r>
-    </w:p>
-    <w:p>
-      <w:pPr>
-        <w:spacing w:after="0"/>
-        <w:ind w:left="360"/>
-        <w:jc w:val="both"/>
-      </w:pPr>
-    </w:p>
-    <w:p>
-      <w:pPr>
-        <w:spacing w:after="0"/>
-        <w:ind w:left="360"/>
-        <w:jc w:val="both"/>
-      </w:pPr>
-      <w:r>
-        <w:t>COMMENT ON TABLE tb_std_estado_tramites IS 'Tabla que almacena los datos de los estados de los tramites.';</w:t>
+        <w:t xml:space="preserve">CREATE TABLE </w:t>
+      </w:r>
+      <w:proofErr w:type="spellStart"/>
+      <w:r>
+        <w:t>tb_std_estado_tramites</w:t>
+      </w:r>
+      <w:proofErr w:type="spellEnd"/>
+      <w:r>
+        <w:t xml:space="preserve"> (</w:t>
+      </w:r>
+    </w:p>
+    <w:p>
+      <w:pPr>
+        <w:spacing w:after="0"/>
+        <w:ind w:left="360"/>
+        <w:jc w:val="both"/>
+      </w:pPr>
+      <w:r>
+        <w:t xml:space="preserve">  </w:t>
+      </w:r>
+      <w:proofErr w:type="spellStart"/>
+      <w:r>
+        <w:t>idtb_std_estado_tramite</w:t>
+      </w:r>
+      <w:proofErr w:type="spellEnd"/>
+      <w:r>
+        <w:t xml:space="preserve"> INTEGER   NOT </w:t>
+      </w:r>
+      <w:proofErr w:type="gramStart"/>
+      <w:r>
+        <w:t>NULL ,</w:t>
+      </w:r>
+      <w:proofErr w:type="gramEnd"/>
+    </w:p>
+    <w:p>
+      <w:pPr>
+        <w:spacing w:after="0"/>
+        <w:ind w:left="360"/>
+        <w:jc w:val="both"/>
+      </w:pPr>
+      <w:r>
+        <w:t xml:space="preserve">  </w:t>
+      </w:r>
+      <w:proofErr w:type="spellStart"/>
+      <w:r>
+        <w:t>nombre_estadotramite</w:t>
+      </w:r>
+      <w:proofErr w:type="spellEnd"/>
+      <w:r>
+        <w:t xml:space="preserve"> VARCHAR      ,</w:t>
+      </w:r>
+    </w:p>
+    <w:p>
+      <w:pPr>
+        <w:spacing w:after="0"/>
+        <w:ind w:left="360"/>
+        <w:jc w:val="both"/>
+      </w:pPr>
+      <w:r>
+        <w:t xml:space="preserve">PRIMARY </w:t>
+      </w:r>
+      <w:proofErr w:type="gramStart"/>
+      <w:r>
+        <w:t>KEY(</w:t>
+      </w:r>
+      <w:proofErr w:type="spellStart"/>
+      <w:proofErr w:type="gramEnd"/>
+      <w:r>
+        <w:t>idtb_std_estado_tramite</w:t>
+      </w:r>
+      <w:proofErr w:type="spellEnd"/>
+      <w:r>
+        <w:t>));</w:t>
+      </w:r>
+    </w:p>
+    <w:p>
+      <w:pPr>
+        <w:spacing w:after="0"/>
+        <w:ind w:left="360"/>
+        <w:jc w:val="both"/>
+      </w:pPr>
+    </w:p>
+    <w:p>
+      <w:pPr>
+        <w:spacing w:after="0"/>
+        <w:ind w:left="360"/>
+        <w:jc w:val="both"/>
+      </w:pPr>
+      <w:r>
+        <w:t xml:space="preserve">COMMENT ON TABLE </w:t>
+      </w:r>
+      <w:proofErr w:type="spellStart"/>
+      <w:r>
+        <w:t>tb_std_estado_tramites</w:t>
+      </w:r>
+      <w:proofErr w:type="spellEnd"/>
+      <w:r>
+        <w:t xml:space="preserve"> IS 'Tabla que almacena los datos de los estados de los tramites.';</w:t>
       </w:r>
     </w:p>
     <w:p>
@@ -8793,118 +11363,202 @@
         <w:jc w:val="both"/>
       </w:pPr>
       <w:r>
-        <w:t>CREATE TABLE tb_std_alumnos (</w:t>
-      </w:r>
-    </w:p>
-    <w:p>
-      <w:pPr>
-        <w:spacing w:after="0"/>
-        <w:ind w:left="360"/>
-        <w:jc w:val="both"/>
-        <w:rPr>
-          <w:lang w:val="en-US"/>
-        </w:rPr>
+        <w:t xml:space="preserve">CREATE TABLE </w:t>
+      </w:r>
+      <w:proofErr w:type="spellStart"/>
+      <w:r>
+        <w:t>tb_std_alumnos</w:t>
+      </w:r>
+      <w:proofErr w:type="spellEnd"/>
+      <w:r>
+        <w:t xml:space="preserve"> (</w:t>
+      </w:r>
+    </w:p>
+    <w:p>
+      <w:pPr>
+        <w:spacing w:after="0"/>
+        <w:ind w:left="360"/>
+        <w:jc w:val="both"/>
       </w:pPr>
       <w:r>
         <w:t xml:space="preserve">  </w:t>
       </w:r>
-      <w:r>
-        <w:rPr>
-          <w:lang w:val="en-US"/>
-        </w:rPr>
-        <w:t>idtb_std_alumno INTEGER   NOT NULL ,</w:t>
-      </w:r>
-    </w:p>
-    <w:p>
-      <w:pPr>
-        <w:spacing w:after="0"/>
-        <w:ind w:left="360"/>
-        <w:jc w:val="both"/>
-      </w:pPr>
-      <w:r>
-        <w:rPr>
-          <w:lang w:val="en-US"/>
-        </w:rPr>
+      <w:proofErr w:type="spellStart"/>
+      <w:r>
+        <w:t>idtb_std_alumno</w:t>
+      </w:r>
+      <w:proofErr w:type="spellEnd"/>
+      <w:r>
+        <w:t xml:space="preserve"> INTEGER   NOT </w:t>
+      </w:r>
+      <w:proofErr w:type="gramStart"/>
+      <w:r>
+        <w:t>NULL ,</w:t>
+      </w:r>
+      <w:proofErr w:type="gramEnd"/>
+    </w:p>
+    <w:p>
+      <w:pPr>
+        <w:spacing w:after="0"/>
+        <w:ind w:left="360"/>
+        <w:jc w:val="both"/>
+      </w:pPr>
+      <w:r>
         <w:t xml:space="preserve">  </w:t>
       </w:r>
-      <w:r>
-        <w:t>codigo_alumno INTEGER    ,</w:t>
-      </w:r>
-    </w:p>
-    <w:p>
-      <w:pPr>
-        <w:spacing w:after="0"/>
-        <w:ind w:left="360"/>
-        <w:jc w:val="both"/>
-      </w:pPr>
-      <w:r>
-        <w:t xml:space="preserve">  nombre_alumno VARCHAR    ,</w:t>
-      </w:r>
-    </w:p>
-    <w:p>
-      <w:pPr>
-        <w:spacing w:after="0"/>
-        <w:ind w:left="360"/>
-        <w:jc w:val="both"/>
-      </w:pPr>
-      <w:r>
-        <w:t xml:space="preserve">  apellidopaterno_alumno VARCHAR    ,</w:t>
-      </w:r>
-    </w:p>
-    <w:p>
-      <w:pPr>
-        <w:spacing w:after="0"/>
-        <w:ind w:left="360"/>
-        <w:jc w:val="both"/>
-      </w:pPr>
-      <w:r>
-        <w:t xml:space="preserve">  apellidomaterno_alumno VARCHAR    ,</w:t>
-      </w:r>
-    </w:p>
-    <w:p>
-      <w:pPr>
-        <w:spacing w:after="0"/>
-        <w:ind w:left="360"/>
-        <w:jc w:val="both"/>
-      </w:pPr>
-      <w:r>
-        <w:t xml:space="preserve">  correo_electronico VARCHAR      ,</w:t>
-      </w:r>
-    </w:p>
-    <w:p>
-      <w:pPr>
-        <w:spacing w:after="0"/>
-        <w:ind w:left="360"/>
-        <w:jc w:val="both"/>
-        <w:rPr>
-          <w:lang w:val="en-US"/>
-        </w:rPr>
-      </w:pPr>
-      <w:r>
-        <w:rPr>
-          <w:lang w:val="en-US"/>
-        </w:rPr>
-        <w:t>PRIMARY KEY(idtb_std_alumno));</w:t>
-      </w:r>
-    </w:p>
-    <w:p>
-      <w:pPr>
-        <w:spacing w:after="0"/>
-        <w:ind w:left="360"/>
-        <w:jc w:val="both"/>
-        <w:rPr>
-          <w:lang w:val="en-US"/>
-        </w:rPr>
-      </w:pPr>
-    </w:p>
-    <w:p>
-      <w:pPr>
-        <w:spacing w:after="0"/>
-        <w:ind w:left="360"/>
-        <w:jc w:val="both"/>
-      </w:pPr>
-      <w:r>
-        <w:t>COMMENT ON TABLE tb_std_alumnos IS 'Tabla que almacena los datos de los alumnos que inician un tramite en la unidad de Postgrado.';</w:t>
+      <w:proofErr w:type="spellStart"/>
+      <w:r>
+        <w:t>codigo_alumno</w:t>
+      </w:r>
+      <w:proofErr w:type="spellEnd"/>
+      <w:r>
+        <w:t xml:space="preserve"> INTEGER    ,</w:t>
+      </w:r>
+    </w:p>
+    <w:p>
+      <w:pPr>
+        <w:spacing w:after="0"/>
+        <w:ind w:left="360"/>
+        <w:jc w:val="both"/>
+      </w:pPr>
+      <w:r>
+        <w:t xml:space="preserve">  </w:t>
+      </w:r>
+      <w:proofErr w:type="spellStart"/>
+      <w:r>
+        <w:t>nombre_alumno</w:t>
+      </w:r>
+      <w:proofErr w:type="spellEnd"/>
+      <w:r>
+        <w:t xml:space="preserve"> VARCHAR    ,</w:t>
+      </w:r>
+    </w:p>
+    <w:p>
+      <w:pPr>
+        <w:spacing w:after="0"/>
+        <w:ind w:left="360"/>
+        <w:jc w:val="both"/>
+      </w:pPr>
+      <w:r>
+        <w:t xml:space="preserve">  </w:t>
+      </w:r>
+      <w:proofErr w:type="spellStart"/>
+      <w:r>
+        <w:t>apellidopaterno_alumno</w:t>
+      </w:r>
+      <w:proofErr w:type="spellEnd"/>
+      <w:r>
+        <w:t xml:space="preserve"> VARCHAR    ,</w:t>
+      </w:r>
+    </w:p>
+    <w:p>
+      <w:pPr>
+        <w:spacing w:after="0"/>
+        <w:ind w:left="360"/>
+        <w:jc w:val="both"/>
+      </w:pPr>
+      <w:r>
+        <w:t xml:space="preserve">  </w:t>
+      </w:r>
+      <w:proofErr w:type="spellStart"/>
+      <w:r>
+        <w:t>apellidomaterno_alumno</w:t>
+      </w:r>
+      <w:proofErr w:type="spellEnd"/>
+      <w:r>
+        <w:t xml:space="preserve"> VARCHAR    ,</w:t>
+      </w:r>
+    </w:p>
+    <w:p>
+      <w:pPr>
+        <w:spacing w:after="0"/>
+        <w:ind w:left="360"/>
+        <w:jc w:val="both"/>
+      </w:pPr>
+      <w:r>
+        <w:t xml:space="preserve">  </w:t>
+      </w:r>
+      <w:proofErr w:type="spellStart"/>
+      <w:r>
+        <w:t>correo_electronico</w:t>
+      </w:r>
+      <w:proofErr w:type="spellEnd"/>
+      <w:r>
+        <w:t xml:space="preserve"> VARCHAR      ,</w:t>
+      </w:r>
+    </w:p>
+    <w:p>
+      <w:pPr>
+        <w:spacing w:after="0"/>
+        <w:ind w:left="360"/>
+        <w:jc w:val="both"/>
+        <w:rPr>
+          <w:lang w:val="en-US"/>
+        </w:rPr>
+      </w:pPr>
+      <w:r>
+        <w:rPr>
+          <w:lang w:val="en-US"/>
+        </w:rPr>
+        <w:t xml:space="preserve">PRIMARY </w:t>
+      </w:r>
+      <w:proofErr w:type="gramStart"/>
+      <w:r>
+        <w:rPr>
+          <w:lang w:val="en-US"/>
+        </w:rPr>
+        <w:t>KEY(</w:t>
+      </w:r>
+      <w:proofErr w:type="spellStart"/>
+      <w:proofErr w:type="gramEnd"/>
+      <w:r>
+        <w:rPr>
+          <w:lang w:val="en-US"/>
+        </w:rPr>
+        <w:t>idtb_std_alumno</w:t>
+      </w:r>
+      <w:proofErr w:type="spellEnd"/>
+      <w:r>
+        <w:rPr>
+          <w:lang w:val="en-US"/>
+        </w:rPr>
+        <w:t>));</w:t>
+      </w:r>
+    </w:p>
+    <w:p>
+      <w:pPr>
+        <w:spacing w:after="0"/>
+        <w:ind w:left="360"/>
+        <w:jc w:val="both"/>
+        <w:rPr>
+          <w:lang w:val="en-US"/>
+        </w:rPr>
+      </w:pPr>
+    </w:p>
+    <w:p>
+      <w:pPr>
+        <w:spacing w:after="0"/>
+        <w:ind w:left="360"/>
+        <w:jc w:val="both"/>
+      </w:pPr>
+      <w:r>
+        <w:t xml:space="preserve">COMMENT ON TABLE </w:t>
+      </w:r>
+      <w:proofErr w:type="spellStart"/>
+      <w:r>
+        <w:t>tb_std_alumnos</w:t>
+      </w:r>
+      <w:proofErr w:type="spellEnd"/>
+      <w:r>
+        <w:t xml:space="preserve"> IS 'Tabla que almacena los datos de los alumnos que inician un </w:t>
+      </w:r>
+      <w:proofErr w:type="spellStart"/>
+      <w:r>
+        <w:t>tramite</w:t>
+      </w:r>
+      <w:proofErr w:type="spellEnd"/>
+      <w:r>
+        <w:t xml:space="preserve"> en la unidad de Postgrado.';</w:t>
       </w:r>
     </w:p>
     <w:p>
@@ -8945,7 +11599,15 @@
         <w:jc w:val="both"/>
       </w:pPr>
       <w:r>
-        <w:t>-- Tabla que almacena los datos de las areas de la Unidad de Postgrado.</w:t>
+        <w:t xml:space="preserve">-- Tabla que almacena los datos de las </w:t>
+      </w:r>
+      <w:proofErr w:type="spellStart"/>
+      <w:r>
+        <w:t>areas</w:t>
+      </w:r>
+      <w:proofErr w:type="spellEnd"/>
+      <w:r>
+        <w:t xml:space="preserve"> de la Unidad de Postgrado.</w:t>
       </w:r>
     </w:p>
     <w:p>
@@ -8987,30 +11649,31 @@
         <w:rPr>
           <w:lang w:val="en-US"/>
         </w:rPr>
-        <w:t>CREATE TABLE tb_std_areas (</w:t>
-      </w:r>
-    </w:p>
-    <w:p>
-      <w:pPr>
-        <w:spacing w:after="0"/>
-        <w:ind w:left="360"/>
-        <w:jc w:val="both"/>
-        <w:rPr>
-          <w:lang w:val="en-US"/>
-        </w:rPr>
-      </w:pPr>
-      <w:r>
-        <w:rPr>
-          <w:lang w:val="en-US"/>
-        </w:rPr>
-        <w:t xml:space="preserve">  idtb_std_area INTEGER   NOT NULL ,</w:t>
-      </w:r>
-    </w:p>
-    <w:p>
-      <w:pPr>
-        <w:spacing w:after="0"/>
-        <w:ind w:left="360"/>
-        <w:jc w:val="both"/>
+        <w:t xml:space="preserve">CREATE TABLE </w:t>
+      </w:r>
+      <w:proofErr w:type="spellStart"/>
+      <w:r>
+        <w:rPr>
+          <w:lang w:val="en-US"/>
+        </w:rPr>
+        <w:t>tb_std_areas</w:t>
+      </w:r>
+      <w:proofErr w:type="spellEnd"/>
+      <w:r>
+        <w:rPr>
+          <w:lang w:val="en-US"/>
+        </w:rPr>
+        <w:t xml:space="preserve"> (</w:t>
+      </w:r>
+    </w:p>
+    <w:p>
+      <w:pPr>
+        <w:spacing w:after="0"/>
+        <w:ind w:left="360"/>
+        <w:jc w:val="both"/>
+        <w:rPr>
+          <w:lang w:val="en-US"/>
+        </w:rPr>
       </w:pPr>
       <w:r>
         <w:rPr>
@@ -9018,54 +11681,134 @@
         </w:rPr>
         <w:t xml:space="preserve">  </w:t>
       </w:r>
-      <w:r>
-        <w:t>nombre_area VARCHAR    ,</w:t>
-      </w:r>
-    </w:p>
-    <w:p>
-      <w:pPr>
-        <w:spacing w:after="0"/>
-        <w:ind w:left="360"/>
-        <w:jc w:val="both"/>
-      </w:pPr>
-      <w:r>
-        <w:t xml:space="preserve">  observacion_area INTEGER      ,</w:t>
-      </w:r>
-    </w:p>
-    <w:p>
-      <w:pPr>
-        <w:spacing w:after="0"/>
-        <w:ind w:left="360"/>
-        <w:jc w:val="both"/>
-        <w:rPr>
-          <w:lang w:val="en-US"/>
-        </w:rPr>
-      </w:pPr>
-      <w:r>
-        <w:rPr>
-          <w:lang w:val="en-US"/>
-        </w:rPr>
-        <w:t>PRIMARY KEY(idtb_std_area));</w:t>
-      </w:r>
-    </w:p>
-    <w:p>
-      <w:pPr>
-        <w:spacing w:after="0"/>
-        <w:ind w:left="360"/>
-        <w:jc w:val="both"/>
-        <w:rPr>
-          <w:lang w:val="en-US"/>
-        </w:rPr>
-      </w:pPr>
-    </w:p>
-    <w:p>
-      <w:pPr>
-        <w:spacing w:after="0"/>
-        <w:ind w:left="360"/>
-        <w:jc w:val="both"/>
-      </w:pPr>
-      <w:r>
-        <w:t>COMMENT ON TABLE tb_std_areas IS 'Tabla que almacena los datos de las areas de la Unidad de Postgrado.';</w:t>
+      <w:proofErr w:type="spellStart"/>
+      <w:proofErr w:type="gramStart"/>
+      <w:r>
+        <w:rPr>
+          <w:lang w:val="en-US"/>
+        </w:rPr>
+        <w:t>idtb_std_area</w:t>
+      </w:r>
+      <w:proofErr w:type="spellEnd"/>
+      <w:proofErr w:type="gramEnd"/>
+      <w:r>
+        <w:rPr>
+          <w:lang w:val="en-US"/>
+        </w:rPr>
+        <w:t xml:space="preserve"> INTEGER   NOT NULL ,</w:t>
+      </w:r>
+    </w:p>
+    <w:p>
+      <w:pPr>
+        <w:spacing w:after="0"/>
+        <w:ind w:left="360"/>
+        <w:jc w:val="both"/>
+      </w:pPr>
+      <w:r>
+        <w:rPr>
+          <w:lang w:val="en-US"/>
+        </w:rPr>
+        <w:t xml:space="preserve">  </w:t>
+      </w:r>
+      <w:proofErr w:type="spellStart"/>
+      <w:r>
+        <w:t>nombre_area</w:t>
+      </w:r>
+      <w:proofErr w:type="spellEnd"/>
+      <w:r>
+        <w:t xml:space="preserve"> VARCHAR    ,</w:t>
+      </w:r>
+    </w:p>
+    <w:p>
+      <w:pPr>
+        <w:spacing w:after="0"/>
+        <w:ind w:left="360"/>
+        <w:jc w:val="both"/>
+      </w:pPr>
+      <w:r>
+        <w:t xml:space="preserve">  </w:t>
+      </w:r>
+      <w:proofErr w:type="spellStart"/>
+      <w:r>
+        <w:t>observacion_area</w:t>
+      </w:r>
+      <w:proofErr w:type="spellEnd"/>
+      <w:r>
+        <w:t xml:space="preserve"> INTEGER      ,</w:t>
+      </w:r>
+    </w:p>
+    <w:p>
+      <w:pPr>
+        <w:spacing w:after="0"/>
+        <w:ind w:left="360"/>
+        <w:jc w:val="both"/>
+        <w:rPr>
+          <w:lang w:val="en-US"/>
+        </w:rPr>
+      </w:pPr>
+      <w:r>
+        <w:rPr>
+          <w:lang w:val="en-US"/>
+        </w:rPr>
+        <w:t xml:space="preserve">PRIMARY </w:t>
+      </w:r>
+      <w:proofErr w:type="gramStart"/>
+      <w:r>
+        <w:rPr>
+          <w:lang w:val="en-US"/>
+        </w:rPr>
+        <w:t>KEY(</w:t>
+      </w:r>
+      <w:proofErr w:type="spellStart"/>
+      <w:proofErr w:type="gramEnd"/>
+      <w:r>
+        <w:rPr>
+          <w:lang w:val="en-US"/>
+        </w:rPr>
+        <w:t>idtb_std_area</w:t>
+      </w:r>
+      <w:proofErr w:type="spellEnd"/>
+      <w:r>
+        <w:rPr>
+          <w:lang w:val="en-US"/>
+        </w:rPr>
+        <w:t>));</w:t>
+      </w:r>
+    </w:p>
+    <w:p>
+      <w:pPr>
+        <w:spacing w:after="0"/>
+        <w:ind w:left="360"/>
+        <w:jc w:val="both"/>
+        <w:rPr>
+          <w:lang w:val="en-US"/>
+        </w:rPr>
+      </w:pPr>
+    </w:p>
+    <w:p>
+      <w:pPr>
+        <w:spacing w:after="0"/>
+        <w:ind w:left="360"/>
+        <w:jc w:val="both"/>
+      </w:pPr>
+      <w:r>
+        <w:t xml:space="preserve">COMMENT ON TABLE </w:t>
+      </w:r>
+      <w:proofErr w:type="spellStart"/>
+      <w:r>
+        <w:t>tb_std_areas</w:t>
+      </w:r>
+      <w:proofErr w:type="spellEnd"/>
+      <w:r>
+        <w:t xml:space="preserve"> IS 'Tabla que almacena los datos de las </w:t>
+      </w:r>
+      <w:proofErr w:type="spellStart"/>
+      <w:r>
+        <w:t>areas</w:t>
+      </w:r>
+      <w:proofErr w:type="spellEnd"/>
+      <w:r>
+        <w:t xml:space="preserve"> de la Unidad de Postgrado.';</w:t>
       </w:r>
     </w:p>
     <w:p>
@@ -9106,7 +11849,15 @@
         <w:jc w:val="both"/>
       </w:pPr>
       <w:r>
-        <w:t>-- Tabla que almacena los datos de los usuarios, personal administrativo, de las areas de la unidad de Postgrado</w:t>
+        <w:t xml:space="preserve">-- Tabla que almacena los datos de los usuarios, personal administrativo, de las </w:t>
+      </w:r>
+      <w:proofErr w:type="spellStart"/>
+      <w:r>
+        <w:t>areas</w:t>
+      </w:r>
+      <w:proofErr w:type="spellEnd"/>
+      <w:r>
+        <w:t xml:space="preserve"> de la unidad de Postgrado</w:t>
       </w:r>
     </w:p>
     <w:p>
@@ -9148,46 +11899,31 @@
         <w:rPr>
           <w:lang w:val="en-US"/>
         </w:rPr>
-        <w:t>CREATE TABLE tb_std_usuarios (</w:t>
-      </w:r>
-    </w:p>
-    <w:p>
-      <w:pPr>
-        <w:spacing w:after="0"/>
-        <w:ind w:left="360"/>
-        <w:jc w:val="both"/>
-        <w:rPr>
-          <w:lang w:val="en-US"/>
-        </w:rPr>
-      </w:pPr>
-      <w:r>
-        <w:rPr>
-          <w:lang w:val="en-US"/>
-        </w:rPr>
-        <w:t xml:space="preserve">  idtb_std_usuario INTEGER   NOT NULL ,</w:t>
-      </w:r>
-    </w:p>
-    <w:p>
-      <w:pPr>
-        <w:spacing w:after="0"/>
-        <w:ind w:left="360"/>
-        <w:jc w:val="both"/>
-        <w:rPr>
-          <w:lang w:val="en-US"/>
-        </w:rPr>
-      </w:pPr>
-      <w:r>
-        <w:rPr>
-          <w:lang w:val="en-US"/>
-        </w:rPr>
-        <w:t xml:space="preserve">  tb_std_perfil_idtb_std_perfil INTEGER   NOT NULL ,</w:t>
-      </w:r>
-    </w:p>
-    <w:p>
-      <w:pPr>
-        <w:spacing w:after="0"/>
-        <w:ind w:left="360"/>
-        <w:jc w:val="both"/>
+        <w:t xml:space="preserve">CREATE TABLE </w:t>
+      </w:r>
+      <w:proofErr w:type="spellStart"/>
+      <w:r>
+        <w:rPr>
+          <w:lang w:val="en-US"/>
+        </w:rPr>
+        <w:t>tb_std_usuarios</w:t>
+      </w:r>
+      <w:proofErr w:type="spellEnd"/>
+      <w:r>
+        <w:rPr>
+          <w:lang w:val="en-US"/>
+        </w:rPr>
+        <w:t xml:space="preserve"> (</w:t>
+      </w:r>
+    </w:p>
+    <w:p>
+      <w:pPr>
+        <w:spacing w:after="0"/>
+        <w:ind w:left="360"/>
+        <w:jc w:val="both"/>
+        <w:rPr>
+          <w:lang w:val="en-US"/>
+        </w:rPr>
       </w:pPr>
       <w:r>
         <w:rPr>
@@ -9195,165 +11931,407 @@
         </w:rPr>
         <w:t xml:space="preserve">  </w:t>
       </w:r>
-      <w:r>
-        <w:t>nombre_usuario VARCHAR    ,</w:t>
-      </w:r>
-    </w:p>
-    <w:p>
-      <w:pPr>
-        <w:spacing w:after="0"/>
-        <w:ind w:left="360"/>
-        <w:jc w:val="both"/>
-      </w:pPr>
-      <w:r>
-        <w:t xml:space="preserve">  password_usuario VARCHAR    ,</w:t>
-      </w:r>
-    </w:p>
-    <w:p>
-      <w:pPr>
-        <w:spacing w:after="0"/>
-        <w:ind w:left="360"/>
-        <w:jc w:val="both"/>
-      </w:pPr>
-      <w:r>
-        <w:t xml:space="preserve">  correo_electronico VARCHAR    ,</w:t>
-      </w:r>
-    </w:p>
-    <w:p>
-      <w:pPr>
-        <w:spacing w:after="0"/>
-        <w:ind w:left="360"/>
-        <w:jc w:val="both"/>
-      </w:pPr>
-      <w:r>
-        <w:t xml:space="preserve">  fecha_registro DATETIME      ,</w:t>
-      </w:r>
-    </w:p>
-    <w:p>
-      <w:pPr>
-        <w:spacing w:after="0"/>
-        <w:ind w:left="360"/>
-        <w:jc w:val="both"/>
-        <w:rPr>
-          <w:lang w:val="en-US"/>
-        </w:rPr>
-      </w:pPr>
-      <w:r>
-        <w:rPr>
-          <w:lang w:val="en-US"/>
-        </w:rPr>
-        <w:t>PRIMARY KEY(idtb_std_usuario)  ,</w:t>
-      </w:r>
-    </w:p>
-    <w:p>
-      <w:pPr>
-        <w:spacing w:after="0"/>
-        <w:ind w:left="360"/>
-        <w:jc w:val="both"/>
-        <w:rPr>
-          <w:lang w:val="en-US"/>
-        </w:rPr>
-      </w:pPr>
-      <w:r>
-        <w:rPr>
-          <w:lang w:val="en-US"/>
-        </w:rPr>
-        <w:t xml:space="preserve">  FOREIGN KEY(tb_std_perfil_idtb_std_perfil)</w:t>
-      </w:r>
-    </w:p>
-    <w:p>
-      <w:pPr>
-        <w:spacing w:after="0"/>
-        <w:ind w:left="360"/>
-        <w:jc w:val="both"/>
-        <w:rPr>
-          <w:lang w:val="en-US"/>
-        </w:rPr>
-      </w:pPr>
-      <w:r>
-        <w:rPr>
-          <w:lang w:val="en-US"/>
-        </w:rPr>
-        <w:t xml:space="preserve">    REFERENCES tb_std_perfil(idtb_std_perfil));</w:t>
-      </w:r>
-    </w:p>
-    <w:p>
-      <w:pPr>
-        <w:spacing w:after="0"/>
-        <w:ind w:left="360"/>
-        <w:jc w:val="both"/>
-        <w:rPr>
-          <w:lang w:val="en-US"/>
-        </w:rPr>
-      </w:pPr>
-    </w:p>
-    <w:p>
-      <w:pPr>
-        <w:spacing w:after="0"/>
-        <w:ind w:left="360"/>
-        <w:jc w:val="both"/>
-        <w:rPr>
-          <w:lang w:val="en-US"/>
-        </w:rPr>
-      </w:pPr>
-    </w:p>
-    <w:p>
-      <w:pPr>
-        <w:spacing w:after="0"/>
-        <w:ind w:left="360"/>
-        <w:jc w:val="both"/>
-        <w:rPr>
-          <w:lang w:val="en-US"/>
-        </w:rPr>
-      </w:pPr>
-      <w:r>
-        <w:rPr>
-          <w:lang w:val="en-US"/>
-        </w:rPr>
-        <w:t>CREATE INDEX tb_std_usuarios_FKIndex1 ON tb_std_usuarios (tb_std_perfil_idtb_std_perfil);</w:t>
-      </w:r>
-    </w:p>
-    <w:p>
-      <w:pPr>
-        <w:spacing w:after="0"/>
-        <w:ind w:left="360"/>
-        <w:jc w:val="both"/>
-        <w:rPr>
-          <w:lang w:val="en-US"/>
-        </w:rPr>
-      </w:pPr>
-    </w:p>
-    <w:p>
-      <w:pPr>
-        <w:spacing w:after="0"/>
-        <w:ind w:left="360"/>
-        <w:jc w:val="both"/>
-      </w:pPr>
-      <w:r>
-        <w:t>COMMENT ON TABLE tb_std_usuarios IS 'Tabla que almacena los datos de los usuarios, personal administrativo, de las areas de la unidad de Postgrado';</w:t>
-      </w:r>
-    </w:p>
-    <w:p>
-      <w:pPr>
-        <w:spacing w:after="0"/>
-        <w:ind w:left="360"/>
-        <w:jc w:val="both"/>
-      </w:pPr>
-    </w:p>
-    <w:p>
-      <w:pPr>
-        <w:spacing w:after="0"/>
-        <w:ind w:left="360"/>
-        <w:jc w:val="both"/>
-        <w:rPr>
-          <w:lang w:val="en-US"/>
-        </w:rPr>
-      </w:pPr>
-      <w:r>
-        <w:rPr>
-          <w:lang w:val="en-US"/>
-        </w:rPr>
-        <w:t>CREATE INDEX IFK_Rel_02 ON tb_std_usuarios (tb_std_perfil_idtb_std_perfil);</w:t>
+      <w:proofErr w:type="spellStart"/>
+      <w:proofErr w:type="gramStart"/>
+      <w:r>
+        <w:rPr>
+          <w:lang w:val="en-US"/>
+        </w:rPr>
+        <w:t>idtb_std_usuario</w:t>
+      </w:r>
+      <w:proofErr w:type="spellEnd"/>
+      <w:proofErr w:type="gramEnd"/>
+      <w:r>
+        <w:rPr>
+          <w:lang w:val="en-US"/>
+        </w:rPr>
+        <w:t xml:space="preserve"> INTEGER   NOT NULL ,</w:t>
+      </w:r>
+    </w:p>
+    <w:p>
+      <w:pPr>
+        <w:spacing w:after="0"/>
+        <w:ind w:left="360"/>
+        <w:jc w:val="both"/>
+        <w:rPr>
+          <w:lang w:val="en-US"/>
+        </w:rPr>
+      </w:pPr>
+      <w:r>
+        <w:rPr>
+          <w:lang w:val="en-US"/>
+        </w:rPr>
+        <w:t xml:space="preserve">  </w:t>
+      </w:r>
+      <w:proofErr w:type="spellStart"/>
+      <w:proofErr w:type="gramStart"/>
+      <w:r>
+        <w:rPr>
+          <w:lang w:val="en-US"/>
+        </w:rPr>
+        <w:t>tb_std_perfil_idtb_std_perfil</w:t>
+      </w:r>
+      <w:proofErr w:type="spellEnd"/>
+      <w:proofErr w:type="gramEnd"/>
+      <w:r>
+        <w:rPr>
+          <w:lang w:val="en-US"/>
+        </w:rPr>
+        <w:t xml:space="preserve"> INTEGER   NOT NULL ,</w:t>
+      </w:r>
+    </w:p>
+    <w:p>
+      <w:pPr>
+        <w:spacing w:after="0"/>
+        <w:ind w:left="360"/>
+        <w:jc w:val="both"/>
+      </w:pPr>
+      <w:r>
+        <w:rPr>
+          <w:lang w:val="en-US"/>
+        </w:rPr>
+        <w:t xml:space="preserve">  </w:t>
+      </w:r>
+      <w:proofErr w:type="spellStart"/>
+      <w:r>
+        <w:t>nombre_usuario</w:t>
+      </w:r>
+      <w:proofErr w:type="spellEnd"/>
+      <w:r>
+        <w:t xml:space="preserve"> VARCHAR    ,</w:t>
+      </w:r>
+    </w:p>
+    <w:p>
+      <w:pPr>
+        <w:spacing w:after="0"/>
+        <w:ind w:left="360"/>
+        <w:jc w:val="both"/>
+      </w:pPr>
+      <w:r>
+        <w:t xml:space="preserve">  </w:t>
+      </w:r>
+      <w:proofErr w:type="spellStart"/>
+      <w:r>
+        <w:t>password_usuario</w:t>
+      </w:r>
+      <w:proofErr w:type="spellEnd"/>
+      <w:r>
+        <w:t xml:space="preserve"> VARCHAR    ,</w:t>
+      </w:r>
+    </w:p>
+    <w:p>
+      <w:pPr>
+        <w:spacing w:after="0"/>
+        <w:ind w:left="360"/>
+        <w:jc w:val="both"/>
+      </w:pPr>
+      <w:r>
+        <w:t xml:space="preserve">  </w:t>
+      </w:r>
+      <w:proofErr w:type="spellStart"/>
+      <w:r>
+        <w:t>correo_electronico</w:t>
+      </w:r>
+      <w:proofErr w:type="spellEnd"/>
+      <w:r>
+        <w:t xml:space="preserve"> VARCHAR    ,</w:t>
+      </w:r>
+    </w:p>
+    <w:p>
+      <w:pPr>
+        <w:spacing w:after="0"/>
+        <w:ind w:left="360"/>
+        <w:jc w:val="both"/>
+      </w:pPr>
+      <w:r>
+        <w:t xml:space="preserve">  </w:t>
+      </w:r>
+      <w:proofErr w:type="spellStart"/>
+      <w:r>
+        <w:t>fecha_registro</w:t>
+      </w:r>
+      <w:proofErr w:type="spellEnd"/>
+      <w:r>
+        <w:t xml:space="preserve"> DATETIME      ,</w:t>
+      </w:r>
+    </w:p>
+    <w:p>
+      <w:pPr>
+        <w:spacing w:after="0"/>
+        <w:ind w:left="360"/>
+        <w:jc w:val="both"/>
+        <w:rPr>
+          <w:lang w:val="en-US"/>
+        </w:rPr>
+      </w:pPr>
+      <w:r>
+        <w:rPr>
+          <w:lang w:val="en-US"/>
+        </w:rPr>
+        <w:t xml:space="preserve">PRIMARY </w:t>
+      </w:r>
+      <w:proofErr w:type="gramStart"/>
+      <w:r>
+        <w:rPr>
+          <w:lang w:val="en-US"/>
+        </w:rPr>
+        <w:t>KEY(</w:t>
+      </w:r>
+      <w:proofErr w:type="spellStart"/>
+      <w:proofErr w:type="gramEnd"/>
+      <w:r>
+        <w:rPr>
+          <w:lang w:val="en-US"/>
+        </w:rPr>
+        <w:t>idtb_std_usuario</w:t>
+      </w:r>
+      <w:proofErr w:type="spellEnd"/>
+      <w:r>
+        <w:rPr>
+          <w:lang w:val="en-US"/>
+        </w:rPr>
+        <w:t>)  ,</w:t>
+      </w:r>
+    </w:p>
+    <w:p>
+      <w:pPr>
+        <w:spacing w:after="0"/>
+        <w:ind w:left="360"/>
+        <w:jc w:val="both"/>
+        <w:rPr>
+          <w:lang w:val="en-US"/>
+        </w:rPr>
+      </w:pPr>
+      <w:r>
+        <w:rPr>
+          <w:lang w:val="en-US"/>
+        </w:rPr>
+        <w:t xml:space="preserve">  FOREIGN </w:t>
+      </w:r>
+      <w:proofErr w:type="gramStart"/>
+      <w:r>
+        <w:rPr>
+          <w:lang w:val="en-US"/>
+        </w:rPr>
+        <w:t>KEY(</w:t>
+      </w:r>
+      <w:proofErr w:type="spellStart"/>
+      <w:proofErr w:type="gramEnd"/>
+      <w:r>
+        <w:rPr>
+          <w:lang w:val="en-US"/>
+        </w:rPr>
+        <w:t>tb_std_perfil_idtb_std_perfil</w:t>
+      </w:r>
+      <w:proofErr w:type="spellEnd"/>
+      <w:r>
+        <w:rPr>
+          <w:lang w:val="en-US"/>
+        </w:rPr>
+        <w:t>)</w:t>
+      </w:r>
+    </w:p>
+    <w:p>
+      <w:pPr>
+        <w:spacing w:after="0"/>
+        <w:ind w:left="360"/>
+        <w:jc w:val="both"/>
+        <w:rPr>
+          <w:lang w:val="en-US"/>
+        </w:rPr>
+      </w:pPr>
+      <w:r>
+        <w:rPr>
+          <w:lang w:val="en-US"/>
+        </w:rPr>
+        <w:t xml:space="preserve">    REFERENCES </w:t>
+      </w:r>
+      <w:proofErr w:type="spellStart"/>
+      <w:r>
+        <w:rPr>
+          <w:lang w:val="en-US"/>
+        </w:rPr>
+        <w:t>tb_std_</w:t>
+      </w:r>
+      <w:proofErr w:type="gramStart"/>
+      <w:r>
+        <w:rPr>
+          <w:lang w:val="en-US"/>
+        </w:rPr>
+        <w:t>perfil</w:t>
+      </w:r>
+      <w:proofErr w:type="spellEnd"/>
+      <w:r>
+        <w:rPr>
+          <w:lang w:val="en-US"/>
+        </w:rPr>
+        <w:t>(</w:t>
+      </w:r>
+      <w:proofErr w:type="spellStart"/>
+      <w:proofErr w:type="gramEnd"/>
+      <w:r>
+        <w:rPr>
+          <w:lang w:val="en-US"/>
+        </w:rPr>
+        <w:t>idtb_std_perfil</w:t>
+      </w:r>
+      <w:proofErr w:type="spellEnd"/>
+      <w:r>
+        <w:rPr>
+          <w:lang w:val="en-US"/>
+        </w:rPr>
+        <w:t>));</w:t>
+      </w:r>
+    </w:p>
+    <w:p>
+      <w:pPr>
+        <w:spacing w:after="0"/>
+        <w:ind w:left="360"/>
+        <w:jc w:val="both"/>
+        <w:rPr>
+          <w:lang w:val="en-US"/>
+        </w:rPr>
+      </w:pPr>
+    </w:p>
+    <w:p>
+      <w:pPr>
+        <w:spacing w:after="0"/>
+        <w:ind w:left="360"/>
+        <w:jc w:val="both"/>
+        <w:rPr>
+          <w:lang w:val="en-US"/>
+        </w:rPr>
+      </w:pPr>
+    </w:p>
+    <w:p>
+      <w:pPr>
+        <w:spacing w:after="0"/>
+        <w:ind w:left="360"/>
+        <w:jc w:val="both"/>
+        <w:rPr>
+          <w:lang w:val="en-US"/>
+        </w:rPr>
+      </w:pPr>
+      <w:r>
+        <w:rPr>
+          <w:lang w:val="en-US"/>
+        </w:rPr>
+        <w:t xml:space="preserve">CREATE INDEX tb_std_usuarios_FKIndex1 ON </w:t>
+      </w:r>
+      <w:proofErr w:type="spellStart"/>
+      <w:r>
+        <w:rPr>
+          <w:lang w:val="en-US"/>
+        </w:rPr>
+        <w:t>tb_std_usuarios</w:t>
+      </w:r>
+      <w:proofErr w:type="spellEnd"/>
+      <w:r>
+        <w:rPr>
+          <w:lang w:val="en-US"/>
+        </w:rPr>
+        <w:t xml:space="preserve"> (</w:t>
+      </w:r>
+      <w:proofErr w:type="spellStart"/>
+      <w:r>
+        <w:rPr>
+          <w:lang w:val="en-US"/>
+        </w:rPr>
+        <w:t>tb_std_perfil_idtb_std_perfil</w:t>
+      </w:r>
+      <w:proofErr w:type="spellEnd"/>
+      <w:r>
+        <w:rPr>
+          <w:lang w:val="en-US"/>
+        </w:rPr>
+        <w:t>);</w:t>
+      </w:r>
+    </w:p>
+    <w:p>
+      <w:pPr>
+        <w:spacing w:after="0"/>
+        <w:ind w:left="360"/>
+        <w:jc w:val="both"/>
+        <w:rPr>
+          <w:lang w:val="en-US"/>
+        </w:rPr>
+      </w:pPr>
+    </w:p>
+    <w:p>
+      <w:pPr>
+        <w:spacing w:after="0"/>
+        <w:ind w:left="360"/>
+        <w:jc w:val="both"/>
+      </w:pPr>
+      <w:r>
+        <w:t xml:space="preserve">COMMENT ON TABLE </w:t>
+      </w:r>
+      <w:proofErr w:type="spellStart"/>
+      <w:r>
+        <w:t>tb_std_usuarios</w:t>
+      </w:r>
+      <w:proofErr w:type="spellEnd"/>
+      <w:r>
+        <w:t xml:space="preserve"> IS 'Tabla que almacena los datos de los usuarios, personal administrativo, de las </w:t>
+      </w:r>
+      <w:proofErr w:type="spellStart"/>
+      <w:r>
+        <w:t>areas</w:t>
+      </w:r>
+      <w:proofErr w:type="spellEnd"/>
+      <w:r>
+        <w:t xml:space="preserve"> de la unidad de Postgrado';</w:t>
+      </w:r>
+    </w:p>
+    <w:p>
+      <w:pPr>
+        <w:spacing w:after="0"/>
+        <w:ind w:left="360"/>
+        <w:jc w:val="both"/>
+      </w:pPr>
+    </w:p>
+    <w:p>
+      <w:pPr>
+        <w:spacing w:after="0"/>
+        <w:ind w:left="360"/>
+        <w:jc w:val="both"/>
+        <w:rPr>
+          <w:lang w:val="en-US"/>
+        </w:rPr>
+      </w:pPr>
+      <w:r>
+        <w:rPr>
+          <w:lang w:val="en-US"/>
+        </w:rPr>
+        <w:t xml:space="preserve">CREATE INDEX IFK_Rel_02 ON </w:t>
+      </w:r>
+      <w:proofErr w:type="spellStart"/>
+      <w:r>
+        <w:rPr>
+          <w:lang w:val="en-US"/>
+        </w:rPr>
+        <w:t>tb_std_usuarios</w:t>
+      </w:r>
+      <w:proofErr w:type="spellEnd"/>
+      <w:r>
+        <w:rPr>
+          <w:lang w:val="en-US"/>
+        </w:rPr>
+        <w:t xml:space="preserve"> (</w:t>
+      </w:r>
+      <w:proofErr w:type="spellStart"/>
+      <w:r>
+        <w:rPr>
+          <w:lang w:val="en-US"/>
+        </w:rPr>
+        <w:t>tb_std_perfil_idtb_std_perfil</w:t>
+      </w:r>
+      <w:proofErr w:type="spellEnd"/>
+      <w:r>
+        <w:rPr>
+          <w:lang w:val="en-US"/>
+        </w:rPr>
+        <w:t>);</w:t>
       </w:r>
     </w:p>
     <w:p>
@@ -9393,7 +12371,15 @@
         <w:jc w:val="both"/>
       </w:pPr>
       <w:r>
-        <w:t>-- Tabla que almacena los datos de los tramites de la Unidad de Postgrado.</w:t>
+        <w:t xml:space="preserve">-- Tabla que almacena los datos de los </w:t>
+      </w:r>
+      <w:proofErr w:type="gramStart"/>
+      <w:r>
+        <w:t>tramites</w:t>
+      </w:r>
+      <w:proofErr w:type="gramEnd"/>
+      <w:r>
+        <w:t xml:space="preserve"> de la Unidad de Postgrado.</w:t>
       </w:r>
     </w:p>
     <w:p>
@@ -9435,78 +12421,31 @@
         <w:rPr>
           <w:lang w:val="en-US"/>
         </w:rPr>
-        <w:t>CREATE TABLE tb_std_tramites (</w:t>
-      </w:r>
-    </w:p>
-    <w:p>
-      <w:pPr>
-        <w:spacing w:after="0"/>
-        <w:ind w:left="360"/>
-        <w:jc w:val="both"/>
-        <w:rPr>
-          <w:lang w:val="en-US"/>
-        </w:rPr>
-      </w:pPr>
-      <w:r>
-        <w:rPr>
-          <w:lang w:val="en-US"/>
-        </w:rPr>
-        <w:t xml:space="preserve">  idtb_std_tramite INTEGER   NOT NULL ,</w:t>
-      </w:r>
-    </w:p>
-    <w:p>
-      <w:pPr>
-        <w:spacing w:after="0"/>
-        <w:ind w:left="360"/>
-        <w:jc w:val="both"/>
-        <w:rPr>
-          <w:lang w:val="en-US"/>
-        </w:rPr>
-      </w:pPr>
-      <w:r>
-        <w:rPr>
-          <w:lang w:val="en-US"/>
-        </w:rPr>
-        <w:t xml:space="preserve">  tb_std_usuarios_idtb_std_usuario INTEGER   NOT NULL ,</w:t>
-      </w:r>
-    </w:p>
-    <w:p>
-      <w:pPr>
-        <w:spacing w:after="0"/>
-        <w:ind w:left="360"/>
-        <w:jc w:val="both"/>
-        <w:rPr>
-          <w:lang w:val="en-US"/>
-        </w:rPr>
-      </w:pPr>
-      <w:r>
-        <w:rPr>
-          <w:lang w:val="en-US"/>
-        </w:rPr>
-        <w:t xml:space="preserve">  tb_std_alumnos_idtb_std_alumno INTEGER   NOT NULL ,</w:t>
-      </w:r>
-    </w:p>
-    <w:p>
-      <w:pPr>
-        <w:spacing w:after="0"/>
-        <w:ind w:left="360"/>
-        <w:jc w:val="both"/>
-        <w:rPr>
-          <w:lang w:val="en-US"/>
-        </w:rPr>
-      </w:pPr>
-      <w:r>
-        <w:rPr>
-          <w:lang w:val="en-US"/>
-        </w:rPr>
-        <w:t xml:space="preserve">  tb_std_areas_idtb_std_area INTEGER   NOT NULL ,</w:t>
-      </w:r>
-    </w:p>
-    <w:p>
-      <w:pPr>
-        <w:spacing w:after="0"/>
-        <w:ind w:left="360"/>
-        <w:jc w:val="both"/>
+        <w:t xml:space="preserve">CREATE TABLE </w:t>
+      </w:r>
+      <w:proofErr w:type="spellStart"/>
+      <w:r>
+        <w:rPr>
+          <w:lang w:val="en-US"/>
+        </w:rPr>
+        <w:t>tb_std_tramites</w:t>
+      </w:r>
+      <w:proofErr w:type="spellEnd"/>
+      <w:r>
+        <w:rPr>
+          <w:lang w:val="en-US"/>
+        </w:rPr>
+        <w:t xml:space="preserve"> (</w:t>
+      </w:r>
+    </w:p>
+    <w:p>
+      <w:pPr>
+        <w:spacing w:after="0"/>
+        <w:ind w:left="360"/>
+        <w:jc w:val="both"/>
+        <w:rPr>
+          <w:lang w:val="en-US"/>
+        </w:rPr>
       </w:pPr>
       <w:r>
         <w:rPr>
@@ -9514,51 +12453,31 @@
         </w:rPr>
         <w:t xml:space="preserve">  </w:t>
       </w:r>
-      <w:r>
-        <w:t>tb_std_estado_tramites_idtb_std_estado_tramite INTEGER   NOT NULL ,</w:t>
-      </w:r>
-    </w:p>
-    <w:p>
-      <w:pPr>
-        <w:spacing w:after="0"/>
-        <w:ind w:left="360"/>
-        <w:jc w:val="both"/>
-      </w:pPr>
-      <w:r>
-        <w:t xml:space="preserve">  nombre_tramite VARCHAR    ,</w:t>
-      </w:r>
-    </w:p>
-    <w:p>
-      <w:pPr>
-        <w:spacing w:after="0"/>
-        <w:ind w:left="360"/>
-        <w:jc w:val="both"/>
-      </w:pPr>
-      <w:r>
-        <w:t xml:space="preserve">  fecha_registro DATETIME      ,</w:t>
-      </w:r>
-    </w:p>
-    <w:p>
-      <w:pPr>
-        <w:spacing w:after="0"/>
-        <w:ind w:left="360"/>
-        <w:jc w:val="both"/>
-        <w:rPr>
-          <w:lang w:val="en-US"/>
-        </w:rPr>
-      </w:pPr>
-      <w:r>
-        <w:rPr>
-          <w:lang w:val="en-US"/>
-        </w:rPr>
-        <w:t>PRIMARY KEY(idtb_std_tramite)        ,</w:t>
-      </w:r>
-    </w:p>
-    <w:p>
-      <w:pPr>
-        <w:spacing w:after="0"/>
-        <w:ind w:left="360"/>
-        <w:jc w:val="both"/>
+      <w:proofErr w:type="spellStart"/>
+      <w:proofErr w:type="gramStart"/>
+      <w:r>
+        <w:rPr>
+          <w:lang w:val="en-US"/>
+        </w:rPr>
+        <w:t>idtb_std_tramite</w:t>
+      </w:r>
+      <w:proofErr w:type="spellEnd"/>
+      <w:proofErr w:type="gramEnd"/>
+      <w:r>
+        <w:rPr>
+          <w:lang w:val="en-US"/>
+        </w:rPr>
+        <w:t xml:space="preserve"> INTEGER   NOT NULL ,</w:t>
+      </w:r>
+    </w:p>
+    <w:p>
+      <w:pPr>
+        <w:spacing w:after="0"/>
+        <w:ind w:left="360"/>
+        <w:jc w:val="both"/>
+        <w:rPr>
+          <w:lang w:val="en-US"/>
+        </w:rPr>
       </w:pPr>
       <w:r>
         <w:rPr>
@@ -9566,8 +12485,214 @@
         </w:rPr>
         <w:t xml:space="preserve">  </w:t>
       </w:r>
-      <w:r>
-        <w:t>FOREIGN KEY(tb_std_estado_tramites_idtb_std_estado_tramite)</w:t>
+      <w:proofErr w:type="spellStart"/>
+      <w:proofErr w:type="gramStart"/>
+      <w:r>
+        <w:rPr>
+          <w:lang w:val="en-US"/>
+        </w:rPr>
+        <w:t>tb_std_usuarios_idtb_std_usuario</w:t>
+      </w:r>
+      <w:proofErr w:type="spellEnd"/>
+      <w:proofErr w:type="gramEnd"/>
+      <w:r>
+        <w:rPr>
+          <w:lang w:val="en-US"/>
+        </w:rPr>
+        <w:t xml:space="preserve"> INTEGER   NOT NULL ,</w:t>
+      </w:r>
+    </w:p>
+    <w:p>
+      <w:pPr>
+        <w:spacing w:after="0"/>
+        <w:ind w:left="360"/>
+        <w:jc w:val="both"/>
+        <w:rPr>
+          <w:lang w:val="en-US"/>
+        </w:rPr>
+      </w:pPr>
+      <w:r>
+        <w:rPr>
+          <w:lang w:val="en-US"/>
+        </w:rPr>
+        <w:t xml:space="preserve">  </w:t>
+      </w:r>
+      <w:proofErr w:type="spellStart"/>
+      <w:proofErr w:type="gramStart"/>
+      <w:r>
+        <w:rPr>
+          <w:lang w:val="en-US"/>
+        </w:rPr>
+        <w:t>tb_std_alumnos_idtb_std_alumno</w:t>
+      </w:r>
+      <w:proofErr w:type="spellEnd"/>
+      <w:proofErr w:type="gramEnd"/>
+      <w:r>
+        <w:rPr>
+          <w:lang w:val="en-US"/>
+        </w:rPr>
+        <w:t xml:space="preserve"> INTEGER   NOT NULL ,</w:t>
+      </w:r>
+    </w:p>
+    <w:p>
+      <w:pPr>
+        <w:spacing w:after="0"/>
+        <w:ind w:left="360"/>
+        <w:jc w:val="both"/>
+        <w:rPr>
+          <w:lang w:val="en-US"/>
+        </w:rPr>
+      </w:pPr>
+      <w:r>
+        <w:rPr>
+          <w:lang w:val="en-US"/>
+        </w:rPr>
+        <w:t xml:space="preserve">  </w:t>
+      </w:r>
+      <w:proofErr w:type="spellStart"/>
+      <w:proofErr w:type="gramStart"/>
+      <w:r>
+        <w:rPr>
+          <w:lang w:val="en-US"/>
+        </w:rPr>
+        <w:t>tb_std_areas_idtb_std_area</w:t>
+      </w:r>
+      <w:proofErr w:type="spellEnd"/>
+      <w:proofErr w:type="gramEnd"/>
+      <w:r>
+        <w:rPr>
+          <w:lang w:val="en-US"/>
+        </w:rPr>
+        <w:t xml:space="preserve"> INTEGER   NOT NULL ,</w:t>
+      </w:r>
+    </w:p>
+    <w:p>
+      <w:pPr>
+        <w:spacing w:after="0"/>
+        <w:ind w:left="360"/>
+        <w:jc w:val="both"/>
+      </w:pPr>
+      <w:r>
+        <w:rPr>
+          <w:lang w:val="en-US"/>
+        </w:rPr>
+        <w:t xml:space="preserve">  </w:t>
+      </w:r>
+      <w:proofErr w:type="spellStart"/>
+      <w:r>
+        <w:t>tb_std_estado_tramites_idtb_std_estado_tramite</w:t>
+      </w:r>
+      <w:proofErr w:type="spellEnd"/>
+      <w:r>
+        <w:t xml:space="preserve"> INTEGER   NOT </w:t>
+      </w:r>
+      <w:proofErr w:type="gramStart"/>
+      <w:r>
+        <w:t>NULL ,</w:t>
+      </w:r>
+      <w:proofErr w:type="gramEnd"/>
+    </w:p>
+    <w:p>
+      <w:pPr>
+        <w:spacing w:after="0"/>
+        <w:ind w:left="360"/>
+        <w:jc w:val="both"/>
+      </w:pPr>
+      <w:r>
+        <w:t xml:space="preserve">  </w:t>
+      </w:r>
+      <w:proofErr w:type="spellStart"/>
+      <w:r>
+        <w:t>nombre_tramite</w:t>
+      </w:r>
+      <w:proofErr w:type="spellEnd"/>
+      <w:r>
+        <w:t xml:space="preserve"> VARCHAR    ,</w:t>
+      </w:r>
+    </w:p>
+    <w:p>
+      <w:pPr>
+        <w:spacing w:after="0"/>
+        <w:ind w:left="360"/>
+        <w:jc w:val="both"/>
+      </w:pPr>
+      <w:r>
+        <w:t xml:space="preserve">  </w:t>
+      </w:r>
+      <w:proofErr w:type="spellStart"/>
+      <w:r>
+        <w:t>fecha_registro</w:t>
+      </w:r>
+      <w:proofErr w:type="spellEnd"/>
+      <w:r>
+        <w:t xml:space="preserve"> DATETIME      ,</w:t>
+      </w:r>
+    </w:p>
+    <w:p>
+      <w:pPr>
+        <w:spacing w:after="0"/>
+        <w:ind w:left="360"/>
+        <w:jc w:val="both"/>
+        <w:rPr>
+          <w:lang w:val="en-US"/>
+        </w:rPr>
+      </w:pPr>
+      <w:r>
+        <w:rPr>
+          <w:lang w:val="en-US"/>
+        </w:rPr>
+        <w:t xml:space="preserve">PRIMARY </w:t>
+      </w:r>
+      <w:proofErr w:type="gramStart"/>
+      <w:r>
+        <w:rPr>
+          <w:lang w:val="en-US"/>
+        </w:rPr>
+        <w:t>KEY(</w:t>
+      </w:r>
+      <w:proofErr w:type="spellStart"/>
+      <w:proofErr w:type="gramEnd"/>
+      <w:r>
+        <w:rPr>
+          <w:lang w:val="en-US"/>
+        </w:rPr>
+        <w:t>idtb_std_tramite</w:t>
+      </w:r>
+      <w:proofErr w:type="spellEnd"/>
+      <w:r>
+        <w:rPr>
+          <w:lang w:val="en-US"/>
+        </w:rPr>
+        <w:t>)        ,</w:t>
+      </w:r>
+    </w:p>
+    <w:p>
+      <w:pPr>
+        <w:spacing w:after="0"/>
+        <w:ind w:left="360"/>
+        <w:jc w:val="both"/>
+      </w:pPr>
+      <w:r>
+        <w:rPr>
+          <w:lang w:val="en-US"/>
+        </w:rPr>
+        <w:t xml:space="preserve">  </w:t>
+      </w:r>
+      <w:r>
+        <w:t xml:space="preserve">FOREIGN </w:t>
+      </w:r>
+      <w:proofErr w:type="gramStart"/>
+      <w:r>
+        <w:t>KEY(</w:t>
+      </w:r>
+      <w:proofErr w:type="spellStart"/>
+      <w:proofErr w:type="gramEnd"/>
+      <w:r>
+        <w:t>tb_std_estado_tramites_idtb_std_estado_tramite</w:t>
+      </w:r>
+      <w:proofErr w:type="spellEnd"/>
+      <w:r>
+        <w:t>)</w:t>
       </w:r>
     </w:p>
     <w:p>
@@ -9578,7 +12703,28 @@
       </w:pPr>
       <w:r>
         <w:lastRenderedPageBreak/>
-        <w:t xml:space="preserve">    REFERENCES tb_std_estado_tramites(idtb_std_estado_tramite),</w:t>
+        <w:t xml:space="preserve">    REFERENCES </w:t>
+      </w:r>
+      <w:proofErr w:type="spellStart"/>
+      <w:r>
+        <w:t>tb_std_estado_</w:t>
+      </w:r>
+      <w:proofErr w:type="gramStart"/>
+      <w:r>
+        <w:t>tramites</w:t>
+      </w:r>
+      <w:proofErr w:type="spellEnd"/>
+      <w:r>
+        <w:t>(</w:t>
+      </w:r>
+      <w:proofErr w:type="spellStart"/>
+      <w:proofErr w:type="gramEnd"/>
+      <w:r>
+        <w:t>idtb_std_estado_tramite</w:t>
+      </w:r>
+      <w:proofErr w:type="spellEnd"/>
+      <w:r>
+        <w:t>),</w:t>
       </w:r>
     </w:p>
     <w:p>
@@ -9597,39 +12743,119 @@
         <w:rPr>
           <w:lang w:val="en-US"/>
         </w:rPr>
-        <w:t>FOREIGN KEY(tb_std_areas_idtb_std_area)</w:t>
-      </w:r>
-    </w:p>
-    <w:p>
-      <w:pPr>
-        <w:spacing w:after="0"/>
-        <w:ind w:left="360"/>
-        <w:jc w:val="both"/>
-        <w:rPr>
-          <w:lang w:val="en-US"/>
-        </w:rPr>
-      </w:pPr>
-      <w:r>
-        <w:rPr>
-          <w:lang w:val="en-US"/>
-        </w:rPr>
-        <w:t xml:space="preserve">    REFERENCES tb_std_areas(idtb_std_area),</w:t>
-      </w:r>
-    </w:p>
-    <w:p>
-      <w:pPr>
-        <w:spacing w:after="0"/>
-        <w:ind w:left="360"/>
-        <w:jc w:val="both"/>
-        <w:rPr>
-          <w:lang w:val="en-US"/>
-        </w:rPr>
-      </w:pPr>
-      <w:r>
-        <w:rPr>
-          <w:lang w:val="en-US"/>
-        </w:rPr>
-        <w:t xml:space="preserve">  FOREIGN KEY(tb_std_alumnos_idtb_std_alumno)</w:t>
+        <w:t xml:space="preserve">FOREIGN </w:t>
+      </w:r>
+      <w:proofErr w:type="gramStart"/>
+      <w:r>
+        <w:rPr>
+          <w:lang w:val="en-US"/>
+        </w:rPr>
+        <w:t>KEY(</w:t>
+      </w:r>
+      <w:proofErr w:type="spellStart"/>
+      <w:proofErr w:type="gramEnd"/>
+      <w:r>
+        <w:rPr>
+          <w:lang w:val="en-US"/>
+        </w:rPr>
+        <w:t>tb_std_areas_idtb_std_area</w:t>
+      </w:r>
+      <w:proofErr w:type="spellEnd"/>
+      <w:r>
+        <w:rPr>
+          <w:lang w:val="en-US"/>
+        </w:rPr>
+        <w:t>)</w:t>
+      </w:r>
+    </w:p>
+    <w:p>
+      <w:pPr>
+        <w:spacing w:after="0"/>
+        <w:ind w:left="360"/>
+        <w:jc w:val="both"/>
+        <w:rPr>
+          <w:lang w:val="en-US"/>
+        </w:rPr>
+      </w:pPr>
+      <w:r>
+        <w:rPr>
+          <w:lang w:val="en-US"/>
+        </w:rPr>
+        <w:t xml:space="preserve">    REFERENCES </w:t>
+      </w:r>
+      <w:proofErr w:type="spellStart"/>
+      <w:r>
+        <w:rPr>
+          <w:lang w:val="en-US"/>
+        </w:rPr>
+        <w:t>tb_std_</w:t>
+      </w:r>
+      <w:proofErr w:type="gramStart"/>
+      <w:r>
+        <w:rPr>
+          <w:lang w:val="en-US"/>
+        </w:rPr>
+        <w:t>areas</w:t>
+      </w:r>
+      <w:proofErr w:type="spellEnd"/>
+      <w:r>
+        <w:rPr>
+          <w:lang w:val="en-US"/>
+        </w:rPr>
+        <w:t>(</w:t>
+      </w:r>
+      <w:proofErr w:type="spellStart"/>
+      <w:proofErr w:type="gramEnd"/>
+      <w:r>
+        <w:rPr>
+          <w:lang w:val="en-US"/>
+        </w:rPr>
+        <w:t>idtb_std_area</w:t>
+      </w:r>
+      <w:proofErr w:type="spellEnd"/>
+      <w:r>
+        <w:rPr>
+          <w:lang w:val="en-US"/>
+        </w:rPr>
+        <w:t>),</w:t>
+      </w:r>
+    </w:p>
+    <w:p>
+      <w:pPr>
+        <w:spacing w:after="0"/>
+        <w:ind w:left="360"/>
+        <w:jc w:val="both"/>
+        <w:rPr>
+          <w:lang w:val="en-US"/>
+        </w:rPr>
+      </w:pPr>
+      <w:r>
+        <w:rPr>
+          <w:lang w:val="en-US"/>
+        </w:rPr>
+        <w:t xml:space="preserve">  FOREIGN </w:t>
+      </w:r>
+      <w:proofErr w:type="gramStart"/>
+      <w:r>
+        <w:rPr>
+          <w:lang w:val="en-US"/>
+        </w:rPr>
+        <w:t>KEY(</w:t>
+      </w:r>
+      <w:proofErr w:type="spellStart"/>
+      <w:proofErr w:type="gramEnd"/>
+      <w:r>
+        <w:rPr>
+          <w:lang w:val="en-US"/>
+        </w:rPr>
+        <w:t>tb_std_alumnos_idtb_std_alumno</w:t>
+      </w:r>
+      <w:proofErr w:type="spellEnd"/>
+      <w:r>
+        <w:rPr>
+          <w:lang w:val="en-US"/>
+        </w:rPr>
+        <w:t>)</w:t>
       </w:r>
     </w:p>
     <w:p>
@@ -9645,7 +12871,28 @@
         <w:t xml:space="preserve">    </w:t>
       </w:r>
       <w:r>
-        <w:t>REFERENCES tb_std_alumnos(idtb_std_alumno),</w:t>
+        <w:t xml:space="preserve">REFERENCES </w:t>
+      </w:r>
+      <w:proofErr w:type="spellStart"/>
+      <w:r>
+        <w:t>tb_std_</w:t>
+      </w:r>
+      <w:proofErr w:type="gramStart"/>
+      <w:r>
+        <w:t>alumnos</w:t>
+      </w:r>
+      <w:proofErr w:type="spellEnd"/>
+      <w:r>
+        <w:t>(</w:t>
+      </w:r>
+      <w:proofErr w:type="spellStart"/>
+      <w:proofErr w:type="gramEnd"/>
+      <w:r>
+        <w:t>idtb_std_alumno</w:t>
+      </w:r>
+      <w:proofErr w:type="spellEnd"/>
+      <w:r>
+        <w:t>),</w:t>
       </w:r>
     </w:p>
     <w:p>
@@ -9664,7 +12911,29 @@
         <w:rPr>
           <w:lang w:val="en-US"/>
         </w:rPr>
-        <w:t>FOREIGN KEY(tb_std_usuarios_idtb_std_usuario)</w:t>
+        <w:t xml:space="preserve">FOREIGN </w:t>
+      </w:r>
+      <w:proofErr w:type="gramStart"/>
+      <w:r>
+        <w:rPr>
+          <w:lang w:val="en-US"/>
+        </w:rPr>
+        <w:t>KEY(</w:t>
+      </w:r>
+      <w:proofErr w:type="spellStart"/>
+      <w:proofErr w:type="gramEnd"/>
+      <w:r>
+        <w:rPr>
+          <w:lang w:val="en-US"/>
+        </w:rPr>
+        <w:t>tb_std_usuarios_idtb_std_usuario</w:t>
+      </w:r>
+      <w:proofErr w:type="spellEnd"/>
+      <w:r>
+        <w:rPr>
+          <w:lang w:val="en-US"/>
+        </w:rPr>
+        <w:t>)</w:t>
       </w:r>
     </w:p>
     <w:p>
@@ -9680,164 +12949,393 @@
         <w:t xml:space="preserve">    </w:t>
       </w:r>
       <w:r>
-        <w:t>REFERENCES tb_std_usuarios(idtb_std_usuario));</w:t>
-      </w:r>
-    </w:p>
-    <w:p>
-      <w:pPr>
-        <w:spacing w:after="0"/>
-        <w:ind w:left="360"/>
-        <w:jc w:val="both"/>
-      </w:pPr>
-    </w:p>
-    <w:p>
-      <w:pPr>
-        <w:spacing w:after="0"/>
-        <w:ind w:left="360"/>
-        <w:jc w:val="both"/>
-      </w:pPr>
-    </w:p>
-    <w:p>
-      <w:pPr>
-        <w:spacing w:after="0"/>
-        <w:ind w:left="360"/>
-        <w:jc w:val="both"/>
-      </w:pPr>
-      <w:r>
-        <w:t>CREATE INDEX tb_std_tramites_FKIndex1 ON tb_std_tramites (tb_std_estado_tramites_idtb_std_estado_tramite);</w:t>
-      </w:r>
-    </w:p>
-    <w:p>
-      <w:pPr>
-        <w:spacing w:after="0"/>
-        <w:ind w:left="360"/>
-        <w:jc w:val="both"/>
-        <w:rPr>
-          <w:lang w:val="en-US"/>
-        </w:rPr>
-      </w:pPr>
-      <w:r>
-        <w:rPr>
-          <w:lang w:val="en-US"/>
-        </w:rPr>
-        <w:t>CREATE INDEX tb_std_tramites_FKIndex2 ON tb_std_tramites (tb_std_areas_idtb_std_area);</w:t>
-      </w:r>
-    </w:p>
-    <w:p>
-      <w:pPr>
-        <w:spacing w:after="0"/>
-        <w:ind w:left="360"/>
-        <w:jc w:val="both"/>
-        <w:rPr>
-          <w:lang w:val="en-US"/>
-        </w:rPr>
-      </w:pPr>
-      <w:r>
-        <w:rPr>
-          <w:lang w:val="en-US"/>
-        </w:rPr>
-        <w:t>CREATE INDEX tb_std_tramites_FKIndex3 ON tb_std_tramites (tb_std_alumnos_idtb_std_alumno);</w:t>
-      </w:r>
-    </w:p>
-    <w:p>
-      <w:pPr>
-        <w:spacing w:after="0"/>
-        <w:ind w:left="360"/>
-        <w:jc w:val="both"/>
-        <w:rPr>
-          <w:lang w:val="en-US"/>
-        </w:rPr>
-      </w:pPr>
-      <w:r>
-        <w:rPr>
-          <w:lang w:val="en-US"/>
-        </w:rPr>
-        <w:t>CREATE INDEX tb_std_tramites_FKIndex4 ON tb_std_tramites (tb_std_usuarios_idtb_std_usuario);</w:t>
-      </w:r>
-    </w:p>
-    <w:p>
-      <w:pPr>
-        <w:spacing w:after="0"/>
-        <w:ind w:left="360"/>
-        <w:jc w:val="both"/>
-        <w:rPr>
-          <w:lang w:val="en-US"/>
-        </w:rPr>
-      </w:pPr>
-    </w:p>
-    <w:p>
-      <w:pPr>
-        <w:spacing w:after="0"/>
-        <w:ind w:left="360"/>
-        <w:jc w:val="both"/>
-      </w:pPr>
-      <w:r>
-        <w:t>COMMENT ON TABLE tb_std_tramites IS 'Tabla que almacena los datos de los tramites de la Unidad de Postgrado.';</w:t>
-      </w:r>
-    </w:p>
-    <w:p>
-      <w:pPr>
-        <w:spacing w:after="0"/>
-        <w:ind w:left="360"/>
-        <w:jc w:val="both"/>
-      </w:pPr>
-    </w:p>
-    <w:p>
-      <w:pPr>
-        <w:spacing w:after="0"/>
-        <w:ind w:left="360"/>
-        <w:jc w:val="both"/>
-      </w:pPr>
-      <w:r>
-        <w:t>CREATE INDEX IFK_Rel_01 ON tb_std_tramites (tb_std_estado_tramites_idtb_std_estado_tramite);</w:t>
-      </w:r>
-    </w:p>
-    <w:p>
-      <w:pPr>
-        <w:spacing w:after="0"/>
-        <w:ind w:left="360"/>
-        <w:jc w:val="both"/>
-        <w:rPr>
-          <w:lang w:val="en-US"/>
-        </w:rPr>
-      </w:pPr>
-      <w:r>
-        <w:rPr>
-          <w:lang w:val="en-US"/>
-        </w:rPr>
-        <w:t>CREATE INDEX IFK_Rel_04 ON tb_std_tramites (tb_std_areas_idtb_std_area);</w:t>
-      </w:r>
-    </w:p>
-    <w:p>
-      <w:pPr>
-        <w:spacing w:after="0"/>
-        <w:ind w:left="360"/>
-        <w:jc w:val="both"/>
-        <w:rPr>
-          <w:lang w:val="en-US"/>
-        </w:rPr>
-      </w:pPr>
-      <w:r>
-        <w:rPr>
-          <w:lang w:val="en-US"/>
-        </w:rPr>
-        <w:t>CREATE INDEX IFK_Rel_05 ON tb_std_tramites (tb_std_alumnos_idtb_std_alumno);</w:t>
-      </w:r>
-    </w:p>
-    <w:p>
-      <w:pPr>
-        <w:spacing w:after="0"/>
-        <w:ind w:left="360"/>
-        <w:jc w:val="both"/>
-        <w:rPr>
-          <w:lang w:val="en-US"/>
-        </w:rPr>
-      </w:pPr>
-      <w:r>
-        <w:rPr>
-          <w:lang w:val="en-US"/>
-        </w:rPr>
-        <w:t>CREATE INDEX IFK_Rel_06 ON tb_std_tramites (tb_std_usuarios_idtb_std_usuario);</w:t>
+        <w:t xml:space="preserve">REFERENCES </w:t>
+      </w:r>
+      <w:proofErr w:type="spellStart"/>
+      <w:r>
+        <w:t>tb_std_</w:t>
+      </w:r>
+      <w:proofErr w:type="gramStart"/>
+      <w:r>
+        <w:t>usuarios</w:t>
+      </w:r>
+      <w:proofErr w:type="spellEnd"/>
+      <w:r>
+        <w:t>(</w:t>
+      </w:r>
+      <w:proofErr w:type="spellStart"/>
+      <w:proofErr w:type="gramEnd"/>
+      <w:r>
+        <w:t>idtb_std_usuario</w:t>
+      </w:r>
+      <w:proofErr w:type="spellEnd"/>
+      <w:r>
+        <w:t>));</w:t>
+      </w:r>
+    </w:p>
+    <w:p>
+      <w:pPr>
+        <w:spacing w:after="0"/>
+        <w:ind w:left="360"/>
+        <w:jc w:val="both"/>
+      </w:pPr>
+    </w:p>
+    <w:p>
+      <w:pPr>
+        <w:spacing w:after="0"/>
+        <w:ind w:left="360"/>
+        <w:jc w:val="both"/>
+      </w:pPr>
+    </w:p>
+    <w:p>
+      <w:pPr>
+        <w:spacing w:after="0"/>
+        <w:ind w:left="360"/>
+        <w:jc w:val="both"/>
+      </w:pPr>
+      <w:r>
+        <w:t xml:space="preserve">CREATE INDEX tb_std_tramites_FKIndex1 ON </w:t>
+      </w:r>
+      <w:proofErr w:type="spellStart"/>
+      <w:r>
+        <w:t>tb_std_tramites</w:t>
+      </w:r>
+      <w:proofErr w:type="spellEnd"/>
+      <w:r>
+        <w:t xml:space="preserve"> (</w:t>
+      </w:r>
+      <w:proofErr w:type="spellStart"/>
+      <w:r>
+        <w:t>tb_std_estado_tramites_idtb_std_estado_tramite</w:t>
+      </w:r>
+      <w:proofErr w:type="spellEnd"/>
+      <w:r>
+        <w:t>);</w:t>
+      </w:r>
+    </w:p>
+    <w:p>
+      <w:pPr>
+        <w:spacing w:after="0"/>
+        <w:ind w:left="360"/>
+        <w:jc w:val="both"/>
+        <w:rPr>
+          <w:lang w:val="en-US"/>
+        </w:rPr>
+      </w:pPr>
+      <w:r>
+        <w:rPr>
+          <w:lang w:val="en-US"/>
+        </w:rPr>
+        <w:t xml:space="preserve">CREATE INDEX tb_std_tramites_FKIndex2 ON </w:t>
+      </w:r>
+      <w:proofErr w:type="spellStart"/>
+      <w:r>
+        <w:rPr>
+          <w:lang w:val="en-US"/>
+        </w:rPr>
+        <w:t>tb_std_tramites</w:t>
+      </w:r>
+      <w:proofErr w:type="spellEnd"/>
+      <w:r>
+        <w:rPr>
+          <w:lang w:val="en-US"/>
+        </w:rPr>
+        <w:t xml:space="preserve"> (</w:t>
+      </w:r>
+      <w:proofErr w:type="spellStart"/>
+      <w:r>
+        <w:rPr>
+          <w:lang w:val="en-US"/>
+        </w:rPr>
+        <w:t>tb_std_areas_idtb_std_area</w:t>
+      </w:r>
+      <w:proofErr w:type="spellEnd"/>
+      <w:r>
+        <w:rPr>
+          <w:lang w:val="en-US"/>
+        </w:rPr>
+        <w:t>);</w:t>
+      </w:r>
+    </w:p>
+    <w:p>
+      <w:pPr>
+        <w:spacing w:after="0"/>
+        <w:ind w:left="360"/>
+        <w:jc w:val="both"/>
+        <w:rPr>
+          <w:lang w:val="en-US"/>
+        </w:rPr>
+      </w:pPr>
+      <w:r>
+        <w:rPr>
+          <w:lang w:val="en-US"/>
+        </w:rPr>
+        <w:t xml:space="preserve">CREATE INDEX tb_std_tramites_FKIndex3 ON </w:t>
+      </w:r>
+      <w:proofErr w:type="spellStart"/>
+      <w:r>
+        <w:rPr>
+          <w:lang w:val="en-US"/>
+        </w:rPr>
+        <w:t>tb_std_tramites</w:t>
+      </w:r>
+      <w:proofErr w:type="spellEnd"/>
+      <w:r>
+        <w:rPr>
+          <w:lang w:val="en-US"/>
+        </w:rPr>
+        <w:t xml:space="preserve"> (</w:t>
+      </w:r>
+      <w:proofErr w:type="spellStart"/>
+      <w:r>
+        <w:rPr>
+          <w:lang w:val="en-US"/>
+        </w:rPr>
+        <w:t>tb_std_alumnos_idtb_std_alumno</w:t>
+      </w:r>
+      <w:proofErr w:type="spellEnd"/>
+      <w:r>
+        <w:rPr>
+          <w:lang w:val="en-US"/>
+        </w:rPr>
+        <w:t>);</w:t>
+      </w:r>
+    </w:p>
+    <w:p>
+      <w:pPr>
+        <w:spacing w:after="0"/>
+        <w:ind w:left="360"/>
+        <w:jc w:val="both"/>
+        <w:rPr>
+          <w:lang w:val="en-US"/>
+        </w:rPr>
+      </w:pPr>
+      <w:r>
+        <w:rPr>
+          <w:lang w:val="en-US"/>
+        </w:rPr>
+        <w:t xml:space="preserve">CREATE INDEX tb_std_tramites_FKIndex4 ON </w:t>
+      </w:r>
+      <w:proofErr w:type="spellStart"/>
+      <w:r>
+        <w:rPr>
+          <w:lang w:val="en-US"/>
+        </w:rPr>
+        <w:t>tb_std_tramites</w:t>
+      </w:r>
+      <w:proofErr w:type="spellEnd"/>
+      <w:r>
+        <w:rPr>
+          <w:lang w:val="en-US"/>
+        </w:rPr>
+        <w:t xml:space="preserve"> (</w:t>
+      </w:r>
+      <w:proofErr w:type="spellStart"/>
+      <w:r>
+        <w:rPr>
+          <w:lang w:val="en-US"/>
+        </w:rPr>
+        <w:t>tb_std_usuarios_idtb_std_usuario</w:t>
+      </w:r>
+      <w:proofErr w:type="spellEnd"/>
+      <w:r>
+        <w:rPr>
+          <w:lang w:val="en-US"/>
+        </w:rPr>
+        <w:t>);</w:t>
+      </w:r>
+    </w:p>
+    <w:p>
+      <w:pPr>
+        <w:spacing w:after="0"/>
+        <w:ind w:left="360"/>
+        <w:jc w:val="both"/>
+        <w:rPr>
+          <w:lang w:val="en-US"/>
+        </w:rPr>
+      </w:pPr>
+    </w:p>
+    <w:p>
+      <w:pPr>
+        <w:spacing w:after="0"/>
+        <w:ind w:left="360"/>
+        <w:jc w:val="both"/>
+      </w:pPr>
+      <w:r>
+        <w:t xml:space="preserve">COMMENT ON TABLE </w:t>
+      </w:r>
+      <w:proofErr w:type="spellStart"/>
+      <w:r>
+        <w:t>tb_std_tramites</w:t>
+      </w:r>
+      <w:proofErr w:type="spellEnd"/>
+      <w:r>
+        <w:t xml:space="preserve"> IS 'Tabla que almacena los datos de los tramites de la Unidad de Postgrado.';</w:t>
+      </w:r>
+    </w:p>
+    <w:p>
+      <w:pPr>
+        <w:spacing w:after="0"/>
+        <w:ind w:left="360"/>
+        <w:jc w:val="both"/>
+      </w:pPr>
+    </w:p>
+    <w:p>
+      <w:pPr>
+        <w:spacing w:after="0"/>
+        <w:ind w:left="360"/>
+        <w:jc w:val="both"/>
+      </w:pPr>
+      <w:r>
+        <w:t xml:space="preserve">CREATE INDEX IFK_Rel_01 ON </w:t>
+      </w:r>
+      <w:proofErr w:type="spellStart"/>
+      <w:r>
+        <w:t>tb_std_tramites</w:t>
+      </w:r>
+      <w:proofErr w:type="spellEnd"/>
+      <w:r>
+        <w:t xml:space="preserve"> (</w:t>
+      </w:r>
+      <w:proofErr w:type="spellStart"/>
+      <w:r>
+        <w:t>tb_std_estado_tramites_idtb_std_estado_tramite</w:t>
+      </w:r>
+      <w:proofErr w:type="spellEnd"/>
+      <w:r>
+        <w:t>);</w:t>
+      </w:r>
+    </w:p>
+    <w:p>
+      <w:pPr>
+        <w:spacing w:after="0"/>
+        <w:ind w:left="360"/>
+        <w:jc w:val="both"/>
+        <w:rPr>
+          <w:lang w:val="en-US"/>
+        </w:rPr>
+      </w:pPr>
+      <w:r>
+        <w:rPr>
+          <w:lang w:val="en-US"/>
+        </w:rPr>
+        <w:t xml:space="preserve">CREATE INDEX IFK_Rel_04 ON </w:t>
+      </w:r>
+      <w:proofErr w:type="spellStart"/>
+      <w:r>
+        <w:rPr>
+          <w:lang w:val="en-US"/>
+        </w:rPr>
+        <w:t>tb_std_tramites</w:t>
+      </w:r>
+      <w:proofErr w:type="spellEnd"/>
+      <w:r>
+        <w:rPr>
+          <w:lang w:val="en-US"/>
+        </w:rPr>
+        <w:t xml:space="preserve"> (</w:t>
+      </w:r>
+      <w:proofErr w:type="spellStart"/>
+      <w:r>
+        <w:rPr>
+          <w:lang w:val="en-US"/>
+        </w:rPr>
+        <w:t>tb_std_areas_idtb_std_area</w:t>
+      </w:r>
+      <w:proofErr w:type="spellEnd"/>
+      <w:r>
+        <w:rPr>
+          <w:lang w:val="en-US"/>
+        </w:rPr>
+        <w:t>);</w:t>
+      </w:r>
+    </w:p>
+    <w:p>
+      <w:pPr>
+        <w:spacing w:after="0"/>
+        <w:ind w:left="360"/>
+        <w:jc w:val="both"/>
+        <w:rPr>
+          <w:lang w:val="en-US"/>
+        </w:rPr>
+      </w:pPr>
+      <w:r>
+        <w:rPr>
+          <w:lang w:val="en-US"/>
+        </w:rPr>
+        <w:t xml:space="preserve">CREATE INDEX IFK_Rel_05 ON </w:t>
+      </w:r>
+      <w:proofErr w:type="spellStart"/>
+      <w:r>
+        <w:rPr>
+          <w:lang w:val="en-US"/>
+        </w:rPr>
+        <w:t>tb_std_tramites</w:t>
+      </w:r>
+      <w:proofErr w:type="spellEnd"/>
+      <w:r>
+        <w:rPr>
+          <w:lang w:val="en-US"/>
+        </w:rPr>
+        <w:t xml:space="preserve"> (</w:t>
+      </w:r>
+      <w:proofErr w:type="spellStart"/>
+      <w:r>
+        <w:rPr>
+          <w:lang w:val="en-US"/>
+        </w:rPr>
+        <w:t>tb_std_alumnos_idtb_std_alumno</w:t>
+      </w:r>
+      <w:proofErr w:type="spellEnd"/>
+      <w:r>
+        <w:rPr>
+          <w:lang w:val="en-US"/>
+        </w:rPr>
+        <w:t>);</w:t>
+      </w:r>
+    </w:p>
+    <w:p>
+      <w:pPr>
+        <w:spacing w:after="0"/>
+        <w:ind w:left="360"/>
+        <w:jc w:val="both"/>
+        <w:rPr>
+          <w:lang w:val="en-US"/>
+        </w:rPr>
+      </w:pPr>
+      <w:r>
+        <w:rPr>
+          <w:lang w:val="en-US"/>
+        </w:rPr>
+        <w:t xml:space="preserve">CREATE INDEX IFK_Rel_06 ON </w:t>
+      </w:r>
+      <w:proofErr w:type="spellStart"/>
+      <w:r>
+        <w:rPr>
+          <w:lang w:val="en-US"/>
+        </w:rPr>
+        <w:t>tb_std_tramites</w:t>
+      </w:r>
+      <w:proofErr w:type="spellEnd"/>
+      <w:r>
+        <w:rPr>
+          <w:lang w:val="en-US"/>
+        </w:rPr>
+        <w:t xml:space="preserve"> (</w:t>
+      </w:r>
+      <w:proofErr w:type="spellStart"/>
+      <w:r>
+        <w:rPr>
+          <w:lang w:val="en-US"/>
+        </w:rPr>
+        <w:t>tb_std_usuarios_idtb_std_usuario</w:t>
+      </w:r>
+      <w:proofErr w:type="spellEnd"/>
+      <w:r>
+        <w:rPr>
+          <w:lang w:val="en-US"/>
+        </w:rPr>
+        <w:t>);</w:t>
       </w:r>
     </w:p>
     <w:p>
@@ -9877,7 +13375,17 @@
         <w:jc w:val="both"/>
       </w:pPr>
       <w:r>
-        <w:t>-- Tabla que almacena los datos de los expedientes por los tramites realizados en la Unidad de Postgrado.</w:t>
+        <w:t xml:space="preserve">-- Tabla que almacena los datos de los expedientes por los </w:t>
+      </w:r>
+      <w:proofErr w:type="spellStart"/>
+      <w:proofErr w:type="gramStart"/>
+      <w:r>
+        <w:t>tramites</w:t>
+      </w:r>
+      <w:proofErr w:type="spellEnd"/>
+      <w:proofErr w:type="gramEnd"/>
+      <w:r>
+        <w:t xml:space="preserve"> realizados en la Unidad de Postgrado.</w:t>
       </w:r>
     </w:p>
     <w:p>
@@ -9919,266 +13427,568 @@
         <w:rPr>
           <w:lang w:val="en-US"/>
         </w:rPr>
-        <w:t>CREATE TABLE tb_std_expedientes (</w:t>
-      </w:r>
-    </w:p>
-    <w:p>
-      <w:pPr>
-        <w:spacing w:after="0"/>
-        <w:ind w:left="360"/>
-        <w:jc w:val="both"/>
-        <w:rPr>
-          <w:lang w:val="en-US"/>
-        </w:rPr>
-      </w:pPr>
-      <w:r>
-        <w:rPr>
-          <w:lang w:val="en-US"/>
-        </w:rPr>
-        <w:t xml:space="preserve">  idtb_std_expediente INTEGER   NOT NULL ,</w:t>
-      </w:r>
-    </w:p>
-    <w:p>
-      <w:pPr>
-        <w:spacing w:after="0"/>
-        <w:ind w:left="360"/>
-        <w:jc w:val="both"/>
-        <w:rPr>
-          <w:lang w:val="en-US"/>
-        </w:rPr>
-      </w:pPr>
-      <w:r>
-        <w:rPr>
-          <w:lang w:val="en-US"/>
-        </w:rPr>
-        <w:t xml:space="preserve">  tb_std_tramites_idtb_std_tramite INTEGER   NOT NULL   ,</w:t>
-      </w:r>
-    </w:p>
-    <w:p>
-      <w:pPr>
-        <w:spacing w:after="0"/>
-        <w:ind w:left="360"/>
-        <w:jc w:val="both"/>
-        <w:rPr>
-          <w:lang w:val="en-US"/>
-        </w:rPr>
-      </w:pPr>
-      <w:r>
-        <w:rPr>
-          <w:lang w:val="en-US"/>
-        </w:rPr>
-        <w:t>PRIMARY KEY(idtb_std_expediente)  ,</w:t>
-      </w:r>
-    </w:p>
-    <w:p>
-      <w:pPr>
-        <w:spacing w:after="0"/>
-        <w:ind w:left="360"/>
-        <w:jc w:val="both"/>
-        <w:rPr>
-          <w:lang w:val="en-US"/>
-        </w:rPr>
-      </w:pPr>
-      <w:r>
-        <w:rPr>
-          <w:lang w:val="en-US"/>
-        </w:rPr>
-        <w:t xml:space="preserve">  FOREIGN KEY(tb_std_tramites_idtb_std_tramite)</w:t>
-      </w:r>
-    </w:p>
-    <w:p>
-      <w:pPr>
-        <w:spacing w:after="0"/>
-        <w:ind w:left="360"/>
-        <w:jc w:val="both"/>
-        <w:rPr>
-          <w:lang w:val="en-US"/>
-        </w:rPr>
-      </w:pPr>
-      <w:r>
-        <w:rPr>
-          <w:lang w:val="en-US"/>
-        </w:rPr>
-        <w:t xml:space="preserve">    REFERENCES tb_std_tramites(idtb_std_tramite));</w:t>
-      </w:r>
-    </w:p>
-    <w:p>
-      <w:pPr>
-        <w:spacing w:after="0"/>
-        <w:ind w:left="360"/>
-        <w:jc w:val="both"/>
-        <w:rPr>
-          <w:lang w:val="en-US"/>
-        </w:rPr>
-      </w:pPr>
-    </w:p>
-    <w:p>
-      <w:pPr>
-        <w:spacing w:after="0"/>
-        <w:ind w:left="360"/>
-        <w:jc w:val="both"/>
-        <w:rPr>
-          <w:lang w:val="en-US"/>
-        </w:rPr>
-      </w:pPr>
-    </w:p>
-    <w:p>
-      <w:pPr>
-        <w:spacing w:after="0"/>
-        <w:ind w:left="360"/>
-        <w:jc w:val="both"/>
-        <w:rPr>
-          <w:lang w:val="en-US"/>
-        </w:rPr>
-      </w:pPr>
-      <w:r>
-        <w:rPr>
-          <w:lang w:val="en-US"/>
-        </w:rPr>
-        <w:t>CREATE INDEX tb_std_expedientes_FKIndex1 ON tb_std_expedientes (tb_std_tramites_idtb_std_tramite);</w:t>
-      </w:r>
-    </w:p>
-    <w:p>
-      <w:pPr>
-        <w:spacing w:after="0"/>
-        <w:ind w:left="360"/>
-        <w:jc w:val="both"/>
-        <w:rPr>
-          <w:lang w:val="en-US"/>
-        </w:rPr>
-      </w:pPr>
-    </w:p>
-    <w:p>
-      <w:pPr>
-        <w:spacing w:after="0"/>
-        <w:ind w:left="360"/>
-        <w:jc w:val="both"/>
-      </w:pPr>
-      <w:r>
-        <w:t>COMMENT ON TABLE tb_std_expedientes IS 'Tabla que almacena los datos de los expedientes por los tramites realizados en la Unidad de Postgrado.';</w:t>
-      </w:r>
-    </w:p>
-    <w:p>
-      <w:pPr>
-        <w:spacing w:after="0"/>
-        <w:ind w:left="360"/>
-        <w:jc w:val="both"/>
-      </w:pPr>
-    </w:p>
-    <w:p>
-      <w:pPr>
-        <w:spacing w:after="0"/>
-        <w:ind w:left="360"/>
-        <w:jc w:val="both"/>
-        <w:rPr>
-          <w:lang w:val="en-US"/>
-        </w:rPr>
-      </w:pPr>
-      <w:r>
-        <w:rPr>
-          <w:lang w:val="en-US"/>
-        </w:rPr>
-        <w:t>CREATE INDEX IFK_Rel_03 ON tb_std_expedientes (tb_std_tramites_idtb_std_tramite);</w:t>
-      </w:r>
-    </w:p>
-    <w:p>
-      <w:pPr>
-        <w:spacing w:after="0"/>
-        <w:ind w:left="360"/>
-        <w:jc w:val="both"/>
-        <w:rPr>
-          <w:lang w:val="en-US"/>
-        </w:rPr>
-      </w:pPr>
-    </w:p>
-    <w:p>
-      <w:pPr>
-        <w:spacing w:after="0"/>
-        <w:ind w:left="360"/>
-        <w:jc w:val="both"/>
-        <w:rPr>
-          <w:lang w:val="en-US"/>
-        </w:rPr>
-      </w:pPr>
-    </w:p>
-    <w:p>
-      <w:pPr>
-        <w:spacing w:after="0"/>
-        <w:ind w:left="360"/>
-        <w:jc w:val="both"/>
-        <w:rPr>
-          <w:lang w:val="en-US"/>
-        </w:rPr>
-      </w:pPr>
-      <w:r>
-        <w:rPr>
-          <w:lang w:val="en-US"/>
-        </w:rPr>
-        <w:t>CREATE TABLE tb_std_requisitos_has_tb_std_tramites (</w:t>
-      </w:r>
-    </w:p>
-    <w:p>
-      <w:pPr>
-        <w:spacing w:after="0"/>
-        <w:ind w:left="360"/>
-        <w:jc w:val="both"/>
-        <w:rPr>
-          <w:lang w:val="en-US"/>
-        </w:rPr>
-      </w:pPr>
-      <w:r>
-        <w:rPr>
-          <w:lang w:val="en-US"/>
-        </w:rPr>
-        <w:t xml:space="preserve">  tb_std_requisitos_idtb_std_requisito INTEGER   NOT NULL ,</w:t>
-      </w:r>
-    </w:p>
-    <w:p>
-      <w:pPr>
-        <w:spacing w:after="0"/>
-        <w:ind w:left="360"/>
-        <w:jc w:val="both"/>
-        <w:rPr>
-          <w:lang w:val="en-US"/>
-        </w:rPr>
-      </w:pPr>
-      <w:r>
-        <w:rPr>
-          <w:lang w:val="en-US"/>
-        </w:rPr>
-        <w:t xml:space="preserve">  tb_std_tramites_idtb_std_tramite INTEGER   NOT NULL   ,</w:t>
-      </w:r>
-    </w:p>
-    <w:p>
-      <w:pPr>
-        <w:spacing w:after="0"/>
-        <w:ind w:left="360"/>
-        <w:jc w:val="both"/>
-        <w:rPr>
-          <w:lang w:val="en-US"/>
-        </w:rPr>
-      </w:pPr>
-      <w:r>
-        <w:rPr>
-          <w:lang w:val="en-US"/>
-        </w:rPr>
-        <w:t>PRIMARY KEY(tb_std_requisitos_idtb_std_requisito, tb_std_tramites_idtb_std_tramite)    ,</w:t>
-      </w:r>
-    </w:p>
-    <w:p>
-      <w:pPr>
-        <w:spacing w:after="0"/>
-        <w:ind w:left="360"/>
-        <w:jc w:val="both"/>
-        <w:rPr>
-          <w:lang w:val="en-US"/>
-        </w:rPr>
-      </w:pPr>
-      <w:r>
-        <w:rPr>
-          <w:lang w:val="en-US"/>
-        </w:rPr>
-        <w:t xml:space="preserve">  FOREIGN KEY(tb_std_requisitos_idtb_std_requisito)</w:t>
+        <w:t xml:space="preserve">CREATE TABLE </w:t>
+      </w:r>
+      <w:proofErr w:type="spellStart"/>
+      <w:r>
+        <w:rPr>
+          <w:lang w:val="en-US"/>
+        </w:rPr>
+        <w:t>tb_std_expedientes</w:t>
+      </w:r>
+      <w:proofErr w:type="spellEnd"/>
+      <w:r>
+        <w:rPr>
+          <w:lang w:val="en-US"/>
+        </w:rPr>
+        <w:t xml:space="preserve"> (</w:t>
+      </w:r>
+    </w:p>
+    <w:p>
+      <w:pPr>
+        <w:spacing w:after="0"/>
+        <w:ind w:left="360"/>
+        <w:jc w:val="both"/>
+        <w:rPr>
+          <w:lang w:val="en-US"/>
+        </w:rPr>
+      </w:pPr>
+      <w:r>
+        <w:rPr>
+          <w:lang w:val="en-US"/>
+        </w:rPr>
+        <w:t xml:space="preserve">  </w:t>
+      </w:r>
+      <w:proofErr w:type="spellStart"/>
+      <w:proofErr w:type="gramStart"/>
+      <w:r>
+        <w:rPr>
+          <w:lang w:val="en-US"/>
+        </w:rPr>
+        <w:t>idtb_std_expediente</w:t>
+      </w:r>
+      <w:proofErr w:type="spellEnd"/>
+      <w:proofErr w:type="gramEnd"/>
+      <w:r>
+        <w:rPr>
+          <w:lang w:val="en-US"/>
+        </w:rPr>
+        <w:t xml:space="preserve"> INTEGER   NOT NULL ,</w:t>
+      </w:r>
+    </w:p>
+    <w:p>
+      <w:pPr>
+        <w:spacing w:after="0"/>
+        <w:ind w:left="360"/>
+        <w:jc w:val="both"/>
+        <w:rPr>
+          <w:lang w:val="en-US"/>
+        </w:rPr>
+      </w:pPr>
+      <w:r>
+        <w:rPr>
+          <w:lang w:val="en-US"/>
+        </w:rPr>
+        <w:t xml:space="preserve">  </w:t>
+      </w:r>
+      <w:proofErr w:type="spellStart"/>
+      <w:proofErr w:type="gramStart"/>
+      <w:r>
+        <w:rPr>
+          <w:lang w:val="en-US"/>
+        </w:rPr>
+        <w:t>tb_std_tramites_idtb_std_tramite</w:t>
+      </w:r>
+      <w:proofErr w:type="spellEnd"/>
+      <w:proofErr w:type="gramEnd"/>
+      <w:r>
+        <w:rPr>
+          <w:lang w:val="en-US"/>
+        </w:rPr>
+        <w:t xml:space="preserve"> INTEGER   NOT NULL   ,</w:t>
+      </w:r>
+    </w:p>
+    <w:p>
+      <w:pPr>
+        <w:spacing w:after="0"/>
+        <w:ind w:left="360"/>
+        <w:jc w:val="both"/>
+        <w:rPr>
+          <w:lang w:val="en-US"/>
+        </w:rPr>
+      </w:pPr>
+      <w:r>
+        <w:rPr>
+          <w:lang w:val="en-US"/>
+        </w:rPr>
+        <w:t xml:space="preserve">PRIMARY </w:t>
+      </w:r>
+      <w:proofErr w:type="gramStart"/>
+      <w:r>
+        <w:rPr>
+          <w:lang w:val="en-US"/>
+        </w:rPr>
+        <w:t>KEY(</w:t>
+      </w:r>
+      <w:proofErr w:type="spellStart"/>
+      <w:proofErr w:type="gramEnd"/>
+      <w:r>
+        <w:rPr>
+          <w:lang w:val="en-US"/>
+        </w:rPr>
+        <w:t>idtb_std_expediente</w:t>
+      </w:r>
+      <w:proofErr w:type="spellEnd"/>
+      <w:r>
+        <w:rPr>
+          <w:lang w:val="en-US"/>
+        </w:rPr>
+        <w:t>)  ,</w:t>
+      </w:r>
+    </w:p>
+    <w:p>
+      <w:pPr>
+        <w:spacing w:after="0"/>
+        <w:ind w:left="360"/>
+        <w:jc w:val="both"/>
+        <w:rPr>
+          <w:lang w:val="en-US"/>
+        </w:rPr>
+      </w:pPr>
+      <w:r>
+        <w:rPr>
+          <w:lang w:val="en-US"/>
+        </w:rPr>
+        <w:t xml:space="preserve">  FOREIGN </w:t>
+      </w:r>
+      <w:proofErr w:type="gramStart"/>
+      <w:r>
+        <w:rPr>
+          <w:lang w:val="en-US"/>
+        </w:rPr>
+        <w:t>KEY(</w:t>
+      </w:r>
+      <w:proofErr w:type="spellStart"/>
+      <w:proofErr w:type="gramEnd"/>
+      <w:r>
+        <w:rPr>
+          <w:lang w:val="en-US"/>
+        </w:rPr>
+        <w:t>tb_std_tramites_idtb_std_tramite</w:t>
+      </w:r>
+      <w:proofErr w:type="spellEnd"/>
+      <w:r>
+        <w:rPr>
+          <w:lang w:val="en-US"/>
+        </w:rPr>
+        <w:t>)</w:t>
+      </w:r>
+    </w:p>
+    <w:p>
+      <w:pPr>
+        <w:spacing w:after="0"/>
+        <w:ind w:left="360"/>
+        <w:jc w:val="both"/>
+        <w:rPr>
+          <w:lang w:val="en-US"/>
+        </w:rPr>
+      </w:pPr>
+      <w:r>
+        <w:rPr>
+          <w:lang w:val="en-US"/>
+        </w:rPr>
+        <w:t xml:space="preserve">    REFERENCES </w:t>
+      </w:r>
+      <w:proofErr w:type="spellStart"/>
+      <w:r>
+        <w:rPr>
+          <w:lang w:val="en-US"/>
+        </w:rPr>
+        <w:t>tb_std_</w:t>
+      </w:r>
+      <w:proofErr w:type="gramStart"/>
+      <w:r>
+        <w:rPr>
+          <w:lang w:val="en-US"/>
+        </w:rPr>
+        <w:t>tramites</w:t>
+      </w:r>
+      <w:proofErr w:type="spellEnd"/>
+      <w:r>
+        <w:rPr>
+          <w:lang w:val="en-US"/>
+        </w:rPr>
+        <w:t>(</w:t>
+      </w:r>
+      <w:proofErr w:type="spellStart"/>
+      <w:proofErr w:type="gramEnd"/>
+      <w:r>
+        <w:rPr>
+          <w:lang w:val="en-US"/>
+        </w:rPr>
+        <w:t>idtb_std_tramite</w:t>
+      </w:r>
+      <w:proofErr w:type="spellEnd"/>
+      <w:r>
+        <w:rPr>
+          <w:lang w:val="en-US"/>
+        </w:rPr>
+        <w:t>));</w:t>
+      </w:r>
+    </w:p>
+    <w:p>
+      <w:pPr>
+        <w:spacing w:after="0"/>
+        <w:ind w:left="360"/>
+        <w:jc w:val="both"/>
+        <w:rPr>
+          <w:lang w:val="en-US"/>
+        </w:rPr>
+      </w:pPr>
+    </w:p>
+    <w:p>
+      <w:pPr>
+        <w:spacing w:after="0"/>
+        <w:ind w:left="360"/>
+        <w:jc w:val="both"/>
+        <w:rPr>
+          <w:lang w:val="en-US"/>
+        </w:rPr>
+      </w:pPr>
+    </w:p>
+    <w:p>
+      <w:pPr>
+        <w:spacing w:after="0"/>
+        <w:ind w:left="360"/>
+        <w:jc w:val="both"/>
+        <w:rPr>
+          <w:lang w:val="en-US"/>
+        </w:rPr>
+      </w:pPr>
+      <w:r>
+        <w:rPr>
+          <w:lang w:val="en-US"/>
+        </w:rPr>
+        <w:t xml:space="preserve">CREATE INDEX tb_std_expedientes_FKIndex1 ON </w:t>
+      </w:r>
+      <w:proofErr w:type="spellStart"/>
+      <w:r>
+        <w:rPr>
+          <w:lang w:val="en-US"/>
+        </w:rPr>
+        <w:t>tb_std_expedientes</w:t>
+      </w:r>
+      <w:proofErr w:type="spellEnd"/>
+      <w:r>
+        <w:rPr>
+          <w:lang w:val="en-US"/>
+        </w:rPr>
+        <w:t xml:space="preserve"> (</w:t>
+      </w:r>
+      <w:proofErr w:type="spellStart"/>
+      <w:r>
+        <w:rPr>
+          <w:lang w:val="en-US"/>
+        </w:rPr>
+        <w:t>tb_std_tramites_idtb_std_tramite</w:t>
+      </w:r>
+      <w:proofErr w:type="spellEnd"/>
+      <w:r>
+        <w:rPr>
+          <w:lang w:val="en-US"/>
+        </w:rPr>
+        <w:t>);</w:t>
+      </w:r>
+    </w:p>
+    <w:p>
+      <w:pPr>
+        <w:spacing w:after="0"/>
+        <w:ind w:left="360"/>
+        <w:jc w:val="both"/>
+        <w:rPr>
+          <w:lang w:val="en-US"/>
+        </w:rPr>
+      </w:pPr>
+    </w:p>
+    <w:p>
+      <w:pPr>
+        <w:spacing w:after="0"/>
+        <w:ind w:left="360"/>
+        <w:jc w:val="both"/>
+      </w:pPr>
+      <w:r>
+        <w:t xml:space="preserve">COMMENT ON TABLE </w:t>
+      </w:r>
+      <w:proofErr w:type="spellStart"/>
+      <w:r>
+        <w:t>tb_std_expedientes</w:t>
+      </w:r>
+      <w:proofErr w:type="spellEnd"/>
+      <w:r>
+        <w:t xml:space="preserve"> IS 'Tabla que almacena los datos de los expedientes por los </w:t>
+      </w:r>
+      <w:proofErr w:type="spellStart"/>
+      <w:r>
+        <w:t>tramites</w:t>
+      </w:r>
+      <w:proofErr w:type="spellEnd"/>
+      <w:r>
+        <w:t xml:space="preserve"> realizados en la Unidad de Postgrado.';</w:t>
+      </w:r>
+    </w:p>
+    <w:p>
+      <w:pPr>
+        <w:spacing w:after="0"/>
+        <w:ind w:left="360"/>
+        <w:jc w:val="both"/>
+      </w:pPr>
+    </w:p>
+    <w:p>
+      <w:pPr>
+        <w:spacing w:after="0"/>
+        <w:ind w:left="360"/>
+        <w:jc w:val="both"/>
+        <w:rPr>
+          <w:lang w:val="en-US"/>
+        </w:rPr>
+      </w:pPr>
+      <w:r>
+        <w:rPr>
+          <w:lang w:val="en-US"/>
+        </w:rPr>
+        <w:t xml:space="preserve">CREATE INDEX IFK_Rel_03 ON </w:t>
+      </w:r>
+      <w:proofErr w:type="spellStart"/>
+      <w:r>
+        <w:rPr>
+          <w:lang w:val="en-US"/>
+        </w:rPr>
+        <w:t>tb_std_expedientes</w:t>
+      </w:r>
+      <w:proofErr w:type="spellEnd"/>
+      <w:r>
+        <w:rPr>
+          <w:lang w:val="en-US"/>
+        </w:rPr>
+        <w:t xml:space="preserve"> (</w:t>
+      </w:r>
+      <w:proofErr w:type="spellStart"/>
+      <w:r>
+        <w:rPr>
+          <w:lang w:val="en-US"/>
+        </w:rPr>
+        <w:t>tb_std_tramites_idtb_std_tramite</w:t>
+      </w:r>
+      <w:proofErr w:type="spellEnd"/>
+      <w:r>
+        <w:rPr>
+          <w:lang w:val="en-US"/>
+        </w:rPr>
+        <w:t>);</w:t>
+      </w:r>
+    </w:p>
+    <w:p>
+      <w:pPr>
+        <w:spacing w:after="0"/>
+        <w:ind w:left="360"/>
+        <w:jc w:val="both"/>
+        <w:rPr>
+          <w:lang w:val="en-US"/>
+        </w:rPr>
+      </w:pPr>
+    </w:p>
+    <w:p>
+      <w:pPr>
+        <w:spacing w:after="0"/>
+        <w:ind w:left="360"/>
+        <w:jc w:val="both"/>
+        <w:rPr>
+          <w:lang w:val="en-US"/>
+        </w:rPr>
+      </w:pPr>
+    </w:p>
+    <w:p>
+      <w:pPr>
+        <w:spacing w:after="0"/>
+        <w:ind w:left="360"/>
+        <w:jc w:val="both"/>
+        <w:rPr>
+          <w:lang w:val="en-US"/>
+        </w:rPr>
+      </w:pPr>
+      <w:r>
+        <w:rPr>
+          <w:lang w:val="en-US"/>
+        </w:rPr>
+        <w:t xml:space="preserve">CREATE TABLE </w:t>
+      </w:r>
+      <w:proofErr w:type="spellStart"/>
+      <w:r>
+        <w:rPr>
+          <w:lang w:val="en-US"/>
+        </w:rPr>
+        <w:t>tb_std_requisitos_has_tb_std_tramites</w:t>
+      </w:r>
+      <w:proofErr w:type="spellEnd"/>
+      <w:r>
+        <w:rPr>
+          <w:lang w:val="en-US"/>
+        </w:rPr>
+        <w:t xml:space="preserve"> (</w:t>
+      </w:r>
+    </w:p>
+    <w:p>
+      <w:pPr>
+        <w:spacing w:after="0"/>
+        <w:ind w:left="360"/>
+        <w:jc w:val="both"/>
+        <w:rPr>
+          <w:lang w:val="en-US"/>
+        </w:rPr>
+      </w:pPr>
+      <w:r>
+        <w:rPr>
+          <w:lang w:val="en-US"/>
+        </w:rPr>
+        <w:t xml:space="preserve">  </w:t>
+      </w:r>
+      <w:proofErr w:type="spellStart"/>
+      <w:proofErr w:type="gramStart"/>
+      <w:r>
+        <w:rPr>
+          <w:lang w:val="en-US"/>
+        </w:rPr>
+        <w:t>tb_std_requisitos_idtb_std_requisito</w:t>
+      </w:r>
+      <w:proofErr w:type="spellEnd"/>
+      <w:proofErr w:type="gramEnd"/>
+      <w:r>
+        <w:rPr>
+          <w:lang w:val="en-US"/>
+        </w:rPr>
+        <w:t xml:space="preserve"> INTEGER   NOT NULL ,</w:t>
+      </w:r>
+    </w:p>
+    <w:p>
+      <w:pPr>
+        <w:spacing w:after="0"/>
+        <w:ind w:left="360"/>
+        <w:jc w:val="both"/>
+        <w:rPr>
+          <w:lang w:val="en-US"/>
+        </w:rPr>
+      </w:pPr>
+      <w:r>
+        <w:rPr>
+          <w:lang w:val="en-US"/>
+        </w:rPr>
+        <w:t xml:space="preserve">  </w:t>
+      </w:r>
+      <w:proofErr w:type="spellStart"/>
+      <w:proofErr w:type="gramStart"/>
+      <w:r>
+        <w:rPr>
+          <w:lang w:val="en-US"/>
+        </w:rPr>
+        <w:t>tb_std_tramites_idtb_std_tramite</w:t>
+      </w:r>
+      <w:proofErr w:type="spellEnd"/>
+      <w:proofErr w:type="gramEnd"/>
+      <w:r>
+        <w:rPr>
+          <w:lang w:val="en-US"/>
+        </w:rPr>
+        <w:t xml:space="preserve"> INTEGER   NOT NULL   ,</w:t>
+      </w:r>
+    </w:p>
+    <w:p>
+      <w:pPr>
+        <w:spacing w:after="0"/>
+        <w:ind w:left="360"/>
+        <w:jc w:val="both"/>
+        <w:rPr>
+          <w:lang w:val="en-US"/>
+        </w:rPr>
+      </w:pPr>
+      <w:r>
+        <w:rPr>
+          <w:lang w:val="en-US"/>
+        </w:rPr>
+        <w:t xml:space="preserve">PRIMARY </w:t>
+      </w:r>
+      <w:proofErr w:type="gramStart"/>
+      <w:r>
+        <w:rPr>
+          <w:lang w:val="en-US"/>
+        </w:rPr>
+        <w:t>KEY(</w:t>
+      </w:r>
+      <w:proofErr w:type="spellStart"/>
+      <w:proofErr w:type="gramEnd"/>
+      <w:r>
+        <w:rPr>
+          <w:lang w:val="en-US"/>
+        </w:rPr>
+        <w:t>tb_std_requisitos_idtb_std_requisito</w:t>
+      </w:r>
+      <w:proofErr w:type="spellEnd"/>
+      <w:r>
+        <w:rPr>
+          <w:lang w:val="en-US"/>
+        </w:rPr>
+        <w:t xml:space="preserve">, </w:t>
+      </w:r>
+      <w:proofErr w:type="spellStart"/>
+      <w:r>
+        <w:rPr>
+          <w:lang w:val="en-US"/>
+        </w:rPr>
+        <w:t>tb_std_tramites_idtb_std_tramite</w:t>
+      </w:r>
+      <w:proofErr w:type="spellEnd"/>
+      <w:r>
+        <w:rPr>
+          <w:lang w:val="en-US"/>
+        </w:rPr>
+        <w:t>)    ,</w:t>
+      </w:r>
+    </w:p>
+    <w:p>
+      <w:pPr>
+        <w:spacing w:after="0"/>
+        <w:ind w:left="360"/>
+        <w:jc w:val="both"/>
+        <w:rPr>
+          <w:lang w:val="en-US"/>
+        </w:rPr>
+      </w:pPr>
+      <w:r>
+        <w:rPr>
+          <w:lang w:val="en-US"/>
+        </w:rPr>
+        <w:t xml:space="preserve">  FOREIGN </w:t>
+      </w:r>
+      <w:proofErr w:type="gramStart"/>
+      <w:r>
+        <w:rPr>
+          <w:lang w:val="en-US"/>
+        </w:rPr>
+        <w:t>KEY(</w:t>
+      </w:r>
+      <w:proofErr w:type="spellStart"/>
+      <w:proofErr w:type="gramEnd"/>
+      <w:r>
+        <w:rPr>
+          <w:lang w:val="en-US"/>
+        </w:rPr>
+        <w:t>tb_std_requisitos_idtb_std_requisito</w:t>
+      </w:r>
+      <w:proofErr w:type="spellEnd"/>
+      <w:r>
+        <w:rPr>
+          <w:lang w:val="en-US"/>
+        </w:rPr>
+        <w:t>)</w:t>
       </w:r>
     </w:p>
     <w:p>
@@ -10194,7 +14004,28 @@
         <w:t xml:space="preserve">    </w:t>
       </w:r>
       <w:r>
-        <w:t>REFERENCES tb_std_requisitos(idtb_std_requisito),</w:t>
+        <w:t xml:space="preserve">REFERENCES </w:t>
+      </w:r>
+      <w:proofErr w:type="spellStart"/>
+      <w:r>
+        <w:t>tb_std_</w:t>
+      </w:r>
+      <w:proofErr w:type="gramStart"/>
+      <w:r>
+        <w:t>requisitos</w:t>
+      </w:r>
+      <w:proofErr w:type="spellEnd"/>
+      <w:r>
+        <w:t>(</w:t>
+      </w:r>
+      <w:proofErr w:type="spellStart"/>
+      <w:proofErr w:type="gramEnd"/>
+      <w:r>
+        <w:t>idtb_std_requisito</w:t>
+      </w:r>
+      <w:proofErr w:type="spellEnd"/>
+      <w:r>
+        <w:t>),</w:t>
       </w:r>
     </w:p>
     <w:p>
@@ -10213,127 +14044,297 @@
         <w:rPr>
           <w:lang w:val="en-US"/>
         </w:rPr>
-        <w:t>FOREIGN KEY(tb_std_tramites_idtb_std_tramite)</w:t>
-      </w:r>
-    </w:p>
-    <w:p>
-      <w:pPr>
-        <w:spacing w:after="0"/>
-        <w:ind w:left="360"/>
-        <w:jc w:val="both"/>
-        <w:rPr>
-          <w:lang w:val="en-US"/>
-        </w:rPr>
-      </w:pPr>
-      <w:r>
-        <w:rPr>
-          <w:lang w:val="en-US"/>
-        </w:rPr>
-        <w:t xml:space="preserve">    REFERENCES tb_std_tramites(idtb_std_tramite));</w:t>
-      </w:r>
-    </w:p>
-    <w:p>
-      <w:pPr>
-        <w:spacing w:after="0"/>
-        <w:ind w:left="360"/>
-        <w:jc w:val="both"/>
-        <w:rPr>
-          <w:lang w:val="en-US"/>
-        </w:rPr>
-      </w:pPr>
-    </w:p>
-    <w:p>
-      <w:pPr>
-        <w:spacing w:after="0"/>
-        <w:ind w:left="360"/>
-        <w:jc w:val="both"/>
-        <w:rPr>
-          <w:lang w:val="en-US"/>
-        </w:rPr>
-      </w:pPr>
-    </w:p>
-    <w:p>
-      <w:pPr>
-        <w:spacing w:after="0"/>
-        <w:ind w:left="360"/>
-        <w:jc w:val="both"/>
-        <w:rPr>
-          <w:lang w:val="en-US"/>
-        </w:rPr>
-      </w:pPr>
-      <w:r>
-        <w:rPr>
-          <w:lang w:val="en-US"/>
-        </w:rPr>
-        <w:t>CREATE INDEX tb_std_requisitos_has_tb_std_tramites_FKIndex1 ON tb_std_requisitos_has_tb_std_tramites (tb_std_requisitos_idtb_std_requisito);</w:t>
-      </w:r>
-    </w:p>
-    <w:p>
-      <w:pPr>
-        <w:spacing w:after="0"/>
-        <w:ind w:left="360"/>
-        <w:jc w:val="both"/>
-        <w:rPr>
-          <w:lang w:val="en-US"/>
-        </w:rPr>
-      </w:pPr>
-      <w:r>
-        <w:rPr>
-          <w:lang w:val="en-US"/>
-        </w:rPr>
-        <w:t>CREATE INDEX tb_std_requisitos_has_tb_std_tramites_FKIndex2 ON tb_std_requisitos_has_tb_std_tramites (tb_std_tramites_idtb_std_tramite);</w:t>
-      </w:r>
-    </w:p>
-    <w:p>
-      <w:pPr>
-        <w:spacing w:after="0"/>
-        <w:ind w:left="360"/>
-        <w:jc w:val="both"/>
-        <w:rPr>
-          <w:lang w:val="en-US"/>
-        </w:rPr>
-      </w:pPr>
-    </w:p>
-    <w:p>
-      <w:pPr>
-        <w:spacing w:after="0"/>
-        <w:ind w:left="360"/>
-        <w:jc w:val="both"/>
-        <w:rPr>
-          <w:lang w:val="en-US"/>
-        </w:rPr>
-      </w:pPr>
-    </w:p>
-    <w:p>
-      <w:pPr>
-        <w:spacing w:after="0"/>
-        <w:ind w:left="360"/>
-        <w:jc w:val="both"/>
-        <w:rPr>
-          <w:lang w:val="en-US"/>
-        </w:rPr>
-      </w:pPr>
-      <w:r>
-        <w:rPr>
-          <w:lang w:val="en-US"/>
-        </w:rPr>
-        <w:t>CREATE INDEX IFK_Rel_07 ON tb_std_requisitos_has_tb_std_tramites (tb_std_requisitos_idtb_std_requisito);</w:t>
-      </w:r>
-    </w:p>
-    <w:p>
-      <w:pPr>
-        <w:spacing w:after="0"/>
-        <w:ind w:left="360"/>
-        <w:jc w:val="both"/>
-        <w:rPr>
-          <w:lang w:val="en-US"/>
-        </w:rPr>
-      </w:pPr>
-      <w:r>
-        <w:rPr>
-          <w:lang w:val="en-US"/>
-        </w:rPr>
-        <w:t>CREATE INDEX IFK_Rel_08 ON tb_std_requisitos_has_tb_std_tramites (tb_std_tramites_idtb_std_tramite);</w:t>
+        <w:t xml:space="preserve">FOREIGN </w:t>
+      </w:r>
+      <w:proofErr w:type="gramStart"/>
+      <w:r>
+        <w:rPr>
+          <w:lang w:val="en-US"/>
+        </w:rPr>
+        <w:t>KEY(</w:t>
+      </w:r>
+      <w:proofErr w:type="spellStart"/>
+      <w:proofErr w:type="gramEnd"/>
+      <w:r>
+        <w:rPr>
+          <w:lang w:val="en-US"/>
+        </w:rPr>
+        <w:t>tb_std_tramites_idtb_std_tramite</w:t>
+      </w:r>
+      <w:proofErr w:type="spellEnd"/>
+      <w:r>
+        <w:rPr>
+          <w:lang w:val="en-US"/>
+        </w:rPr>
+        <w:t>)</w:t>
+      </w:r>
+    </w:p>
+    <w:p>
+      <w:pPr>
+        <w:spacing w:after="0"/>
+        <w:ind w:left="360"/>
+        <w:jc w:val="both"/>
+        <w:rPr>
+          <w:lang w:val="en-US"/>
+        </w:rPr>
+      </w:pPr>
+      <w:r>
+        <w:rPr>
+          <w:lang w:val="en-US"/>
+        </w:rPr>
+        <w:t xml:space="preserve">    REFERENCES </w:t>
+      </w:r>
+      <w:proofErr w:type="spellStart"/>
+      <w:r>
+        <w:rPr>
+          <w:lang w:val="en-US"/>
+        </w:rPr>
+        <w:t>tb_std_</w:t>
+      </w:r>
+      <w:proofErr w:type="gramStart"/>
+      <w:r>
+        <w:rPr>
+          <w:lang w:val="en-US"/>
+        </w:rPr>
+        <w:t>tramites</w:t>
+      </w:r>
+      <w:proofErr w:type="spellEnd"/>
+      <w:r>
+        <w:rPr>
+          <w:lang w:val="en-US"/>
+        </w:rPr>
+        <w:t>(</w:t>
+      </w:r>
+      <w:proofErr w:type="spellStart"/>
+      <w:proofErr w:type="gramEnd"/>
+      <w:r>
+        <w:rPr>
+          <w:lang w:val="en-US"/>
+        </w:rPr>
+        <w:t>idtb_std_tramite</w:t>
+      </w:r>
+      <w:proofErr w:type="spellEnd"/>
+      <w:r>
+        <w:rPr>
+          <w:lang w:val="en-US"/>
+        </w:rPr>
+        <w:t>));</w:t>
+      </w:r>
+    </w:p>
+    <w:p>
+      <w:pPr>
+        <w:spacing w:after="0"/>
+        <w:ind w:left="360"/>
+        <w:jc w:val="both"/>
+        <w:rPr>
+          <w:lang w:val="en-US"/>
+        </w:rPr>
+      </w:pPr>
+    </w:p>
+    <w:p>
+      <w:pPr>
+        <w:spacing w:after="0"/>
+        <w:ind w:left="360"/>
+        <w:jc w:val="both"/>
+        <w:rPr>
+          <w:lang w:val="en-US"/>
+        </w:rPr>
+      </w:pPr>
+    </w:p>
+    <w:p>
+      <w:pPr>
+        <w:spacing w:after="0"/>
+        <w:ind w:left="360"/>
+        <w:jc w:val="both"/>
+        <w:rPr>
+          <w:lang w:val="en-US"/>
+        </w:rPr>
+      </w:pPr>
+      <w:r>
+        <w:rPr>
+          <w:lang w:val="en-US"/>
+        </w:rPr>
+        <w:t xml:space="preserve">CREATE INDEX tb_std_requisitos_has_tb_std_tramites_FKIndex1 ON </w:t>
+      </w:r>
+      <w:proofErr w:type="spellStart"/>
+      <w:r>
+        <w:rPr>
+          <w:lang w:val="en-US"/>
+        </w:rPr>
+        <w:t>tb_std_requisitos_has_tb_std_tramites</w:t>
+      </w:r>
+      <w:proofErr w:type="spellEnd"/>
+      <w:r>
+        <w:rPr>
+          <w:lang w:val="en-US"/>
+        </w:rPr>
+        <w:t xml:space="preserve"> (</w:t>
+      </w:r>
+      <w:proofErr w:type="spellStart"/>
+      <w:r>
+        <w:rPr>
+          <w:lang w:val="en-US"/>
+        </w:rPr>
+        <w:t>tb_std_requisitos_idtb_std_requisito</w:t>
+      </w:r>
+      <w:proofErr w:type="spellEnd"/>
+      <w:r>
+        <w:rPr>
+          <w:lang w:val="en-US"/>
+        </w:rPr>
+        <w:t>);</w:t>
+      </w:r>
+    </w:p>
+    <w:p>
+      <w:pPr>
+        <w:spacing w:after="0"/>
+        <w:ind w:left="360"/>
+        <w:jc w:val="both"/>
+        <w:rPr>
+          <w:lang w:val="en-US"/>
+        </w:rPr>
+      </w:pPr>
+      <w:r>
+        <w:rPr>
+          <w:lang w:val="en-US"/>
+        </w:rPr>
+        <w:t xml:space="preserve">CREATE INDEX tb_std_requisitos_has_tb_std_tramites_FKIndex2 ON </w:t>
+      </w:r>
+      <w:proofErr w:type="spellStart"/>
+      <w:r>
+        <w:rPr>
+          <w:lang w:val="en-US"/>
+        </w:rPr>
+        <w:t>tb_std_requisitos_has_tb_std_tramites</w:t>
+      </w:r>
+      <w:proofErr w:type="spellEnd"/>
+      <w:r>
+        <w:rPr>
+          <w:lang w:val="en-US"/>
+        </w:rPr>
+        <w:t xml:space="preserve"> (</w:t>
+      </w:r>
+      <w:proofErr w:type="spellStart"/>
+      <w:r>
+        <w:rPr>
+          <w:lang w:val="en-US"/>
+        </w:rPr>
+        <w:t>tb_std_tramites_idtb_std_tramite</w:t>
+      </w:r>
+      <w:proofErr w:type="spellEnd"/>
+      <w:r>
+        <w:rPr>
+          <w:lang w:val="en-US"/>
+        </w:rPr>
+        <w:t>);</w:t>
+      </w:r>
+    </w:p>
+    <w:p>
+      <w:pPr>
+        <w:spacing w:after="0"/>
+        <w:ind w:left="360"/>
+        <w:jc w:val="both"/>
+        <w:rPr>
+          <w:lang w:val="en-US"/>
+        </w:rPr>
+      </w:pPr>
+    </w:p>
+    <w:p>
+      <w:pPr>
+        <w:spacing w:after="0"/>
+        <w:ind w:left="360"/>
+        <w:jc w:val="both"/>
+        <w:rPr>
+          <w:lang w:val="en-US"/>
+        </w:rPr>
+      </w:pPr>
+    </w:p>
+    <w:p>
+      <w:pPr>
+        <w:spacing w:after="0"/>
+        <w:ind w:left="360"/>
+        <w:jc w:val="both"/>
+        <w:rPr>
+          <w:lang w:val="en-US"/>
+        </w:rPr>
+      </w:pPr>
+      <w:r>
+        <w:rPr>
+          <w:lang w:val="en-US"/>
+        </w:rPr>
+        <w:t xml:space="preserve">CREATE INDEX IFK_Rel_07 ON </w:t>
+      </w:r>
+      <w:proofErr w:type="spellStart"/>
+      <w:r>
+        <w:rPr>
+          <w:lang w:val="en-US"/>
+        </w:rPr>
+        <w:t>tb_std_requisitos_has_tb_std_tramites</w:t>
+      </w:r>
+      <w:proofErr w:type="spellEnd"/>
+      <w:r>
+        <w:rPr>
+          <w:lang w:val="en-US"/>
+        </w:rPr>
+        <w:t xml:space="preserve"> (</w:t>
+      </w:r>
+      <w:proofErr w:type="spellStart"/>
+      <w:r>
+        <w:rPr>
+          <w:lang w:val="en-US"/>
+        </w:rPr>
+        <w:t>tb_std_requisitos_idtb_std_requisito</w:t>
+      </w:r>
+      <w:proofErr w:type="spellEnd"/>
+      <w:r>
+        <w:rPr>
+          <w:lang w:val="en-US"/>
+        </w:rPr>
+        <w:t>);</w:t>
+      </w:r>
+    </w:p>
+    <w:p>
+      <w:pPr>
+        <w:spacing w:after="0"/>
+        <w:ind w:left="360"/>
+        <w:jc w:val="both"/>
+        <w:rPr>
+          <w:lang w:val="en-US"/>
+        </w:rPr>
+      </w:pPr>
+      <w:r>
+        <w:rPr>
+          <w:lang w:val="en-US"/>
+        </w:rPr>
+        <w:t xml:space="preserve">CREATE INDEX IFK_Rel_08 ON </w:t>
+      </w:r>
+      <w:proofErr w:type="spellStart"/>
+      <w:r>
+        <w:rPr>
+          <w:lang w:val="en-US"/>
+        </w:rPr>
+        <w:t>tb_std_requisitos_has_tb_std_tramites</w:t>
+      </w:r>
+      <w:proofErr w:type="spellEnd"/>
+      <w:r>
+        <w:rPr>
+          <w:lang w:val="en-US"/>
+        </w:rPr>
+        <w:t xml:space="preserve"> (</w:t>
+      </w:r>
+      <w:proofErr w:type="spellStart"/>
+      <w:r>
+        <w:rPr>
+          <w:lang w:val="en-US"/>
+        </w:rPr>
+        <w:t>tb_std_tramites_idtb_std_tramite</w:t>
+      </w:r>
+      <w:proofErr w:type="spellEnd"/>
+      <w:r>
+        <w:rPr>
+          <w:lang w:val="en-US"/>
+        </w:rPr>
+        <w:t>);</w:t>
       </w:r>
     </w:p>
     <w:p>
@@ -10355,6 +14356,7 @@
       </w:pPr>
     </w:p>
     <w:sectPr>
+      <w:footerReference w:type="default" r:id="rId9"/>
       <w:pgSz w:w="12240" w:h="15840"/>
       <w:pgMar w:top="1417" w:right="1701" w:bottom="1417" w:left="1701" w:header="708" w:footer="708" w:gutter="0"/>
       <w:cols w:space="708"/>
@@ -10362,6 +14364,102 @@
     </w:sectPr>
   </w:body>
 </w:document>
+</file>
+
+<file path=word/endnotes.xml><?xml version="1.0" encoding="utf-8"?>
+<w:endnotes xmlns:wpc="http://schemas.microsoft.com/office/word/2010/wordprocessingCanvas" xmlns:mc="http://schemas.openxmlformats.org/markup-compatibility/2006" xmlns:o="urn:schemas-microsoft-com:office:office" xmlns:r="http://schemas.openxmlformats.org/officeDocument/2006/relationships" xmlns:m="http://schemas.openxmlformats.org/officeDocument/2006/math" xmlns:v="urn:schemas-microsoft-com:vml" xmlns:wp14="http://schemas.microsoft.com/office/word/2010/wordprocessingDrawing" xmlns:wp="http://schemas.openxmlformats.org/drawingml/2006/wordprocessingDrawing" xmlns:w10="urn:schemas-microsoft-com:office:word" xmlns:w="http://schemas.openxmlformats.org/wordprocessingml/2006/main" xmlns:w14="http://schemas.microsoft.com/office/word/2010/wordml" xmlns:wpg="http://schemas.microsoft.com/office/word/2010/wordprocessingGroup" xmlns:wpi="http://schemas.microsoft.com/office/word/2010/wordprocessingInk" xmlns:wne="http://schemas.microsoft.com/office/word/2006/wordml" xmlns:wps="http://schemas.microsoft.com/office/word/2010/wordprocessingShape" mc:Ignorable="w14 wp14">
+  <w:endnote w:type="separator" w:id="-1">
+    <w:p>
+      <w:pPr>
+        <w:spacing w:after="0" w:line="240" w:lineRule="auto"/>
+      </w:pPr>
+      <w:r>
+        <w:separator/>
+      </w:r>
+    </w:p>
+  </w:endnote>
+  <w:endnote w:type="continuationSeparator" w:id="0">
+    <w:p>
+      <w:pPr>
+        <w:spacing w:after="0" w:line="240" w:lineRule="auto"/>
+      </w:pPr>
+      <w:r>
+        <w:continuationSeparator/>
+      </w:r>
+    </w:p>
+  </w:endnote>
+</w:endnotes>
+</file>
+
+<file path=word/footer1.xml><?xml version="1.0" encoding="utf-8"?>
+<w:ftr xmlns:wpc="http://schemas.microsoft.com/office/word/2010/wordprocessingCanvas" xmlns:mc="http://schemas.openxmlformats.org/markup-compatibility/2006" xmlns:o="urn:schemas-microsoft-com:office:office" xmlns:r="http://schemas.openxmlformats.org/officeDocument/2006/relationships" xmlns:m="http://schemas.openxmlformats.org/officeDocument/2006/math" xmlns:v="urn:schemas-microsoft-com:vml" xmlns:wp14="http://schemas.microsoft.com/office/word/2010/wordprocessingDrawing" xmlns:wp="http://schemas.openxmlformats.org/drawingml/2006/wordprocessingDrawing" xmlns:w10="urn:schemas-microsoft-com:office:word" xmlns:w="http://schemas.openxmlformats.org/wordprocessingml/2006/main" xmlns:w14="http://schemas.microsoft.com/office/word/2010/wordml" xmlns:wpg="http://schemas.microsoft.com/office/word/2010/wordprocessingGroup" xmlns:wpi="http://schemas.microsoft.com/office/word/2010/wordprocessingInk" xmlns:wne="http://schemas.microsoft.com/office/word/2006/wordml" xmlns:wps="http://schemas.microsoft.com/office/word/2010/wordprocessingShape" mc:Ignorable="w14 wp14">
+  <w:sdt>
+    <w:sdtPr>
+      <w:id w:val="-2096925113"/>
+      <w:docPartObj>
+        <w:docPartGallery w:val="Page Numbers (Bottom of Page)"/>
+        <w:docPartUnique/>
+      </w:docPartObj>
+    </w:sdtPr>
+    <w:sdtContent>
+      <w:p>
+        <w:pPr>
+          <w:pStyle w:val="Piedepgina"/>
+          <w:jc w:val="right"/>
+        </w:pPr>
+        <w:r>
+          <w:fldChar w:fldCharType="begin"/>
+        </w:r>
+        <w:r>
+          <w:instrText>PAGE   \* MERGEFORMAT</w:instrText>
+        </w:r>
+        <w:r>
+          <w:fldChar w:fldCharType="separate"/>
+        </w:r>
+        <w:r>
+          <w:rPr>
+            <w:noProof/>
+            <w:lang w:val="es-ES"/>
+          </w:rPr>
+          <w:t>15</w:t>
+        </w:r>
+        <w:r>
+          <w:fldChar w:fldCharType="end"/>
+        </w:r>
+      </w:p>
+    </w:sdtContent>
+  </w:sdt>
+  <w:p>
+    <w:pPr>
+      <w:pStyle w:val="Piedepgina"/>
+    </w:pPr>
+  </w:p>
+</w:ftr>
+</file>
+
+<file path=word/footnotes.xml><?xml version="1.0" encoding="utf-8"?>
+<w:footnotes xmlns:wpc="http://schemas.microsoft.com/office/word/2010/wordprocessingCanvas" xmlns:mc="http://schemas.openxmlformats.org/markup-compatibility/2006" xmlns:o="urn:schemas-microsoft-com:office:office" xmlns:r="http://schemas.openxmlformats.org/officeDocument/2006/relationships" xmlns:m="http://schemas.openxmlformats.org/officeDocument/2006/math" xmlns:v="urn:schemas-microsoft-com:vml" xmlns:wp14="http://schemas.microsoft.com/office/word/2010/wordprocessingDrawing" xmlns:wp="http://schemas.openxmlformats.org/drawingml/2006/wordprocessingDrawing" xmlns:w10="urn:schemas-microsoft-com:office:word" xmlns:w="http://schemas.openxmlformats.org/wordprocessingml/2006/main" xmlns:w14="http://schemas.microsoft.com/office/word/2010/wordml" xmlns:wpg="http://schemas.microsoft.com/office/word/2010/wordprocessingGroup" xmlns:wpi="http://schemas.microsoft.com/office/word/2010/wordprocessingInk" xmlns:wne="http://schemas.microsoft.com/office/word/2006/wordml" xmlns:wps="http://schemas.microsoft.com/office/word/2010/wordprocessingShape" mc:Ignorable="w14 wp14">
+  <w:footnote w:type="separator" w:id="-1">
+    <w:p>
+      <w:pPr>
+        <w:spacing w:after="0" w:line="240" w:lineRule="auto"/>
+      </w:pPr>
+      <w:r>
+        <w:separator/>
+      </w:r>
+    </w:p>
+  </w:footnote>
+  <w:footnote w:type="continuationSeparator" w:id="0">
+    <w:p>
+      <w:pPr>
+        <w:spacing w:after="0" w:line="240" w:lineRule="auto"/>
+      </w:pPr>
+      <w:r>
+        <w:continuationSeparator/>
+      </w:r>
+    </w:p>
+  </w:footnote>
+</w:footnotes>
 </file>
 
 <file path=word/numbering.xml><?xml version="1.0" encoding="utf-8"?>
@@ -12389,6 +16487,50 @@
       <w:szCs w:val="16"/>
     </w:rPr>
   </w:style>
+  <w:style w:type="paragraph" w:styleId="Encabezado">
+    <w:name w:val="header"/>
+    <w:basedOn w:val="Normal"/>
+    <w:link w:val="EncabezadoCar"/>
+    <w:uiPriority w:val="99"/>
+    <w:unhideWhenUsed/>
+    <w:rsid w:val="00A840E6"/>
+    <w:pPr>
+      <w:tabs>
+        <w:tab w:val="center" w:pos="4419"/>
+        <w:tab w:val="right" w:pos="8838"/>
+      </w:tabs>
+      <w:spacing w:after="0" w:line="240" w:lineRule="auto"/>
+    </w:pPr>
+  </w:style>
+  <w:style w:type="character" w:customStyle="1" w:styleId="EncabezadoCar">
+    <w:name w:val="Encabezado Car"/>
+    <w:basedOn w:val="Fuentedeprrafopredeter"/>
+    <w:link w:val="Encabezado"/>
+    <w:uiPriority w:val="99"/>
+    <w:rsid w:val="00A840E6"/>
+  </w:style>
+  <w:style w:type="paragraph" w:styleId="Piedepgina">
+    <w:name w:val="footer"/>
+    <w:basedOn w:val="Normal"/>
+    <w:link w:val="PiedepginaCar"/>
+    <w:uiPriority w:val="99"/>
+    <w:unhideWhenUsed/>
+    <w:rsid w:val="00A840E6"/>
+    <w:pPr>
+      <w:tabs>
+        <w:tab w:val="center" w:pos="4419"/>
+        <w:tab w:val="right" w:pos="8838"/>
+      </w:tabs>
+      <w:spacing w:after="0" w:line="240" w:lineRule="auto"/>
+    </w:pPr>
+  </w:style>
+  <w:style w:type="character" w:customStyle="1" w:styleId="PiedepginaCar">
+    <w:name w:val="Pie de página Car"/>
+    <w:basedOn w:val="Fuentedeprrafopredeter"/>
+    <w:link w:val="Piedepgina"/>
+    <w:uiPriority w:val="99"/>
+    <w:rsid w:val="00A840E6"/>
+  </w:style>
 </w:styles>
 </file>
 
@@ -12741,6 +16883,50 @@
       <w:szCs w:val="16"/>
     </w:rPr>
   </w:style>
+  <w:style w:type="paragraph" w:styleId="Encabezado">
+    <w:name w:val="header"/>
+    <w:basedOn w:val="Normal"/>
+    <w:link w:val="EncabezadoCar"/>
+    <w:uiPriority w:val="99"/>
+    <w:unhideWhenUsed/>
+    <w:rsid w:val="00A840E6"/>
+    <w:pPr>
+      <w:tabs>
+        <w:tab w:val="center" w:pos="4419"/>
+        <w:tab w:val="right" w:pos="8838"/>
+      </w:tabs>
+      <w:spacing w:after="0" w:line="240" w:lineRule="auto"/>
+    </w:pPr>
+  </w:style>
+  <w:style w:type="character" w:customStyle="1" w:styleId="EncabezadoCar">
+    <w:name w:val="Encabezado Car"/>
+    <w:basedOn w:val="Fuentedeprrafopredeter"/>
+    <w:link w:val="Encabezado"/>
+    <w:uiPriority w:val="99"/>
+    <w:rsid w:val="00A840E6"/>
+  </w:style>
+  <w:style w:type="paragraph" w:styleId="Piedepgina">
+    <w:name w:val="footer"/>
+    <w:basedOn w:val="Normal"/>
+    <w:link w:val="PiedepginaCar"/>
+    <w:uiPriority w:val="99"/>
+    <w:unhideWhenUsed/>
+    <w:rsid w:val="00A840E6"/>
+    <w:pPr>
+      <w:tabs>
+        <w:tab w:val="center" w:pos="4419"/>
+        <w:tab w:val="right" w:pos="8838"/>
+      </w:tabs>
+      <w:spacing w:after="0" w:line="240" w:lineRule="auto"/>
+    </w:pPr>
+  </w:style>
+  <w:style w:type="character" w:customStyle="1" w:styleId="PiedepginaCar">
+    <w:name w:val="Pie de página Car"/>
+    <w:basedOn w:val="Fuentedeprrafopredeter"/>
+    <w:link w:val="Piedepgina"/>
+    <w:uiPriority w:val="99"/>
+    <w:rsid w:val="00A840E6"/>
+  </w:style>
 </w:styles>
 </file>
 
@@ -13034,7 +17220,7 @@
 </file>
 
 <file path=customXml/itemProps1.xml><?xml version="1.0" encoding="utf-8"?>
-<ds:datastoreItem xmlns:ds="http://schemas.openxmlformats.org/officeDocument/2006/customXml" ds:itemID="{9BD429AF-FB44-42D6-BB3D-B3E4015F1E6C}">
+<ds:datastoreItem xmlns:ds="http://schemas.openxmlformats.org/officeDocument/2006/customXml" ds:itemID="{C50F9387-B853-4495-954E-42926FC16CA9}">
   <ds:schemaRefs>
     <ds:schemaRef ds:uri="http://schemas.openxmlformats.org/officeDocument/2006/bibliography"/>
   </ds:schemaRefs>
